--- a/roc prace prog.docx
+++ b/roc prace prog.docx
@@ -361,13 +361,7 @@
         <w:rPr>
           <w:sz w:val="32"/>
         </w:rPr>
-        <w:t xml:space="preserve"> </w:t>
-      </w:r>
-      <w:r>
-        <w:rPr>
-          <w:sz w:val="32"/>
-        </w:rPr>
-        <w:t xml:space="preserve">Tomáš Holub, Jan Matyáš Martinů, Petr </w:t>
+        <w:t xml:space="preserve"> Tomáš Holub, Jan Matyáš Martinů, Petr </w:t>
       </w:r>
       <w:proofErr w:type="spellStart"/>
       <w:r>
@@ -561,10 +555,7 @@
       </w:r>
       <w:proofErr w:type="gramStart"/>
       <w:r>
-        <w:t>udělujeme  bezúpla</w:t>
-      </w:r>
-      <w:r>
-        <w:t>tně</w:t>
+        <w:t>udělujeme  bezúplatně</w:t>
       </w:r>
       <w:proofErr w:type="gramEnd"/>
       <w:r>
@@ -772,10 +763,7 @@
         <w:spacing w:after="213"/>
       </w:pPr>
       <w:r>
-        <w:t xml:space="preserve">Naším zadáním bylo vytvořit hru Tower Defense. V této hře se nepřátelské jednotky pohybují předem určenou cestou k objektu, který má hráč za úkol před nimi uchránit. Toho se snaží dosáhnout pomocí rozmisťování věží, které na nepřátelské </w:t>
-      </w:r>
-      <w:r>
-        <w:t xml:space="preserve">jednotky útočí. Pokud nepřátelé objekt zničí, hra pro hráče končí. </w:t>
+        <w:t xml:space="preserve">Naším zadáním bylo vytvořit hru Tower Defense. V této hře se nepřátelské jednotky pohybují předem určenou cestou k objektu, který má hráč za úkol před nimi uchránit. Toho se snaží dosáhnout pomocí rozmisťování věží, které na nepřátelské jednotky útočí. Pokud nepřátelé objekt zničí, hra pro hráče končí. </w:t>
       </w:r>
     </w:p>
     <w:p>
@@ -1140,13 +1128,7 @@
       </w:r>
       <w:proofErr w:type="gramEnd"/>
       <w:r>
-        <w:t xml:space="preserve"> aby se tak nestalo. Kolem cesty staví vě</w:t>
-      </w:r>
-      <w:r>
-        <w:t>že, které jednotky zabíjejí. Za každou zabitou jednotku hráč obdrží zlaté mince, za které má pak možnost věže stavět nebo vylepšovat. Součástí bude i mana, za kterou bude moct hráč v případě nouze jednotky na krátkou dobu zastavit. Bude několik různých jed</w:t>
-      </w:r>
-      <w:r>
-        <w:t xml:space="preserve">notek, na které budou platit naopak zase různé věže. Každým </w:t>
+        <w:t xml:space="preserve"> aby se tak nestalo. Kolem cesty staví věže, které jednotky zabíjejí. Za každou zabitou jednotku hráč obdrží zlaté mince, za které má pak možnost věže stavět nebo vylepšovat. Součástí bude i mana, za kterou bude moct hráč v případě nouze jednotky na krátkou dobu zastavit. Bude několik různých jednotek, na které budou platit naopak zase různé věže. Každým </w:t>
       </w:r>
       <w:proofErr w:type="spellStart"/>
       <w:r>
@@ -1244,10 +1226,7 @@
               <w:fldChar w:fldCharType="begin"/>
             </w:r>
             <w:r>
-              <w:instrText>PAGER</w:instrText>
-            </w:r>
-            <w:r>
-              <w:instrText>EF _Toc11647 \h</w:instrText>
+              <w:instrText>PAGEREF _Toc11647 \h</w:instrText>
             </w:r>
             <w:r>
               <w:fldChar w:fldCharType="separate"/>
@@ -1361,10 +1340,7 @@
               <w:fldChar w:fldCharType="begin"/>
             </w:r>
             <w:r>
-              <w:instrText>PAGEREF _</w:instrText>
-            </w:r>
-            <w:r>
-              <w:instrText>Toc11650 \h</w:instrText>
+              <w:instrText>PAGEREF _Toc11650 \h</w:instrText>
             </w:r>
             <w:r>
               <w:fldChar w:fldCharType="separate"/>
@@ -1423,10 +1399,7 @@
           </w:pPr>
           <w:hyperlink w:anchor="_Toc11652">
             <w:r>
-              <w:t xml:space="preserve">2.4  </w:t>
-            </w:r>
-            <w:r>
-              <w:t>Cesta</w:t>
+              <w:t>2.4  Cesta</w:t>
             </w:r>
             <w:r>
               <w:tab/>
@@ -1919,10 +1892,7 @@
               <w:fldChar w:fldCharType="begin"/>
             </w:r>
             <w:r>
-              <w:instrText>PAGEREF _Toc116</w:instrText>
-            </w:r>
-            <w:r>
-              <w:instrText>65 \h</w:instrText>
+              <w:instrText>PAGEREF _Toc11665 \h</w:instrText>
             </w:r>
             <w:r>
               <w:fldChar w:fldCharType="separate"/>
@@ -2007,10 +1977,7 @@
         <w:ind w:left="141"/>
       </w:pPr>
       <w:r>
-        <w:t>Cílem našeho projektu bylo vytvořit hru Tower Defense. V tomto dokumentu popíšeme, jakým způsobem jsme ji vytvořili. Uvedeme, jaké programy jsme k tomu použili a c</w:t>
-      </w:r>
-      <w:r>
-        <w:t xml:space="preserve">o jsme v nich dělali. Na závěr přidáme zhodnocení naší práce, jak jsme se sebou spokojeni a kde si myslíme, že máme mezery. </w:t>
+        <w:t xml:space="preserve">Cílem našeho projektu bylo vytvořit hru Tower Defense. V tomto dokumentu popíšeme, jakým způsobem jsme ji vytvořili. Uvedeme, jaké programy jsme k tomu použili a co jsme v nich dělali. Na závěr přidáme zhodnocení naší práce, jak jsme se sebou spokojeni a kde si myslíme, že máme mezery. </w:t>
       </w:r>
     </w:p>
     <w:p>
@@ -2023,10 +1990,7 @@
       </w:r>
       <w:proofErr w:type="gramStart"/>
       <w:r>
-        <w:t xml:space="preserve">vytvořena  </w:t>
-      </w:r>
-      <w:r>
-        <w:t>s</w:t>
+        <w:t>vytvořena  s</w:t>
       </w:r>
       <w:proofErr w:type="gramEnd"/>
       <w:r>
@@ -2070,10 +2034,7 @@
       </w:r>
       <w:proofErr w:type="spellEnd"/>
       <w:r>
-        <w:t>. Během práce s těmito aplikacemi jsme narazili na značnou řadu problému, které j</w:t>
-      </w:r>
-      <w:r>
-        <w:t xml:space="preserve">sme byli nuceni </w:t>
+        <w:t xml:space="preserve">. Během práce s těmito aplikacemi jsme narazili na značnou řadu problému, které jsme byli nuceni </w:t>
       </w:r>
       <w:r>
         <w:lastRenderedPageBreak/>
@@ -2085,10 +2046,7 @@
       </w:r>
       <w:proofErr w:type="spellEnd"/>
       <w:r>
-        <w:t>, která je velmi oblíbená i ve světě. Celá dokumentace je doplněna obrázky, které vám pomohou v orientaci s aplikacem</w:t>
-      </w:r>
-      <w:r>
-        <w:t xml:space="preserve">i, jež jsme používali. Hra je doplněna o krátký příběh, který nastoluje mystickou atmosféru. </w:t>
+        <w:t xml:space="preserve">, která je velmi oblíbená i ve světě. Celá dokumentace je doplněna obrázky, které vám pomohou v orientaci s aplikacemi, jež jsme používali. Hra je doplněna o krátký příběh, který nastoluje mystickou atmosféru. </w:t>
       </w:r>
     </w:p>
     <w:p>
@@ -2143,12 +2101,12 @@
       <w:pPr>
         <w:spacing w:after="185"/>
         <w:ind w:left="141"/>
-      </w:pPr>
-      <w:r>
-        <w:t>Unit</w:t>
-      </w:r>
-      <w:r>
-        <w:t xml:space="preserve">y je herní </w:t>
+        <w:rPr>
+          <w:b/>
+        </w:rPr>
+      </w:pPr>
+      <w:r>
+        <w:t xml:space="preserve">Unity je herní </w:t>
       </w:r>
       <w:proofErr w:type="spellStart"/>
       <w:r>
@@ -2180,10 +2138,7 @@
       </w:r>
       <w:proofErr w:type="spellEnd"/>
       <w:r>
-        <w:t>. Samot</w:t>
-      </w:r>
-      <w:r>
-        <w:t xml:space="preserve">né Unity je napsáno v C++. Mezi hry vytvořené Unity </w:t>
+        <w:t xml:space="preserve">. Samotné Unity je napsáno v C++. Mezi hry vytvořené Unity </w:t>
       </w:r>
       <w:proofErr w:type="spellStart"/>
       <w:r>
@@ -2231,7 +2186,42 @@
       </w:r>
       <w:proofErr w:type="spellEnd"/>
       <w:r>
-        <w:t xml:space="preserve">. Unity bylo vydáno v roce 2005. </w:t>
+        <w:t>. Unity bylo vydáno v roce 2005</w:t>
+      </w:r>
+      <w:r>
+        <w:rPr>
+          <w:b/>
+        </w:rPr>
+        <w:t xml:space="preserve">. </w:t>
+      </w:r>
+      <w:r>
+        <w:rPr>
+          <w:b/>
+        </w:rPr>
+        <w:t xml:space="preserve">  </w:t>
+      </w:r>
+    </w:p>
+    <w:p>
+      <w:pPr>
+        <w:spacing w:after="185"/>
+        <w:ind w:left="141"/>
+      </w:pPr>
+      <w:r>
+        <w:rPr>
+          <w:b/>
+        </w:rPr>
+        <w:t>Zdroje</w:t>
+      </w:r>
+      <w:r>
+        <w:t>: [</w:t>
+      </w:r>
+      <w:proofErr w:type="spellStart"/>
+      <w:r>
+        <w:t>Unity_Tutorials</w:t>
+      </w:r>
+      <w:proofErr w:type="spellEnd"/>
+      <w:r>
+        <w:t>]</w:t>
       </w:r>
     </w:p>
     <w:p>
@@ -2240,13 +2230,7 @@
         <w:ind w:left="141"/>
       </w:pPr>
       <w:r>
-        <w:t>Tvorba v Unity byla pro nás, jak jsme nakonec zjistili, dobré rozhodnutí, ačkoli jsme se zpr</w:t>
-      </w:r>
-      <w:r>
-        <w:t>vu pro něj jednomyslně nerozhodli. Unity nám velmi zlehčilo práci a věci, kterými bychom jinak strávili mnoho času, jsme byli schopni udělat v rozumném časovém rámci, což nám umožnilo se více zaměřit na grafické zpracování programu. Navíc se náš tým díky U</w:t>
-      </w:r>
-      <w:r>
-        <w:t xml:space="preserve">nity trochu naučil programovat </w:t>
+        <w:t xml:space="preserve">Tvorba v Unity byla pro nás, jak jsme nakonec zjistili, dobré rozhodnutí, ačkoli jsme se zprvu pro něj jednomyslně nerozhodli. Unity nám velmi zlehčilo práci a věci, kterými bychom jinak strávili mnoho času, jsme byli schopni udělat v rozumném časovém rámci, což nám umožnilo se více zaměřit na grafické zpracování programu. Navíc se náš tým díky Unity trochu naučil programovat </w:t>
       </w:r>
       <w:proofErr w:type="gramStart"/>
       <w:r>
@@ -2274,6 +2258,7 @@
         <w:rPr>
           <w:noProof/>
         </w:rPr>
+        <w:lastRenderedPageBreak/>
         <w:drawing>
           <wp:inline distT="0" distB="0" distL="0" distR="0" wp14:anchorId="598316E5" wp14:editId="15122789">
             <wp:extent cx="5586096" cy="3146425"/>
@@ -2340,7 +2325,6 @@
       </w:pPr>
       <w:bookmarkStart w:id="2" w:name="_Toc11649"/>
       <w:r>
-        <w:lastRenderedPageBreak/>
         <w:t xml:space="preserve">Scéna </w:t>
       </w:r>
       <w:bookmarkEnd w:id="2"/>
@@ -2373,13 +2357,7 @@
       </w:r>
       <w:proofErr w:type="spellEnd"/>
       <w:r>
-        <w:t>. Samozřejmě, že jako u divadelního představení se na scéně po rozhrnutí opony hned n</w:t>
-      </w:r>
-      <w:r>
-        <w:t>eobjeví všechny kulisy a herci, ani u naší hry se hned po jejím spuštění na scéně neobjeví všechno. Naopak, většina “viditelných” objektů jako jsou nepřátelské jednotky nebo hráčem stavěné věže se na scéně zobrazují postupně. Nicméně, vše, co se v naší hře</w:t>
-      </w:r>
-      <w:r>
-        <w:t xml:space="preserve"> objeví, ať už na začátku, nebo v průběhu hry, musí scénou projít.</w:t>
+        <w:t>. Samozřejmě, že jako u divadelního představení se na scéně po rozhrnutí opony hned neobjeví všechny kulisy a herci, ani u naší hry se hned po jejím spuštění na scéně neobjeví všechno. Naopak, většina “viditelných” objektů jako jsou nepřátelské jednotky nebo hráčem stavěné věže se na scéně zobrazují postupně. Nicméně, vše, co se v naší hře objeví, ať už na začátku, nebo v průběhu hry, musí scénou projít.</w:t>
       </w:r>
       <w:r>
         <w:rPr>
@@ -2402,6 +2380,7 @@
         <w:rPr>
           <w:noProof/>
         </w:rPr>
+        <w:lastRenderedPageBreak/>
         <w:drawing>
           <wp:inline distT="0" distB="0" distL="0" distR="0" wp14:anchorId="74836C29" wp14:editId="70D96657">
             <wp:extent cx="5586096" cy="3146425"/>
@@ -2513,10 +2492,7 @@
       </w:r>
       <w:proofErr w:type="spellEnd"/>
       <w:r>
-        <w:t>. Zde jsou uloženy předpřiprave</w:t>
-      </w:r>
-      <w:r>
-        <w:t xml:space="preserve">né modely pro opětovné použití. Díky </w:t>
+        <w:t xml:space="preserve">. Zde jsou uloženy předpřipravené modely pro opětovné použití. Díky </w:t>
       </w:r>
       <w:proofErr w:type="spellStart"/>
       <w:r>
@@ -2540,10 +2516,7 @@
       </w:r>
       <w:proofErr w:type="spellEnd"/>
       <w:r>
-        <w:t>, kde jsou uloženy námi předdefinované scény jako jsou napříkl</w:t>
-      </w:r>
-      <w:r>
-        <w:t xml:space="preserve">ad jednotlivé </w:t>
+        <w:t xml:space="preserve">, kde jsou uloženy námi předdefinované scény jako jsou například jednotlivé </w:t>
       </w:r>
       <w:proofErr w:type="spellStart"/>
       <w:r>
@@ -2559,14 +2532,7 @@
       </w:r>
       <w:proofErr w:type="spellEnd"/>
       <w:r>
-        <w:t xml:space="preserve">. Z našich vlastních zkušeností je dobré si vždy projekt správně roztřídit do vhodných celků. Velmi </w:t>
-      </w:r>
-      <w:r>
-        <w:lastRenderedPageBreak/>
-        <w:t>nám to ulehčilo práci v pozdější fázi, kdy je v projektu v</w:t>
-      </w:r>
-      <w:r>
-        <w:t xml:space="preserve">elké množství </w:t>
+        <w:t xml:space="preserve">. Z našich vlastních zkušeností je dobré si vždy projekt správně roztřídit do vhodných celků. Velmi nám to ulehčilo práci v pozdější fázi, kdy je v projektu velké množství </w:t>
       </w:r>
       <w:proofErr w:type="spellStart"/>
       <w:r>
@@ -2756,30 +2722,96 @@
           <w:rFonts w:ascii="Calibri" w:eastAsia="Calibri" w:hAnsi="Calibri" w:cs="Calibri"/>
           <w:sz w:val="22"/>
         </w:rPr>
-        <w:t>. V našem projektu j</w:t>
-      </w:r>
+        <w:t xml:space="preserve">. V našem projektu jsme použili několik </w:t>
+      </w:r>
+      <w:proofErr w:type="spellStart"/>
       <w:r>
         <w:rPr>
           <w:rFonts w:ascii="Calibri" w:eastAsia="Calibri" w:hAnsi="Calibri" w:cs="Calibri"/>
           <w:sz w:val="22"/>
         </w:rPr>
-        <w:t xml:space="preserve">sme použili několik </w:t>
-      </w:r>
-      <w:proofErr w:type="spellStart"/>
+        <w:t>Assetů</w:t>
+      </w:r>
+      <w:proofErr w:type="spellEnd"/>
       <w:r>
         <w:rPr>
           <w:rFonts w:ascii="Calibri" w:eastAsia="Calibri" w:hAnsi="Calibri" w:cs="Calibri"/>
           <w:sz w:val="22"/>
         </w:rPr>
-        <w:t>Assetů</w:t>
-      </w:r>
-      <w:proofErr w:type="spellEnd"/>
+        <w:t xml:space="preserve"> </w:t>
+      </w:r>
+      <w:proofErr w:type="gramStart"/>
       <w:r>
         <w:rPr>
           <w:rFonts w:ascii="Calibri" w:eastAsia="Calibri" w:hAnsi="Calibri" w:cs="Calibri"/>
           <w:sz w:val="22"/>
         </w:rPr>
-        <w:t xml:space="preserve"> </w:t>
+        <w:t xml:space="preserve">z  </w:t>
+      </w:r>
+      <w:proofErr w:type="spellStart"/>
+      <w:r>
+        <w:rPr>
+          <w:rFonts w:ascii="Calibri" w:eastAsia="Calibri" w:hAnsi="Calibri" w:cs="Calibri"/>
+          <w:sz w:val="22"/>
+        </w:rPr>
+        <w:t>Asset</w:t>
+      </w:r>
+      <w:proofErr w:type="spellEnd"/>
+      <w:proofErr w:type="gramEnd"/>
+      <w:r>
+        <w:rPr>
+          <w:rFonts w:ascii="Calibri" w:eastAsia="Calibri" w:hAnsi="Calibri" w:cs="Calibri"/>
+          <w:sz w:val="22"/>
+        </w:rPr>
+        <w:t xml:space="preserve"> </w:t>
+      </w:r>
+      <w:proofErr w:type="spellStart"/>
+      <w:r>
+        <w:rPr>
+          <w:rFonts w:ascii="Calibri" w:eastAsia="Calibri" w:hAnsi="Calibri" w:cs="Calibri"/>
+          <w:sz w:val="22"/>
+        </w:rPr>
+        <w:t>Store</w:t>
+      </w:r>
+      <w:proofErr w:type="spellEnd"/>
+      <w:r>
+        <w:rPr>
+          <w:rFonts w:ascii="Calibri" w:eastAsia="Calibri" w:hAnsi="Calibri" w:cs="Calibri"/>
+          <w:sz w:val="22"/>
+        </w:rPr>
+        <w:t xml:space="preserve"> pro vylepšení grafiky a celkového vzhledu hry. Například pro vývoj důležitý </w:t>
+      </w:r>
+      <w:proofErr w:type="spellStart"/>
+      <w:r>
+        <w:rPr>
+          <w:rFonts w:ascii="Calibri" w:eastAsia="Calibri" w:hAnsi="Calibri" w:cs="Calibri"/>
+          <w:sz w:val="22"/>
+        </w:rPr>
+        <w:t>Poly</w:t>
+      </w:r>
+      <w:proofErr w:type="spellEnd"/>
+      <w:r>
+        <w:rPr>
+          <w:rFonts w:ascii="Calibri" w:eastAsia="Calibri" w:hAnsi="Calibri" w:cs="Calibri"/>
+          <w:sz w:val="22"/>
+        </w:rPr>
+        <w:t xml:space="preserve"> </w:t>
+      </w:r>
+      <w:proofErr w:type="spellStart"/>
+      <w:r>
+        <w:rPr>
+          <w:rFonts w:ascii="Calibri" w:eastAsia="Calibri" w:hAnsi="Calibri" w:cs="Calibri"/>
+          <w:sz w:val="22"/>
+        </w:rPr>
+        <w:t>Brush</w:t>
+      </w:r>
+      <w:proofErr w:type="spellEnd"/>
+      <w:r>
+        <w:rPr>
+          <w:rFonts w:ascii="Calibri" w:eastAsia="Calibri" w:hAnsi="Calibri" w:cs="Calibri"/>
+          <w:sz w:val="22"/>
+        </w:rPr>
+        <w:t xml:space="preserve">. Ten umožňuje měnit strukturu jednotlivých vertexů přímo ve scéně Unity. Velmi nám tak ulehčil vytváření terénu, který bylo možné upravovat přímo ve scéně bez nutnosti exportování do </w:t>
       </w:r>
       <w:proofErr w:type="gramStart"/>
       <w:r>
@@ -2787,24 +2819,72 @@
           <w:rFonts w:ascii="Calibri" w:eastAsia="Calibri" w:hAnsi="Calibri" w:cs="Calibri"/>
           <w:sz w:val="22"/>
         </w:rPr>
-        <w:t xml:space="preserve">z  </w:t>
-      </w:r>
-      <w:proofErr w:type="spellStart"/>
+        <w:t>3D</w:t>
+      </w:r>
+      <w:proofErr w:type="gramEnd"/>
       <w:r>
         <w:rPr>
           <w:rFonts w:ascii="Calibri" w:eastAsia="Calibri" w:hAnsi="Calibri" w:cs="Calibri"/>
           <w:sz w:val="22"/>
         </w:rPr>
+        <w:t xml:space="preserve"> modelovacího softwaru. Dalším důležitým </w:t>
+      </w:r>
+      <w:proofErr w:type="spellStart"/>
+      <w:r>
+        <w:rPr>
+          <w:rFonts w:ascii="Calibri" w:eastAsia="Calibri" w:hAnsi="Calibri" w:cs="Calibri"/>
+          <w:sz w:val="22"/>
+        </w:rPr>
+        <w:t>assetem</w:t>
+      </w:r>
+      <w:proofErr w:type="spellEnd"/>
+      <w:r>
+        <w:rPr>
+          <w:rFonts w:ascii="Calibri" w:eastAsia="Calibri" w:hAnsi="Calibri" w:cs="Calibri"/>
+          <w:sz w:val="22"/>
+        </w:rPr>
+        <w:t xml:space="preserve"> ve hře je </w:t>
+      </w:r>
+      <w:proofErr w:type="spellStart"/>
+      <w:r>
+        <w:rPr>
+          <w:rFonts w:ascii="Calibri" w:eastAsia="Calibri" w:hAnsi="Calibri" w:cs="Calibri"/>
+          <w:sz w:val="22"/>
+        </w:rPr>
+        <w:t>Cloud</w:t>
+      </w:r>
+      <w:proofErr w:type="spellEnd"/>
+      <w:r>
+        <w:rPr>
+          <w:rFonts w:ascii="Calibri" w:eastAsia="Calibri" w:hAnsi="Calibri" w:cs="Calibri"/>
+          <w:sz w:val="22"/>
+        </w:rPr>
+        <w:t xml:space="preserve"> </w:t>
+      </w:r>
+      <w:proofErr w:type="spellStart"/>
+      <w:proofErr w:type="gramStart"/>
+      <w:r>
+        <w:rPr>
+          <w:rFonts w:ascii="Calibri" w:eastAsia="Calibri" w:hAnsi="Calibri" w:cs="Calibri"/>
+          <w:sz w:val="22"/>
+        </w:rPr>
         <w:t>Asset</w:t>
       </w:r>
       <w:proofErr w:type="spellEnd"/>
+      <w:r>
+        <w:rPr>
+          <w:rFonts w:ascii="Calibri" w:eastAsia="Calibri" w:hAnsi="Calibri" w:cs="Calibri"/>
+          <w:sz w:val="22"/>
+        </w:rPr>
+        <w:t>,</w:t>
+      </w:r>
       <w:proofErr w:type="gramEnd"/>
       <w:r>
         <w:rPr>
           <w:rFonts w:ascii="Calibri" w:eastAsia="Calibri" w:hAnsi="Calibri" w:cs="Calibri"/>
           <w:sz w:val="22"/>
         </w:rPr>
-        <w:t xml:space="preserve"> </w:t>
+        <w:t xml:space="preserve"> neboli </w:t>
       </w:r>
       <w:proofErr w:type="spellStart"/>
       <w:r>
@@ -2812,7 +2892,7 @@
           <w:rFonts w:ascii="Calibri" w:eastAsia="Calibri" w:hAnsi="Calibri" w:cs="Calibri"/>
           <w:sz w:val="22"/>
         </w:rPr>
-        <w:t>Store</w:t>
+        <w:t>shader</w:t>
       </w:r>
       <w:proofErr w:type="spellEnd"/>
       <w:r>
@@ -2820,7 +2900,7 @@
           <w:rFonts w:ascii="Calibri" w:eastAsia="Calibri" w:hAnsi="Calibri" w:cs="Calibri"/>
           <w:sz w:val="22"/>
         </w:rPr>
-        <w:t xml:space="preserve"> pro vylepšení grafiky a celkového vzhledu hry. Například pro vývoj důležitý </w:t>
+        <w:t xml:space="preserve"> pro oblohu. </w:t>
       </w:r>
       <w:proofErr w:type="spellStart"/>
       <w:r>
@@ -2828,7 +2908,7 @@
           <w:rFonts w:ascii="Calibri" w:eastAsia="Calibri" w:hAnsi="Calibri" w:cs="Calibri"/>
           <w:sz w:val="22"/>
         </w:rPr>
-        <w:t>Poly</w:t>
+        <w:t>Shader</w:t>
       </w:r>
       <w:proofErr w:type="spellEnd"/>
       <w:r>
@@ -2836,142 +2916,7 @@
           <w:rFonts w:ascii="Calibri" w:eastAsia="Calibri" w:hAnsi="Calibri" w:cs="Calibri"/>
           <w:sz w:val="22"/>
         </w:rPr>
-        <w:t xml:space="preserve"> </w:t>
-      </w:r>
-      <w:proofErr w:type="spellStart"/>
-      <w:r>
-        <w:rPr>
-          <w:rFonts w:ascii="Calibri" w:eastAsia="Calibri" w:hAnsi="Calibri" w:cs="Calibri"/>
-          <w:sz w:val="22"/>
-        </w:rPr>
-        <w:t>Brush</w:t>
-      </w:r>
-      <w:proofErr w:type="spellEnd"/>
-      <w:r>
-        <w:rPr>
-          <w:rFonts w:ascii="Calibri" w:eastAsia="Calibri" w:hAnsi="Calibri" w:cs="Calibri"/>
-          <w:sz w:val="22"/>
-        </w:rPr>
-        <w:t>. Ten umožňuje měnit strukturu jednotlivých vertexů přímo ve scéně Unity. Velmi nám tak ulehčil vytváření terénu, který bylo mož</w:t>
-      </w:r>
-      <w:r>
-        <w:rPr>
-          <w:rFonts w:ascii="Calibri" w:eastAsia="Calibri" w:hAnsi="Calibri" w:cs="Calibri"/>
-          <w:sz w:val="22"/>
-        </w:rPr>
-        <w:t xml:space="preserve">né upravovat přímo ve scéně bez nutnosti exportování do </w:t>
-      </w:r>
-      <w:proofErr w:type="gramStart"/>
-      <w:r>
-        <w:rPr>
-          <w:rFonts w:ascii="Calibri" w:eastAsia="Calibri" w:hAnsi="Calibri" w:cs="Calibri"/>
-          <w:sz w:val="22"/>
-        </w:rPr>
-        <w:t>3D</w:t>
-      </w:r>
-      <w:proofErr w:type="gramEnd"/>
-      <w:r>
-        <w:rPr>
-          <w:rFonts w:ascii="Calibri" w:eastAsia="Calibri" w:hAnsi="Calibri" w:cs="Calibri"/>
-          <w:sz w:val="22"/>
-        </w:rPr>
-        <w:t xml:space="preserve"> modelovacího softwaru. Dalším důležitým </w:t>
-      </w:r>
-      <w:proofErr w:type="spellStart"/>
-      <w:r>
-        <w:rPr>
-          <w:rFonts w:ascii="Calibri" w:eastAsia="Calibri" w:hAnsi="Calibri" w:cs="Calibri"/>
-          <w:sz w:val="22"/>
-        </w:rPr>
-        <w:t>assetem</w:t>
-      </w:r>
-      <w:proofErr w:type="spellEnd"/>
-      <w:r>
-        <w:rPr>
-          <w:rFonts w:ascii="Calibri" w:eastAsia="Calibri" w:hAnsi="Calibri" w:cs="Calibri"/>
-          <w:sz w:val="22"/>
-        </w:rPr>
-        <w:t xml:space="preserve"> ve hře je </w:t>
-      </w:r>
-      <w:proofErr w:type="spellStart"/>
-      <w:r>
-        <w:rPr>
-          <w:rFonts w:ascii="Calibri" w:eastAsia="Calibri" w:hAnsi="Calibri" w:cs="Calibri"/>
-          <w:sz w:val="22"/>
-        </w:rPr>
-        <w:t>Cloud</w:t>
-      </w:r>
-      <w:proofErr w:type="spellEnd"/>
-      <w:r>
-        <w:rPr>
-          <w:rFonts w:ascii="Calibri" w:eastAsia="Calibri" w:hAnsi="Calibri" w:cs="Calibri"/>
-          <w:sz w:val="22"/>
-        </w:rPr>
-        <w:t xml:space="preserve"> </w:t>
-      </w:r>
-      <w:proofErr w:type="spellStart"/>
-      <w:proofErr w:type="gramStart"/>
-      <w:r>
-        <w:rPr>
-          <w:rFonts w:ascii="Calibri" w:eastAsia="Calibri" w:hAnsi="Calibri" w:cs="Calibri"/>
-          <w:sz w:val="22"/>
-        </w:rPr>
-        <w:t>Asset</w:t>
-      </w:r>
-      <w:proofErr w:type="spellEnd"/>
-      <w:r>
-        <w:rPr>
-          <w:rFonts w:ascii="Calibri" w:eastAsia="Calibri" w:hAnsi="Calibri" w:cs="Calibri"/>
-          <w:sz w:val="22"/>
-        </w:rPr>
-        <w:t>,</w:t>
-      </w:r>
-      <w:proofErr w:type="gramEnd"/>
-      <w:r>
-        <w:rPr>
-          <w:rFonts w:ascii="Calibri" w:eastAsia="Calibri" w:hAnsi="Calibri" w:cs="Calibri"/>
-          <w:sz w:val="22"/>
-        </w:rPr>
-        <w:t xml:space="preserve"> neboli </w:t>
-      </w:r>
-      <w:proofErr w:type="spellStart"/>
-      <w:r>
-        <w:rPr>
-          <w:rFonts w:ascii="Calibri" w:eastAsia="Calibri" w:hAnsi="Calibri" w:cs="Calibri"/>
-          <w:sz w:val="22"/>
-        </w:rPr>
-        <w:t>shader</w:t>
-      </w:r>
-      <w:proofErr w:type="spellEnd"/>
-      <w:r>
-        <w:rPr>
-          <w:rFonts w:ascii="Calibri" w:eastAsia="Calibri" w:hAnsi="Calibri" w:cs="Calibri"/>
-          <w:sz w:val="22"/>
-        </w:rPr>
-        <w:t xml:space="preserve"> pro oblohu. </w:t>
-      </w:r>
-      <w:proofErr w:type="spellStart"/>
-      <w:r>
-        <w:rPr>
-          <w:rFonts w:ascii="Calibri" w:eastAsia="Calibri" w:hAnsi="Calibri" w:cs="Calibri"/>
-          <w:sz w:val="22"/>
-        </w:rPr>
-        <w:t>Shader</w:t>
-      </w:r>
-      <w:proofErr w:type="spellEnd"/>
-      <w:r>
-        <w:rPr>
-          <w:rFonts w:ascii="Calibri" w:eastAsia="Calibri" w:hAnsi="Calibri" w:cs="Calibri"/>
-          <w:sz w:val="22"/>
-        </w:rPr>
-        <w:t xml:space="preserve"> vytváří atmosféru dynamické oblohy s pohybujícími se mráčky. Během projektu jsme se snažili v</w:t>
-      </w:r>
-      <w:r>
-        <w:rPr>
-          <w:rFonts w:ascii="Calibri" w:eastAsia="Calibri" w:hAnsi="Calibri" w:cs="Calibri"/>
-          <w:sz w:val="22"/>
-        </w:rPr>
-        <w:t xml:space="preserve">yužít co nejméně </w:t>
+        <w:t xml:space="preserve"> vytváří atmosféru dynamické oblohy s pohybujícími se mráčky. Během projektu jsme se snažili využít co nejméně </w:t>
       </w:r>
       <w:proofErr w:type="spellStart"/>
       <w:r>
@@ -3109,10 +3054,7 @@
         <w:ind w:left="141"/>
       </w:pPr>
       <w:r>
-        <w:t xml:space="preserve">První důležitou věcí v naší hře byl samozřejmě pohyb jednotek po mapě. Tohoto úkolu se v našem týmu zmocnil Tomáš Holub, </w:t>
-      </w:r>
-      <w:r>
-        <w:t xml:space="preserve">který vymyslel v jádru poněkud jednoduchý systém.  Na mapu umístil několik takzvaných </w:t>
+        <w:t xml:space="preserve">První důležitou věcí v naší hře byl samozřejmě pohyb jednotek po mapě. Tohoto úkolu se v našem týmu zmocnil Tomáš Holub, který vymyslel v jádru poněkud jednoduchý systém.  Na mapu umístil několik takzvaných </w:t>
       </w:r>
       <w:proofErr w:type="spellStart"/>
       <w:r>
@@ -3136,10 +3078,7 @@
       </w:r>
       <w:proofErr w:type="spellEnd"/>
       <w:r>
-        <w:t xml:space="preserve"> naviguje. Na začátku cesty se </w:t>
-      </w:r>
-      <w:r>
-        <w:t xml:space="preserve">pak jednotky </w:t>
+        <w:t xml:space="preserve"> naviguje. Na začátku cesty se pak jednotky </w:t>
       </w:r>
       <w:proofErr w:type="spellStart"/>
       <w:r>
@@ -3163,10 +3102,7 @@
       </w:r>
       <w:proofErr w:type="spellEnd"/>
       <w:r>
-        <w:t xml:space="preserve"> a základní vektorová matematika pro vypočítání potřebné rotace objektu, aby nepřátelé nechodili do stran a</w:t>
-      </w:r>
-      <w:r>
-        <w:t xml:space="preserve"> podobně. </w:t>
+        <w:t xml:space="preserve"> a základní vektorová matematika pro vypočítání potřebné rotace objektu, aby nepřátelé nechodili do stran a podobně. </w:t>
       </w:r>
     </w:p>
     <w:p>
@@ -3210,10 +3146,7 @@
         <w:ind w:left="141"/>
       </w:pPr>
       <w:r>
-        <w:t xml:space="preserve">Další důležitou součástí byla střelba. Pokud by hráč mohl pouze stavět obranné věže, ale ty by na nepřátelské jednotky jenom smutně koukaly, asi mu to nebylo moc k ničemu. Problém samotného udílení poškození od věží </w:t>
-      </w:r>
-      <w:r>
-        <w:t xml:space="preserve">nebyl ani tak složitý, na to jsme použili sférické “pole” okolo věže, do </w:t>
+        <w:t xml:space="preserve">Další důležitou součástí byla střelba. Pokud by hráč mohl pouze stavět obranné věže, ale ty by na nepřátelské jednotky jenom smutně koukaly, asi mu to nebylo moc k ničemu. Problém samotného udílení poškození od věží nebyl ani tak složitý, na to jsme použili sférické “pole” okolo věže, do </w:t>
       </w:r>
       <w:proofErr w:type="gramStart"/>
       <w:r>
@@ -3221,10 +3154,7 @@
       </w:r>
       <w:proofErr w:type="gramEnd"/>
       <w:r>
-        <w:t xml:space="preserve"> pokud se nepřátelská jednotka dostala, začali se jí periodicky snižovat životy. Obtížnější bylo ale vytvořit samotnou “animaci” letu střely. Toho jsme nakonec ale nakonec doc</w:t>
-      </w:r>
-      <w:r>
-        <w:t xml:space="preserve">ílili opět poměrně jednoduše. V momentě, co se nepřátelská jednotka ocitne v dostřelu věže, věž vystřelí a ve skriptu Shot navázaném na objekt střely se každý </w:t>
+        <w:t xml:space="preserve"> pokud se nepřátelská jednotka dostala, začali se jí periodicky snižovat životy. Obtížnější bylo ale vytvořit samotnou “animaci” letu střely. Toho jsme nakonec ale nakonec docílili opět poměrně jednoduše. V momentě, co se nepřátelská jednotka ocitne v dostřelu věže, věž vystřelí a ve skriptu Shot navázaném na objekt střely se každý </w:t>
       </w:r>
       <w:proofErr w:type="spellStart"/>
       <w:r>
@@ -3232,10 +3162,7 @@
       </w:r>
       <w:proofErr w:type="spellEnd"/>
       <w:r>
-        <w:t xml:space="preserve"> propočítává, opět s použitím trochu vektorové matematiky, směřování střely, v závislosti na</w:t>
-      </w:r>
-      <w:r>
-        <w:t xml:space="preserve"> pozici a rychlosti cíle. Pokud je cíl během cesty střely zničen, nebo z jiných důvodů zmizí, střela se rozpadne, pravděpodobně kvůli okamžité nezvladatelné depresi způsobené ztrátou jejího jediného smyslu života.</w:t>
+        <w:t xml:space="preserve"> propočítává, opět s použitím trochu vektorové matematiky, směřování střely, v závislosti na pozici a rychlosti cíle. Pokud je cíl během cesty střely zničen, nebo z jiných důvodů zmizí, střela se rozpadne, pravděpodobně kvůli okamžité nezvladatelné depresi způsobené ztrátou jejího jediného smyslu života.</w:t>
       </w:r>
       <w:r>
         <w:rPr>
@@ -4329,13 +4256,7 @@
         <w:ind w:left="141"/>
       </w:pPr>
       <w:r>
-        <w:t>User Interface je v naší hře obstaráván především skriptem s vhodným názvem UI. Zde se nejen deklarují a volají různé důležité prvky jako ukazatel zdraví a počet peněz, ale nacházejí se zde i funkce pracující s těmito prvky. Například funkce, která se použ</w:t>
-      </w:r>
-      <w:r>
-        <w:t>ívá při stavbě věže, a která zajišťuje, že má hráč na stavbu dostatečný kapitál a že je mu odpovídající počet peněz odebrán. Dále je zde například funkce pro zobrazování panelu s výběrem typu věží, které může hráč stavět. Tento panel se objeví potom, co hr</w:t>
-      </w:r>
-      <w:r>
-        <w:t xml:space="preserve">áč klikne na pozici výstavby věže a zase zmizí, pokud věž postaví, nebo pokud klikne na jiné místo na mapě.  </w:t>
+        <w:t xml:space="preserve">User Interface je v naší hře obstaráván především skriptem s vhodným názvem UI. Zde se nejen deklarují a volají různé důležité prvky jako ukazatel zdraví a počet peněz, ale nacházejí se zde i funkce pracující s těmito prvky. Například funkce, která se používá při stavbě věže, a která zajišťuje, že má hráč na stavbu dostatečný kapitál a že je mu odpovídající počet peněz odebrán. Dále je zde například funkce pro zobrazování panelu s výběrem typu věží, které může hráč stavět. Tento panel se objeví potom, co hráč klikne na pozici výstavby věže a zase zmizí, pokud věž postaví, nebo pokud klikne na jiné místo na mapě.  </w:t>
       </w:r>
     </w:p>
     <w:p>
@@ -4386,10 +4307,7 @@
         <w:ind w:left="141"/>
       </w:pPr>
       <w:r>
-        <w:t xml:space="preserve">Skripty se v Unity nedají psát ani upravovat v samotném Unity prostředí, a tak se k jejich tvorbě nejčastěji používá </w:t>
-      </w:r>
-      <w:r>
-        <w:t xml:space="preserve">vývojové prostředí Microsoft </w:t>
+        <w:t xml:space="preserve">Skripty se v Unity nedají psát ani upravovat v samotném Unity prostředí, a tak se k jejich tvorbě nejčastěji používá vývojové prostředí Microsoft </w:t>
       </w:r>
       <w:proofErr w:type="spellStart"/>
       <w:r>
@@ -4397,10 +4315,7 @@
       </w:r>
       <w:proofErr w:type="spellEnd"/>
       <w:r>
-        <w:t xml:space="preserve"> Studio (dále MVS). MVS nepodporuje samo o sobě žádný programovací jazyk, místo toho se do něj přidávají různá rozšíření. Při instalaci Unity se automaticky nainstaluje i MVS s potřebnými rozšířeními pro vývoj v Unity. Mi</w:t>
-      </w:r>
-      <w:r>
-        <w:t xml:space="preserve">mo C#, ve kterém jsme programovali my, existují rozšíření do MVS pro dalších 35 programovacích jazyků. Práce v MVS byla snadná, neboť nám sloužilo pouze na psaní kódů, díky čemuž jsme se v něm nemuseli ničemu učit. MVS (v té době pouze </w:t>
+        <w:t xml:space="preserve"> Studio (dále MVS). MVS nepodporuje samo o sobě žádný programovací jazyk, místo toho se do něj přidávají různá rozšíření. Při instalaci Unity se automaticky nainstaluje i MVS s potřebnými rozšířeními pro vývoj v Unity. Mimo C#, ve kterém jsme programovali my, existují rozšíření do MVS pro dalších 35 programovacích jazyků. Práce v MVS byla snadná, neboť nám sloužilo pouze na psaní kódů, díky čemuž jsme se v něm nemuseli ničemu učit. MVS (v té době pouze </w:t>
       </w:r>
       <w:proofErr w:type="spellStart"/>
       <w:r>
@@ -4408,11 +4323,18 @@
       </w:r>
       <w:proofErr w:type="spellEnd"/>
       <w:r>
-        <w:t xml:space="preserve"> Studio), vyšl</w:t>
-      </w:r>
-      <w:r>
-        <w:t xml:space="preserve">o v únoru roku 1997.   </w:t>
-      </w:r>
+        <w:t xml:space="preserve"> Studio), vyšlo v únoru roku 1997.   </w:t>
+      </w:r>
+    </w:p>
+    <w:p>
+      <w:pPr>
+        <w:ind w:left="141"/>
+      </w:pPr>
+    </w:p>
+    <w:p>
+      <w:pPr>
+        <w:ind w:left="141"/>
+      </w:pPr>
     </w:p>
     <w:p>
       <w:pPr>
@@ -4421,6 +4343,7 @@
       </w:pPr>
       <w:bookmarkStart w:id="9" w:name="_Toc11656"/>
       <w:r>
+        <w:lastRenderedPageBreak/>
         <w:t xml:space="preserve">Grafika </w:t>
       </w:r>
       <w:bookmarkEnd w:id="9"/>
@@ -4445,7 +4368,6 @@
         <w:ind w:left="141"/>
       </w:pPr>
       <w:r>
-        <w:lastRenderedPageBreak/>
         <w:t xml:space="preserve">Grafika je jedna z nejdůležitějších částí našeho projektu. Když hra vypadá dobře vizuálně, tak běžný hráč strpí i trochu nedostatků. To platí i u naší hry. Rozhodli jsme se proto namodelovat hru ve </w:t>
       </w:r>
       <w:proofErr w:type="gramStart"/>
@@ -4458,10 +4380,7 @@
       </w:r>
       <w:proofErr w:type="spellStart"/>
       <w:r>
-        <w:t>low-</w:t>
-      </w:r>
-      <w:r>
-        <w:t>poly</w:t>
+        <w:t>low-poly</w:t>
       </w:r>
       <w:proofErr w:type="spellEnd"/>
       <w:r>
@@ -4497,10 +4416,7 @@
       </w:r>
       <w:proofErr w:type="spellEnd"/>
       <w:r>
-        <w:t xml:space="preserve"> a Sub</w:t>
-      </w:r>
-      <w:r>
-        <w:t xml:space="preserve">stance </w:t>
+        <w:t xml:space="preserve"> a Substance </w:t>
       </w:r>
       <w:proofErr w:type="spellStart"/>
       <w:r>
@@ -4666,13 +4582,7 @@
       </w:r>
       <w:proofErr w:type="spellEnd"/>
       <w:r>
-        <w:t>. Softwar</w:t>
-      </w:r>
-      <w:r>
-        <w:t>e má vlastní webovou stránku, ze které je možné program zdarma stáhnout - www.blender.org. V tomto programu byly vytvořeny všechny postavy, které se ve hře objevují. Toto měl za úkol Martin Vondrášek. Software funguje podobně jako ostatní programy, ve kter</w:t>
-      </w:r>
-      <w:r>
-        <w:t xml:space="preserve">ých se vytvářejí </w:t>
+        <w:t xml:space="preserve">. Software má vlastní webovou stránku, ze které je možné program zdarma stáhnout - www.blender.org. V tomto programu byly vytvořeny všechny postavy, které se ve hře objevují. Toto měl za úkol Martin Vondrášek. Software funguje podobně jako ostatní programy, ve kterých se vytvářejí </w:t>
       </w:r>
       <w:proofErr w:type="gramStart"/>
       <w:r>
@@ -4680,7 +4590,11 @@
       </w:r>
       <w:proofErr w:type="gramEnd"/>
       <w:r>
-        <w:t xml:space="preserve"> modely. Začíná se obvykle s krychlí, která se modeluje do té doby, než vznikne daný objekt. Program obsahuje různé funkce, které pomáhají ulehčovat práci uživateli, jako je například funkce </w:t>
+        <w:t xml:space="preserve"> modely. Začíná se obvykle s krychlí, která se modeluje </w:t>
+      </w:r>
+      <w:r>
+        <w:lastRenderedPageBreak/>
+        <w:t xml:space="preserve">do té doby, než vznikne daný objekt. Program obsahuje různé funkce, které pomáhají ulehčovat práci uživateli, jako je například funkce </w:t>
       </w:r>
       <w:proofErr w:type="spellStart"/>
       <w:r>
@@ -4688,10 +4602,7 @@
       </w:r>
       <w:proofErr w:type="spellEnd"/>
       <w:r>
-        <w:t>, pomocí které stačí vytvořit jenom jedn</w:t>
-      </w:r>
-      <w:r>
-        <w:t xml:space="preserve">u polovinu a ta druhá se sama dotvoří. Další funkcí </w:t>
+        <w:t xml:space="preserve">, pomocí které stačí vytvořit jenom jednu polovinu a ta druhá se sama dotvoří. Další funkcí </w:t>
       </w:r>
       <w:proofErr w:type="spellStart"/>
       <w:r>
@@ -4699,11 +4610,7 @@
       </w:r>
       <w:proofErr w:type="spellEnd"/>
       <w:r>
-        <w:t xml:space="preserve"> je automatické vytvoření </w:t>
-      </w:r>
-      <w:r>
-        <w:lastRenderedPageBreak/>
-        <w:t xml:space="preserve">UV mapy. Ta rozloží model do </w:t>
+        <w:t xml:space="preserve"> je automatické vytvoření UV mapy. Ta rozloží model do </w:t>
       </w:r>
       <w:proofErr w:type="gramStart"/>
       <w:r>
@@ -4715,10 +4622,7 @@
       </w:r>
       <w:proofErr w:type="spellStart"/>
       <w:r>
-        <w:t>Pain</w:t>
-      </w:r>
-      <w:r>
-        <w:t>ter</w:t>
+        <w:t>Painter</w:t>
       </w:r>
       <w:proofErr w:type="spellEnd"/>
       <w:r>
@@ -4738,10 +4642,7 @@
       </w:r>
       <w:proofErr w:type="spellEnd"/>
       <w:r>
-        <w:t>. U některých modelů byla použita fotka člo</w:t>
-      </w:r>
-      <w:r>
-        <w:t xml:space="preserve">věka, aby seděli proporce lidského těla, aby model vypadal reálně. Při modelování bylo nutné použít vlastní představivost a kreativitu. Pokud se model dostatečně nelíbil, bylo nutné ho i několikrát předělat a vylepšit. Myslíme si, že práce s </w:t>
+        <w:t xml:space="preserve">. U některých modelů byla použita fotka člověka, aby seděli proporce lidského těla, aby model vypadal reálně. Při modelování bylo nutné použít vlastní představivost a kreativitu. Pokud se model dostatečně nelíbil, bylo nutné ho i několikrát předělat a vylepšit. Myslíme si, že práce s </w:t>
       </w:r>
       <w:proofErr w:type="spellStart"/>
       <w:r>
@@ -4749,10 +4650,7 @@
       </w:r>
       <w:proofErr w:type="spellEnd"/>
       <w:r>
-        <w:t xml:space="preserve"> byla</w:t>
-      </w:r>
-      <w:r>
-        <w:t xml:space="preserve"> velmi užitečná a že se bude hodit i v budoucnu. </w:t>
+        <w:t xml:space="preserve"> byla velmi užitečná a že se bude hodit i v budoucnu. </w:t>
       </w:r>
     </w:p>
     <w:p>
@@ -4915,10 +4813,7 @@
       </w:r>
       <w:proofErr w:type="gramEnd"/>
       <w:r>
-        <w:t xml:space="preserve"> texturování a malování. Pro studenty je zdarma. V tomto programu byly namalovány hry, jako js</w:t>
-      </w:r>
-      <w:r>
-        <w:t xml:space="preserve">ou například “Call </w:t>
+        <w:t xml:space="preserve"> texturování a malování. Pro studenty je zdarma. V tomto programu byly namalovány hry, jako jsou například “Call </w:t>
       </w:r>
       <w:proofErr w:type="spellStart"/>
       <w:r>
@@ -4950,10 +4845,7 @@
       </w:r>
       <w:proofErr w:type="spellEnd"/>
       <w:r>
-        <w:t xml:space="preserve"> barvil</w:t>
-      </w:r>
-      <w:r>
-        <w:t xml:space="preserve">i na </w:t>
+        <w:t xml:space="preserve"> barvili na </w:t>
       </w:r>
       <w:proofErr w:type="gramStart"/>
       <w:r>
@@ -4961,10 +4853,11 @@
       </w:r>
       <w:proofErr w:type="gramEnd"/>
       <w:r>
-        <w:t xml:space="preserve"> plochu, z které se to přenášelo na 3D model postavy. Tento software nefunguje ovšem jako normální malovací programy. Je složitější a obsahuje daleko více možností. Práce s ním byla velmi složitá, ale nakonec jsme tuto výzvu splnili. V programu se n</w:t>
-      </w:r>
-      <w:r>
-        <w:t xml:space="preserve">achází i speciální barvy, které na světle mohou odrážet různé světlo, </w:t>
+        <w:t xml:space="preserve"> plochu, z které se to přenášelo na 3D model postavy. Tento software nefunguje ovšem jako normální malovací programy. Je složitější a obsahuje daleko více možností. Práce s ním byla velmi složitá, ale nakonec jsme tuto výzvu </w:t>
+      </w:r>
+      <w:r>
+        <w:lastRenderedPageBreak/>
+        <w:t xml:space="preserve">splnili. V programu se nachází i speciální barvy, které na světle mohou odrážet různé světlo, </w:t>
       </w:r>
       <w:proofErr w:type="spellStart"/>
       <w:r>
@@ -5001,7 +4894,6 @@
         <w:rPr>
           <w:noProof/>
         </w:rPr>
-        <w:lastRenderedPageBreak/>
         <w:drawing>
           <wp:inline distT="0" distB="0" distL="0" distR="0" wp14:anchorId="46712F12" wp14:editId="7F279A77">
             <wp:extent cx="5583301" cy="3146425"/>
@@ -5049,50 +4941,42 @@
           <w:color w:val="4F81BD"/>
           <w:sz w:val="18"/>
         </w:rPr>
-        <w:t xml:space="preserve">Obrázek 6: Práce v </w:t>
-      </w:r>
+        <w:t xml:space="preserve">Obrázek 6: Práce v Substance </w:t>
+      </w:r>
+      <w:proofErr w:type="spellStart"/>
       <w:r>
         <w:rPr>
           <w:b/>
           <w:color w:val="4F81BD"/>
           <w:sz w:val="18"/>
         </w:rPr>
-        <w:t xml:space="preserve">Substance </w:t>
-      </w:r>
-      <w:proofErr w:type="spellStart"/>
+        <w:t>Painteru</w:t>
+      </w:r>
+      <w:proofErr w:type="spellEnd"/>
       <w:r>
         <w:rPr>
           <w:b/>
           <w:color w:val="4F81BD"/>
           <w:sz w:val="18"/>
         </w:rPr>
-        <w:t>Painteru</w:t>
-      </w:r>
-      <w:proofErr w:type="spellEnd"/>
+        <w:t xml:space="preserve">, Substance </w:t>
+      </w:r>
+      <w:proofErr w:type="spellStart"/>
       <w:r>
         <w:rPr>
           <w:b/>
           <w:color w:val="4F81BD"/>
           <w:sz w:val="18"/>
         </w:rPr>
-        <w:t xml:space="preserve">, Substance </w:t>
-      </w:r>
-      <w:proofErr w:type="spellStart"/>
+        <w:t>Painter</w:t>
+      </w:r>
+      <w:proofErr w:type="spellEnd"/>
       <w:r>
         <w:rPr>
           <w:b/>
           <w:color w:val="4F81BD"/>
           <w:sz w:val="18"/>
         </w:rPr>
-        <w:t>Painter</w:t>
-      </w:r>
-      <w:proofErr w:type="spellEnd"/>
-      <w:r>
-        <w:rPr>
-          <w:b/>
-          <w:color w:val="4F81BD"/>
-          <w:sz w:val="18"/>
-        </w:rPr>
         <w:t xml:space="preserve"> (09. 05. 2019)</w:t>
       </w:r>
       <w:r>
@@ -5183,13 +5067,7 @@
       </w:r>
       <w:proofErr w:type="spellEnd"/>
       <w:r>
-        <w:t xml:space="preserve"> většinu postav, </w:t>
-      </w:r>
-      <w:r>
-        <w:t>které si můžete nahrát nebo vybrat z již namodelovaných. Internetová stránka obsahuje okolo 2500 animací, které můžete zdarma použít do svého projektu. Použili jsme jich však pouze do 10 animací. Myslíme si, že však následné vylepšování hry povede k použit</w:t>
-      </w:r>
-      <w:r>
-        <w:t xml:space="preserve">í více animací. Algoritmus stránky funguje na principu nalezení hlavní kostry </w:t>
+        <w:t xml:space="preserve"> většinu postav, které si můžete nahrát nebo vybrat z již namodelovaných. Internetová stránka obsahuje okolo 2500 animací, které můžete zdarma použít do svého projektu. Použili jsme jich však pouze do 10 animací. Myslíme si, že však následné vylepšování hry povede k použití více animací. Algoritmus stránky funguje na principu nalezení hlavní kostry </w:t>
       </w:r>
       <w:proofErr w:type="gramStart"/>
       <w:r>
@@ -5210,10 +5088,26 @@
       <w:proofErr w:type="spellEnd"/>
       <w:proofErr w:type="gramEnd"/>
       <w:r>
-        <w:t xml:space="preserve"> přímo pro Unity. Mohli jsme si určit i počet snímků za vteřinu, nebo jestli bude </w:t>
-      </w:r>
-      <w:r>
-        <w:t xml:space="preserve">animace chodit na místě nebo dopředu. Tato stránka nám velmi pomohla a zkrátila čas naší práce s grafikou. </w:t>
+        <w:t xml:space="preserve"> přímo pro Unity. Mohli jsme si určit i počet snímků za vteřinu, nebo jestli bude animace chodit na místě nebo dopředu. Tato str</w:t>
+      </w:r>
+      <w:bookmarkStart w:id="13" w:name="_GoBack"/>
+      <w:bookmarkEnd w:id="13"/>
+      <w:r>
+        <w:t xml:space="preserve">ánka nám velmi pomohla a zkrátila čas naší práce s grafikou. </w:t>
+      </w:r>
+    </w:p>
+    <w:p>
+      <w:pPr>
+        <w:ind w:left="141"/>
+      </w:pPr>
+      <w:r>
+        <w:rPr>
+          <w:b/>
+        </w:rPr>
+        <w:t>Zdroje</w:t>
+      </w:r>
+      <w:r>
+        <w:t>: [Animace]</w:t>
       </w:r>
     </w:p>
     <w:p>
@@ -5338,7 +5232,7 @@
         <w:pStyle w:val="Nadpis2"/>
         <w:ind w:left="707" w:hanging="576"/>
       </w:pPr>
-      <w:bookmarkStart w:id="13" w:name="_Toc11660"/>
+      <w:bookmarkStart w:id="14" w:name="_Toc11660"/>
       <w:proofErr w:type="spellStart"/>
       <w:r>
         <w:t>Maya</w:t>
@@ -5347,7 +5241,7 @@
       <w:r>
         <w:t xml:space="preserve"> </w:t>
       </w:r>
-      <w:bookmarkEnd w:id="13"/>
+      <w:bookmarkEnd w:id="14"/>
     </w:p>
     <w:p>
       <w:pPr>
@@ -5372,10 +5266,7 @@
       </w:r>
       <w:proofErr w:type="spellEnd"/>
       <w:r>
-        <w:t xml:space="preserve"> </w:t>
-      </w:r>
-      <w:r>
-        <w:t xml:space="preserve">je software, který umožňuje vytvářet vysoce profesionální </w:t>
+        <w:t xml:space="preserve"> je software, který umožňuje vytvářet vysoce profesionální </w:t>
       </w:r>
       <w:proofErr w:type="gramStart"/>
       <w:r>
@@ -5415,10 +5306,7 @@
       </w:r>
       <w:proofErr w:type="spellEnd"/>
       <w:r>
-        <w:t xml:space="preserve"> j</w:t>
-      </w:r>
-      <w:r>
-        <w:t xml:space="preserve">e široce využívána ve filmovém průmyslu, kde vyhrála mnoho ocenění. </w:t>
+        <w:t xml:space="preserve"> je široce využívána ve filmovém průmyslu, kde vyhrála mnoho ocenění. </w:t>
       </w:r>
       <w:proofErr w:type="spellStart"/>
       <w:r>
@@ -5450,10 +5338,7 @@
       </w:r>
       <w:proofErr w:type="spellEnd"/>
       <w:r>
-        <w:t xml:space="preserve"> ve speciálním jazyku</w:t>
-      </w:r>
-      <w:r>
-        <w:t xml:space="preserve"> MEL, nebo Pythonu. </w:t>
+        <w:t xml:space="preserve"> ve speciálním jazyku MEL, nebo Pythonu. </w:t>
       </w:r>
       <w:proofErr w:type="spellStart"/>
       <w:r>
@@ -5477,10 +5362,7 @@
       </w:r>
       <w:proofErr w:type="gramEnd"/>
       <w:r>
-        <w:t xml:space="preserve"> vizuální efekty, počítačovou grafiku a animaci postav.</w:t>
-      </w:r>
-      <w:r>
-        <w:t xml:space="preserve"> My jsme v Autodesk </w:t>
+        <w:t xml:space="preserve"> vizuální efekty, počítačovou grafiku a animaci postav. My jsme v Autodesk </w:t>
       </w:r>
       <w:proofErr w:type="spellStart"/>
       <w:r>
@@ -5665,7 +5547,7 @@
         <w:pStyle w:val="Nadpis2"/>
         <w:ind w:left="707" w:hanging="576"/>
       </w:pPr>
-      <w:bookmarkStart w:id="14" w:name="_Toc11661"/>
+      <w:bookmarkStart w:id="15" w:name="_Toc11661"/>
       <w:r>
         <w:t xml:space="preserve">Unity </w:t>
       </w:r>
@@ -5677,7 +5559,7 @@
       <w:r>
         <w:t xml:space="preserve"> </w:t>
       </w:r>
-      <w:bookmarkEnd w:id="14"/>
+      <w:bookmarkEnd w:id="15"/>
     </w:p>
     <w:p>
       <w:pPr>
@@ -5704,10 +5586,7 @@
       </w:r>
       <w:proofErr w:type="spellEnd"/>
       <w:r>
-        <w:t xml:space="preserve"> je druh počítačového programu. </w:t>
-      </w:r>
-      <w:r>
-        <w:t xml:space="preserve">Původně byl využíván ke stínování (vyobrazení různých úrovní světla v obrazu). Dnes jsou </w:t>
+        <w:t xml:space="preserve"> je druh počítačového programu. Původně byl využíván ke stínování (vyobrazení různých úrovní světla v obrazu). Dnes jsou </w:t>
       </w:r>
       <w:proofErr w:type="spellStart"/>
       <w:r>
@@ -5723,10 +5602,7 @@
       </w:r>
       <w:proofErr w:type="spellEnd"/>
       <w:r>
-        <w:t xml:space="preserve"> slouží specializované programovací jazyky j</w:t>
-      </w:r>
-      <w:r>
-        <w:t xml:space="preserve">ako GLSL pro </w:t>
+        <w:t xml:space="preserve"> slouží specializované programovací jazyky jako GLSL pro </w:t>
       </w:r>
       <w:proofErr w:type="spellStart"/>
       <w:r>
@@ -5935,7 +5811,7 @@
         <w:pStyle w:val="Nadpis2"/>
         <w:ind w:left="707" w:hanging="576"/>
       </w:pPr>
-      <w:bookmarkStart w:id="15" w:name="_Toc11662"/>
+      <w:bookmarkStart w:id="16" w:name="_Toc11662"/>
       <w:proofErr w:type="spellStart"/>
       <w:r>
         <w:t>PostProcessingStack</w:t>
@@ -5944,7 +5820,7 @@
       <w:r>
         <w:t xml:space="preserve"> </w:t>
       </w:r>
-      <w:bookmarkEnd w:id="15"/>
+      <w:bookmarkEnd w:id="16"/>
     </w:p>
     <w:p>
       <w:pPr>
@@ -5971,10 +5847,7 @@
       </w:r>
       <w:proofErr w:type="spellEnd"/>
       <w:r>
-        <w:t xml:space="preserve"> je dalším velmi důležitým doplňkem naší hry. Jedná se o aplikování filtrů a efektů do herní kamery, které se poté zobrazují na obr</w:t>
-      </w:r>
-      <w:r>
-        <w:t xml:space="preserve">azovce. V projektu je </w:t>
+        <w:t xml:space="preserve"> je dalším velmi důležitým doplňkem naší hry. Jedná se o aplikování filtrů a efektů do herní kamery, které se poté zobrazují na obrazovce. V projektu je </w:t>
       </w:r>
       <w:r>
         <w:lastRenderedPageBreak/>
@@ -6112,11 +5985,11 @@
         <w:pStyle w:val="Nadpis1"/>
         <w:ind w:left="563" w:hanging="432"/>
       </w:pPr>
-      <w:bookmarkStart w:id="16" w:name="_Toc11663"/>
+      <w:bookmarkStart w:id="17" w:name="_Toc11663"/>
       <w:r>
         <w:t xml:space="preserve">Závěr </w:t>
       </w:r>
-      <w:bookmarkEnd w:id="16"/>
+      <w:bookmarkEnd w:id="17"/>
     </w:p>
     <w:p>
       <w:pPr>
@@ -6137,10 +6010,7 @@
         <w:ind w:left="141"/>
       </w:pPr>
       <w:r>
-        <w:t xml:space="preserve"> </w:t>
-      </w:r>
-      <w:r>
-        <w:t xml:space="preserve">Při práci jsme se setkali s novými aplikacemi, které nám pomohly při vytváření naší Tower Defense hry. Zjistili jsme, že práce ve skupině je celkově </w:t>
+        <w:t xml:space="preserve"> Při práci jsme se setkali s novými aplikacemi, které nám pomohly při vytváření naší Tower Defense hry. Zjistili jsme, že práce ve skupině je celkově </w:t>
       </w:r>
       <w:proofErr w:type="gramStart"/>
       <w:r>
@@ -6148,10 +6018,7 @@
       </w:r>
       <w:proofErr w:type="gramEnd"/>
       <w:r>
-        <w:t xml:space="preserve"> než práce samostatná. Patří mezi to například komunikace, sdílení vytvořeného materiálu, rozvrž</w:t>
-      </w:r>
-      <w:r>
-        <w:t xml:space="preserve">ení práce, sjednocení celého díla, aby každá část nevypadala jinak. Pravidelně jsme pořádali týmové porady, které vedly ke zlepšení celého projektu. Svou činnost jsme si naplánovali a zorganizovali, abychom projekt odevzdali v pořádku a v řádném termínu. </w:t>
+        <w:t xml:space="preserve"> než práce samostatná. Patří mezi to například komunikace, sdílení vytvořeného materiálu, rozvržení práce, sjednocení celého díla, aby každá část nevypadala jinak. Pravidelně jsme pořádali týmové porady, které vedly ke zlepšení celého projektu. Svou činnost jsme si naplánovali a zorganizovali, abychom projekt odevzdali v pořádku a v řádném termínu. </w:t>
       </w:r>
     </w:p>
     <w:p>
@@ -6176,10 +6043,7 @@
       </w:r>
       <w:proofErr w:type="gramEnd"/>
       <w:r>
-        <w:t xml:space="preserve"> podoby, avšak jsme se rozhodl</w:t>
-      </w:r>
-      <w:r>
-        <w:t xml:space="preserve">i vzít si trochu výzvy. Začali jsme ji proto dělat ve </w:t>
+        <w:t xml:space="preserve"> podoby, avšak jsme se rozhodli vzít si trochu výzvy. Začali jsme ji proto dělat ve </w:t>
       </w:r>
       <w:proofErr w:type="gramStart"/>
       <w:r>
@@ -6187,10 +6051,7 @@
       </w:r>
       <w:proofErr w:type="gramEnd"/>
       <w:r>
-        <w:t xml:space="preserve">. Naučili jsme se v nových pro nás do té doby neznámých programech. To přineslo spoustu učení, protože jsme ještě nevěděli, jak programy fungují. Během práce jsme narazili na spoustu malých problémů, </w:t>
-      </w:r>
-      <w:r>
-        <w:t xml:space="preserve">mezi které se řadí chůze jednotek a střelba pomocí vektorů. Celý projekt jsme si sdíleli mezi sebou pomocí </w:t>
+        <w:t xml:space="preserve">. Naučili jsme se v nových pro nás do té doby neznámých programech. To přineslo spoustu učení, protože jsme ještě nevěděli, jak programy fungují. Během práce jsme narazili na spoustu malých problémů, mezi které se řadí chůze jednotek a střelba pomocí vektorů. Celý projekt jsme si sdíleli mezi sebou pomocí </w:t>
       </w:r>
       <w:proofErr w:type="spellStart"/>
       <w:r>
@@ -6206,10 +6067,7 @@
       </w:r>
       <w:proofErr w:type="spellEnd"/>
       <w:r>
-        <w:t>. Náš program byl příliš velký, a proto jsme strávili i značnou část jeho stahováním. Během celé ročníkové práce jsme byli nuceni po</w:t>
-      </w:r>
-      <w:r>
-        <w:t xml:space="preserve">užívat naši </w:t>
+        <w:t xml:space="preserve">. Náš program byl příliš velký, a proto jsme strávili i značnou část jeho stahováním. Během celé ročníkové práce jsme byli nuceni používat naši </w:t>
       </w:r>
       <w:proofErr w:type="gramStart"/>
       <w:r>
@@ -6221,10 +6079,7 @@
       </w:r>
       <w:r>
         <w:lastRenderedPageBreak/>
-        <w:t>jsme spokojeni, ale víme, že práce by mohla být vždycky</w:t>
-      </w:r>
-      <w:r>
-        <w:t xml:space="preserve"> lepší. Po dokončení naší ročníkové práce si myslíme, že naše znalosti s programovacími jazyky a grafickými programy se výrazně zlepšily. </w:t>
+        <w:t xml:space="preserve">jsme spokojeni, ale víme, že práce by mohla být vždycky lepší. Po dokončení naší ročníkové práce si myslíme, že naše znalosti s programovacími jazyky a grafickými programy se výrazně zlepšily. </w:t>
       </w:r>
     </w:p>
     <w:p>
@@ -6233,10 +6088,7 @@
         <w:ind w:left="141"/>
       </w:pPr>
       <w:r>
-        <w:t xml:space="preserve"> Cílem naší ročníkové práce bylo naprogramovat hru Tower Defense, ve které je hlavním cílem zabránit nepříteli v průc</w:t>
-      </w:r>
-      <w:r>
-        <w:t xml:space="preserve">hodu do cíle. Tento cíl se nám podařilo splnit.  </w:t>
+        <w:t xml:space="preserve"> Cílem naší ročníkové práce bylo naprogramovat hru Tower Defense, ve které je hlavním cílem zabránit nepříteli v průchodu do cíle. Tento cíl se nám podařilo splnit.  </w:t>
       </w:r>
     </w:p>
     <w:p>
@@ -6271,7 +6123,7 @@
         <w:spacing w:after="239"/>
         <w:ind w:left="563" w:hanging="432"/>
       </w:pPr>
-      <w:bookmarkStart w:id="17" w:name="_Toc11664"/>
+      <w:bookmarkStart w:id="18" w:name="_Toc11664"/>
       <w:r>
         <w:t>Seznam obrázků</w:t>
       </w:r>
@@ -6281,7 +6133,7 @@
         </w:rPr>
         <w:t xml:space="preserve"> </w:t>
       </w:r>
-      <w:bookmarkEnd w:id="17"/>
+      <w:bookmarkEnd w:id="18"/>
     </w:p>
     <w:p>
       <w:pPr>
@@ -6314,10 +6166,7 @@
         <w:ind w:left="141"/>
       </w:pPr>
       <w:r>
-        <w:t xml:space="preserve">Obrázek 2: Pohled na herní svět, Unity (09. 05. 2019) </w:t>
-      </w:r>
-      <w:r>
-        <w:t xml:space="preserve">......................................................... 7 </w:t>
+        <w:t xml:space="preserve">Obrázek 2: Pohled na herní svět, Unity (09. 05. 2019) ......................................................... 7 </w:t>
       </w:r>
     </w:p>
     <w:p>
@@ -6335,10 +6184,7 @@
         <w:ind w:left="141"/>
       </w:pPr>
       <w:r>
-        <w:t>Obrázek 4: Grafika, Unity (09. 05. 2019) ..............................</w:t>
-      </w:r>
-      <w:r>
-        <w:t xml:space="preserve">............................................. 12 </w:t>
+        <w:t xml:space="preserve">Obrázek 4: Grafika, Unity (09. 05. 2019) ........................................................................... 12 </w:t>
       </w:r>
     </w:p>
     <w:p>
@@ -6388,10 +6234,7 @@
       </w:r>
       <w:proofErr w:type="spellEnd"/>
       <w:r>
-        <w:t xml:space="preserve"> (09. 05. 2019) ....................</w:t>
-      </w:r>
-      <w:r>
-        <w:t xml:space="preserve">..... 14 </w:t>
+        <w:t xml:space="preserve"> (09. 05. 2019) ......................... 14 </w:t>
       </w:r>
     </w:p>
     <w:p>
@@ -6450,10 +6293,7 @@
       </w:r>
       <w:proofErr w:type="spellEnd"/>
       <w:r>
-        <w:t>, Uni</w:t>
-      </w:r>
-      <w:r>
-        <w:t xml:space="preserve">ty (10. 05. 2019) ............................................................................. 17 </w:t>
+        <w:t xml:space="preserve">, Unity (10. 05. 2019) ............................................................................. 17 </w:t>
       </w:r>
     </w:p>
     <w:p>
@@ -6490,12 +6330,12 @@
         <w:pStyle w:val="Nadpis1"/>
         <w:ind w:left="563" w:hanging="432"/>
       </w:pPr>
-      <w:bookmarkStart w:id="18" w:name="_Toc11665"/>
+      <w:bookmarkStart w:id="19" w:name="_Toc11665"/>
       <w:r>
         <w:lastRenderedPageBreak/>
         <w:t xml:space="preserve">Zdroje </w:t>
       </w:r>
-      <w:bookmarkEnd w:id="18"/>
+      <w:bookmarkEnd w:id="19"/>
     </w:p>
     <w:p>
       <w:pPr>
@@ -6521,6 +6361,21 @@
           <w:u w:val="single"/>
         </w:rPr>
       </w:pPr>
+      <w:r>
+        <w:rPr>
+          <w:rFonts w:ascii="Arial" w:hAnsi="Arial" w:cs="Arial"/>
+          <w:sz w:val="22"/>
+        </w:rPr>
+        <w:t>[</w:t>
+      </w:r>
+      <w:proofErr w:type="gramStart"/>
+      <w:r>
+        <w:rPr>
+          <w:rFonts w:ascii="Arial" w:hAnsi="Arial" w:cs="Arial"/>
+          <w:sz w:val="22"/>
+        </w:rPr>
+        <w:t xml:space="preserve">Animace]  </w:t>
+      </w:r>
       <w:proofErr w:type="spellStart"/>
       <w:r>
         <w:rPr>
@@ -6530,6 +6385,7 @@
         <w:t>Mixamo</w:t>
       </w:r>
       <w:proofErr w:type="spellEnd"/>
+      <w:proofErr w:type="gramEnd"/>
       <w:r>
         <w:rPr>
           <w:rFonts w:ascii="Arial" w:hAnsi="Arial" w:cs="Arial"/>
@@ -6935,13 +6791,6 @@
           <w:sz w:val="22"/>
           <w:u w:val="single"/>
         </w:rPr>
-      </w:r>
-      <w:r>
-        <w:rPr>
-          <w:rFonts w:ascii="Arial" w:hAnsi="Arial" w:cs="Arial"/>
-          <w:sz w:val="22"/>
-          <w:u w:val="single"/>
-        </w:rPr>
         <w:fldChar w:fldCharType="separate"/>
       </w:r>
       <w:r>
@@ -6982,7 +6831,64 @@
         </w:rPr>
         <w:fldChar w:fldCharType="end"/>
       </w:r>
-      <w:proofErr w:type="spellStart"/>
+      <w:r>
+        <w:rPr>
+          <w:rFonts w:ascii="Arial" w:hAnsi="Arial" w:cs="Arial"/>
+          <w:sz w:val="22"/>
+          <w:u w:val="single"/>
+        </w:rPr>
+        <w:t>[</w:t>
+      </w:r>
+      <w:proofErr w:type="spellStart"/>
+      <w:r>
+        <w:rPr>
+          <w:rFonts w:ascii="Arial" w:hAnsi="Arial" w:cs="Arial"/>
+          <w:sz w:val="22"/>
+          <w:u w:val="single"/>
+        </w:rPr>
+        <w:t>Unity_</w:t>
+      </w:r>
+      <w:proofErr w:type="gramStart"/>
+      <w:r>
+        <w:rPr>
+          <w:rFonts w:ascii="Arial" w:hAnsi="Arial" w:cs="Arial"/>
+          <w:sz w:val="22"/>
+          <w:u w:val="single"/>
+        </w:rPr>
+        <w:t>Tutorials</w:t>
+      </w:r>
+      <w:proofErr w:type="spellEnd"/>
+      <w:r>
+        <w:rPr>
+          <w:rFonts w:ascii="Arial" w:hAnsi="Arial" w:cs="Arial"/>
+          <w:sz w:val="22"/>
+          <w:u w:val="single"/>
+        </w:rPr>
+        <w:t>]</w:t>
+      </w:r>
+      <w:r>
+        <w:rPr>
+          <w:rFonts w:ascii="Arial" w:hAnsi="Arial" w:cs="Arial"/>
+          <w:sz w:val="22"/>
+        </w:rPr>
+        <w:t xml:space="preserve"> </w:t>
+      </w:r>
+      <w:r>
+        <w:rPr>
+          <w:rFonts w:ascii="Arial" w:hAnsi="Arial" w:cs="Arial"/>
+          <w:sz w:val="22"/>
+        </w:rPr>
+        <w:t xml:space="preserve"> </w:t>
+      </w:r>
+      <w:r>
+        <w:rPr>
+          <w:rFonts w:ascii="Arial" w:hAnsi="Arial" w:cs="Arial"/>
+          <w:sz w:val="22"/>
+        </w:rPr>
+        <w:t xml:space="preserve"> </w:t>
+      </w:r>
+      <w:proofErr w:type="spellStart"/>
+      <w:proofErr w:type="gramEnd"/>
       <w:r>
         <w:rPr>
           <w:rFonts w:ascii="Arial" w:hAnsi="Arial" w:cs="Arial"/>
@@ -7013,13 +6919,6 @@
           <w:u w:val="single"/>
         </w:rPr>
         <w:instrText xml:space="preserve"> HYPERLINK "https://www.youtube.com/user/Brackeys" </w:instrText>
-      </w:r>
-      <w:r>
-        <w:rPr>
-          <w:rFonts w:ascii="Arial" w:hAnsi="Arial" w:cs="Arial"/>
-          <w:sz w:val="22"/>
-          <w:u w:val="single"/>
-        </w:rPr>
       </w:r>
       <w:r>
         <w:rPr>
@@ -7139,13 +7038,6 @@
           <w:u w:val="single"/>
         </w:rPr>
         <w:instrText xml:space="preserve"> HYPERLINK "https://docs.unity3d.com/Manual/index.html?_ga=2.155298430.474796638.1557485111-1330079149.1557485111" </w:instrText>
-      </w:r>
-      <w:r>
-        <w:rPr>
-          <w:rFonts w:ascii="Arial" w:hAnsi="Arial" w:cs="Arial"/>
-          <w:sz w:val="22"/>
-          <w:u w:val="single"/>
-        </w:rPr>
       </w:r>
       <w:r>
         <w:rPr>
@@ -7398,13 +7290,6 @@
           <w:sz w:val="22"/>
           <w:u w:val="single"/>
         </w:rPr>
-      </w:r>
-      <w:r>
-        <w:rPr>
-          <w:rFonts w:ascii="Arial" w:hAnsi="Arial" w:cs="Arial"/>
-          <w:sz w:val="22"/>
-          <w:u w:val="single"/>
-        </w:rPr>
         <w:fldChar w:fldCharType="separate"/>
       </w:r>
       <w:r>
@@ -7413,15 +7298,7 @@
           <w:rFonts w:ascii="Arial" w:hAnsi="Arial" w:cs="Arial"/>
           <w:sz w:val="22"/>
         </w:rPr>
-        <w:t>h</w:t>
-      </w:r>
-      <w:r>
-        <w:rPr>
-          <w:rStyle w:val="Hypertextovodkaz"/>
-          <w:rFonts w:ascii="Arial" w:hAnsi="Arial" w:cs="Arial"/>
-          <w:sz w:val="22"/>
-        </w:rPr>
-        <w:t>ttps://learn.unity.com/</w:t>
+        <w:t>https://learn.unity.com/</w:t>
       </w:r>
     </w:p>
     <w:p>
@@ -7555,13 +7432,6 @@
           <w:sz w:val="22"/>
           <w:u w:val="single"/>
         </w:rPr>
-      </w:r>
-      <w:r>
-        <w:rPr>
-          <w:rFonts w:ascii="Arial" w:hAnsi="Arial" w:cs="Arial"/>
-          <w:sz w:val="22"/>
-          <w:u w:val="single"/>
-        </w:rPr>
         <w:fldChar w:fldCharType="separate"/>
       </w:r>
       <w:r>
@@ -7711,13 +7581,6 @@
           <w:sz w:val="22"/>
           <w:u w:val="single"/>
         </w:rPr>
-      </w:r>
-      <w:r>
-        <w:rPr>
-          <w:rFonts w:ascii="Arial" w:hAnsi="Arial" w:cs="Arial"/>
-          <w:sz w:val="22"/>
-          <w:u w:val="single"/>
-        </w:rPr>
         <w:fldChar w:fldCharType="separate"/>
       </w:r>
       <w:r>
@@ -7796,13 +7659,6 @@
           <w:sz w:val="22"/>
           <w:u w:val="single"/>
         </w:rPr>
-      </w:r>
-      <w:r>
-        <w:rPr>
-          <w:rFonts w:ascii="Arial" w:hAnsi="Arial" w:cs="Arial"/>
-          <w:sz w:val="22"/>
-          <w:u w:val="single"/>
-        </w:rPr>
         <w:fldChar w:fldCharType="separate"/>
       </w:r>
       <w:r>
@@ -8082,13 +7938,6 @@
           <w:sz w:val="22"/>
           <w:u w:val="single"/>
         </w:rPr>
-      </w:r>
-      <w:r>
-        <w:rPr>
-          <w:rFonts w:ascii="Arial" w:hAnsi="Arial" w:cs="Arial"/>
-          <w:sz w:val="22"/>
-          <w:u w:val="single"/>
-        </w:rPr>
         <w:fldChar w:fldCharType="separate"/>
       </w:r>
       <w:r>
@@ -8247,13 +8096,6 @@
           <w:sz w:val="22"/>
           <w:u w:val="single"/>
         </w:rPr>
-      </w:r>
-      <w:r>
-        <w:rPr>
-          <w:rFonts w:ascii="Arial" w:hAnsi="Arial" w:cs="Arial"/>
-          <w:sz w:val="22"/>
-          <w:u w:val="single"/>
-        </w:rPr>
         <w:fldChar w:fldCharType="separate"/>
       </w:r>
       <w:r>
@@ -8483,13 +8325,6 @@
           <w:sz w:val="22"/>
           <w:u w:val="single"/>
         </w:rPr>
-      </w:r>
-      <w:r>
-        <w:rPr>
-          <w:rFonts w:ascii="Arial" w:hAnsi="Arial" w:cs="Arial"/>
-          <w:sz w:val="22"/>
-          <w:u w:val="single"/>
-        </w:rPr>
         <w:fldChar w:fldCharType="separate"/>
       </w:r>
       <w:r>
@@ -8584,13 +8419,6 @@
           <w:sz w:val="22"/>
           <w:u w:val="single"/>
         </w:rPr>
-      </w:r>
-      <w:r>
-        <w:rPr>
-          <w:rFonts w:ascii="Arial" w:hAnsi="Arial" w:cs="Arial"/>
-          <w:sz w:val="22"/>
-          <w:u w:val="single"/>
-        </w:rPr>
         <w:fldChar w:fldCharType="separate"/>
       </w:r>
       <w:r>
@@ -8616,8 +8444,6 @@
         </w:rPr>
         <w:fldChar w:fldCharType="end"/>
       </w:r>
-      <w:bookmarkStart w:id="19" w:name="_GoBack"/>
-      <w:bookmarkEnd w:id="19"/>
     </w:p>
     <w:sectPr>
       <w:footerReference w:type="even" r:id="rId22"/>

--- a/roc prace prog.docx
+++ b/roc prace prog.docx
@@ -1349,7 +1349,7 @@
               <w:rPr>
                 <w:noProof/>
               </w:rPr>
-              <w:t>6</w:t>
+              <w:t>7</w:t>
             </w:r>
             <w:r>
               <w:fldChar w:fldCharType="end"/>
@@ -1565,7 +1565,7 @@
               <w:rPr>
                 <w:noProof/>
               </w:rPr>
-              <w:t>10</w:t>
+              <w:t>11</w:t>
             </w:r>
             <w:r>
               <w:fldChar w:fldCharType="end"/>
@@ -2213,7 +2213,47 @@
         <w:t>Zdroje</w:t>
       </w:r>
       <w:r>
-        <w:t>: [</w:t>
+        <w:t xml:space="preserve">: </w:t>
+      </w:r>
+      <w:r>
+        <w:rPr>
+          <w:rFonts w:ascii="Arial" w:hAnsi="Arial" w:cs="Arial"/>
+          <w:sz w:val="22"/>
+        </w:rPr>
+        <w:t>3</w:t>
+      </w:r>
+      <w:r>
+        <w:rPr>
+          <w:rFonts w:ascii="Arial" w:hAnsi="Arial" w:cs="Arial"/>
+          <w:sz w:val="22"/>
+        </w:rPr>
+        <w:t>. [</w:t>
+      </w:r>
+      <w:proofErr w:type="spellStart"/>
+      <w:r>
+        <w:rPr>
+          <w:rFonts w:ascii="Arial" w:hAnsi="Arial" w:cs="Arial"/>
+          <w:sz w:val="22"/>
+        </w:rPr>
+        <w:t>Unity_documentace</w:t>
+      </w:r>
+      <w:proofErr w:type="spellEnd"/>
+      <w:r>
+        <w:rPr>
+          <w:rFonts w:ascii="Arial" w:hAnsi="Arial" w:cs="Arial"/>
+          <w:sz w:val="22"/>
+        </w:rPr>
+        <w:t>]</w:t>
+      </w:r>
+      <w:r>
+        <w:rPr>
+          <w:rFonts w:ascii="Arial" w:hAnsi="Arial" w:cs="Arial"/>
+          <w:sz w:val="22"/>
+        </w:rPr>
+        <w:t xml:space="preserve">, </w:t>
+      </w:r>
+      <w:r>
+        <w:t>2. [</w:t>
       </w:r>
       <w:proofErr w:type="spellStart"/>
       <w:r>
@@ -2221,6 +2261,32 @@
       </w:r>
       <w:proofErr w:type="spellEnd"/>
       <w:r>
+        <w:t>],</w:t>
+      </w:r>
+      <w:r>
+        <w:t xml:space="preserve"> </w:t>
+      </w:r>
+      <w:r>
+        <w:rPr>
+          <w:rFonts w:ascii="Arial" w:hAnsi="Arial" w:cs="Arial"/>
+          <w:sz w:val="22"/>
+        </w:rPr>
+        <w:t>5. [</w:t>
+      </w:r>
+      <w:proofErr w:type="spellStart"/>
+      <w:r>
+        <w:rPr>
+          <w:rFonts w:ascii="Arial" w:hAnsi="Arial" w:cs="Arial"/>
+          <w:sz w:val="22"/>
+        </w:rPr>
+        <w:t>Unity_Totorials</w:t>
+      </w:r>
+      <w:proofErr w:type="spellEnd"/>
+      <w:r>
+        <w:rPr>
+          <w:rFonts w:ascii="Arial" w:hAnsi="Arial" w:cs="Arial"/>
+          <w:sz w:val="22"/>
+        </w:rPr>
         <w:t>]</w:t>
       </w:r>
     </w:p>
@@ -2620,139 +2686,142 @@
       <w:pPr>
         <w:spacing w:after="45" w:line="359" w:lineRule="auto"/>
         <w:ind w:left="156"/>
-      </w:pPr>
-      <w:r>
-        <w:rPr>
-          <w:rFonts w:ascii="Calibri" w:eastAsia="Calibri" w:hAnsi="Calibri" w:cs="Calibri"/>
-          <w:sz w:val="22"/>
+        <w:rPr>
+          <w:szCs w:val="24"/>
+        </w:rPr>
+      </w:pPr>
+      <w:r>
+        <w:rPr>
+          <w:rFonts w:eastAsia="Calibri"/>
+          <w:szCs w:val="24"/>
         </w:rPr>
         <w:t xml:space="preserve">V roce 2010 Unity </w:t>
       </w:r>
       <w:proofErr w:type="gramStart"/>
       <w:r>
         <w:rPr>
-          <w:rFonts w:ascii="Calibri" w:eastAsia="Calibri" w:hAnsi="Calibri" w:cs="Calibri"/>
-          <w:sz w:val="22"/>
+          <w:rFonts w:eastAsia="Calibri"/>
+          <w:szCs w:val="24"/>
         </w:rPr>
         <w:t>Technologies  představila</w:t>
       </w:r>
       <w:proofErr w:type="gramEnd"/>
       <w:r>
         <w:rPr>
-          <w:rFonts w:ascii="Calibri" w:eastAsia="Calibri" w:hAnsi="Calibri" w:cs="Calibri"/>
-          <w:sz w:val="22"/>
-        </w:rPr>
-        <w:t xml:space="preserve"> </w:t>
-      </w:r>
-      <w:proofErr w:type="spellStart"/>
-      <w:r>
-        <w:rPr>
-          <w:rFonts w:ascii="Calibri" w:eastAsia="Calibri" w:hAnsi="Calibri" w:cs="Calibri"/>
-          <w:sz w:val="22"/>
+          <w:rFonts w:eastAsia="Calibri"/>
+          <w:szCs w:val="24"/>
+        </w:rPr>
+        <w:t xml:space="preserve"> </w:t>
+      </w:r>
+      <w:proofErr w:type="spellStart"/>
+      <w:r>
+        <w:rPr>
+          <w:rFonts w:eastAsia="Calibri"/>
+          <w:szCs w:val="24"/>
         </w:rPr>
         <w:t>Asset</w:t>
       </w:r>
       <w:proofErr w:type="spellEnd"/>
       <w:r>
         <w:rPr>
-          <w:rFonts w:ascii="Calibri" w:eastAsia="Calibri" w:hAnsi="Calibri" w:cs="Calibri"/>
-          <w:sz w:val="22"/>
-        </w:rPr>
-        <w:t xml:space="preserve"> </w:t>
-      </w:r>
-      <w:proofErr w:type="spellStart"/>
-      <w:r>
-        <w:rPr>
-          <w:rFonts w:ascii="Calibri" w:eastAsia="Calibri" w:hAnsi="Calibri" w:cs="Calibri"/>
-          <w:sz w:val="22"/>
+          <w:rFonts w:eastAsia="Calibri"/>
+          <w:szCs w:val="24"/>
+        </w:rPr>
+        <w:t xml:space="preserve"> </w:t>
+      </w:r>
+      <w:proofErr w:type="spellStart"/>
+      <w:r>
+        <w:rPr>
+          <w:rFonts w:eastAsia="Calibri"/>
+          <w:szCs w:val="24"/>
         </w:rPr>
         <w:t>Store</w:t>
       </w:r>
       <w:proofErr w:type="spellEnd"/>
       <w:r>
         <w:rPr>
-          <w:rFonts w:ascii="Calibri" w:eastAsia="Calibri" w:hAnsi="Calibri" w:cs="Calibri"/>
-          <w:sz w:val="22"/>
+          <w:rFonts w:eastAsia="Calibri"/>
+          <w:szCs w:val="24"/>
         </w:rPr>
         <w:t xml:space="preserve">. </w:t>
       </w:r>
       <w:proofErr w:type="spellStart"/>
       <w:r>
         <w:rPr>
-          <w:rFonts w:ascii="Calibri" w:eastAsia="Calibri" w:hAnsi="Calibri" w:cs="Calibri"/>
-          <w:sz w:val="22"/>
+          <w:rFonts w:eastAsia="Calibri"/>
+          <w:szCs w:val="24"/>
         </w:rPr>
         <w:t>Asset</w:t>
       </w:r>
       <w:proofErr w:type="spellEnd"/>
       <w:r>
         <w:rPr>
-          <w:rFonts w:ascii="Calibri" w:eastAsia="Calibri" w:hAnsi="Calibri" w:cs="Calibri"/>
-          <w:sz w:val="22"/>
-        </w:rPr>
-        <w:t xml:space="preserve"> </w:t>
-      </w:r>
-      <w:proofErr w:type="spellStart"/>
-      <w:r>
-        <w:rPr>
-          <w:rFonts w:ascii="Calibri" w:eastAsia="Calibri" w:hAnsi="Calibri" w:cs="Calibri"/>
-          <w:sz w:val="22"/>
+          <w:rFonts w:eastAsia="Calibri"/>
+          <w:szCs w:val="24"/>
+        </w:rPr>
+        <w:t xml:space="preserve"> </w:t>
+      </w:r>
+      <w:proofErr w:type="spellStart"/>
+      <w:r>
+        <w:rPr>
+          <w:rFonts w:eastAsia="Calibri"/>
+          <w:szCs w:val="24"/>
         </w:rPr>
         <w:t>Store</w:t>
       </w:r>
       <w:proofErr w:type="spellEnd"/>
       <w:r>
         <w:rPr>
-          <w:rFonts w:ascii="Calibri" w:eastAsia="Calibri" w:hAnsi="Calibri" w:cs="Calibri"/>
-          <w:sz w:val="22"/>
+          <w:rFonts w:eastAsia="Calibri"/>
+          <w:szCs w:val="24"/>
         </w:rPr>
         <w:t xml:space="preserve"> je online obchod s herními </w:t>
       </w:r>
       <w:proofErr w:type="spellStart"/>
       <w:r>
         <w:rPr>
-          <w:rFonts w:ascii="Calibri" w:eastAsia="Calibri" w:hAnsi="Calibri" w:cs="Calibri"/>
-          <w:sz w:val="22"/>
+          <w:rFonts w:eastAsia="Calibri"/>
+          <w:szCs w:val="24"/>
         </w:rPr>
         <w:t>Assety</w:t>
       </w:r>
       <w:proofErr w:type="spellEnd"/>
       <w:r>
         <w:rPr>
-          <w:rFonts w:ascii="Calibri" w:eastAsia="Calibri" w:hAnsi="Calibri" w:cs="Calibri"/>
-          <w:sz w:val="22"/>
+          <w:rFonts w:eastAsia="Calibri"/>
+          <w:szCs w:val="24"/>
         </w:rPr>
         <w:t xml:space="preserve">. V našem projektu jsme použili několik </w:t>
       </w:r>
       <w:proofErr w:type="spellStart"/>
       <w:r>
         <w:rPr>
-          <w:rFonts w:ascii="Calibri" w:eastAsia="Calibri" w:hAnsi="Calibri" w:cs="Calibri"/>
-          <w:sz w:val="22"/>
+          <w:rFonts w:eastAsia="Calibri"/>
+          <w:szCs w:val="24"/>
         </w:rPr>
         <w:t>Assetů</w:t>
       </w:r>
       <w:proofErr w:type="spellEnd"/>
       <w:r>
         <w:rPr>
-          <w:rFonts w:ascii="Calibri" w:eastAsia="Calibri" w:hAnsi="Calibri" w:cs="Calibri"/>
-          <w:sz w:val="22"/>
+          <w:rFonts w:eastAsia="Calibri"/>
+          <w:szCs w:val="24"/>
         </w:rPr>
         <w:t xml:space="preserve"> </w:t>
       </w:r>
       <w:proofErr w:type="gramStart"/>
       <w:r>
         <w:rPr>
-          <w:rFonts w:ascii="Calibri" w:eastAsia="Calibri" w:hAnsi="Calibri" w:cs="Calibri"/>
-          <w:sz w:val="22"/>
+          <w:rFonts w:eastAsia="Calibri"/>
+          <w:szCs w:val="24"/>
         </w:rPr>
         <w:t xml:space="preserve">z  </w:t>
       </w:r>
       <w:proofErr w:type="spellStart"/>
       <w:r>
         <w:rPr>
-          <w:rFonts w:ascii="Calibri" w:eastAsia="Calibri" w:hAnsi="Calibri" w:cs="Calibri"/>
-          <w:sz w:val="22"/>
+          <w:rFonts w:eastAsia="Calibri"/>
+          <w:szCs w:val="24"/>
         </w:rPr>
         <w:t>Asset</w:t>
       </w:r>
@@ -2760,104 +2829,104 @@
       <w:proofErr w:type="gramEnd"/>
       <w:r>
         <w:rPr>
-          <w:rFonts w:ascii="Calibri" w:eastAsia="Calibri" w:hAnsi="Calibri" w:cs="Calibri"/>
-          <w:sz w:val="22"/>
-        </w:rPr>
-        <w:t xml:space="preserve"> </w:t>
-      </w:r>
-      <w:proofErr w:type="spellStart"/>
-      <w:r>
-        <w:rPr>
-          <w:rFonts w:ascii="Calibri" w:eastAsia="Calibri" w:hAnsi="Calibri" w:cs="Calibri"/>
-          <w:sz w:val="22"/>
+          <w:rFonts w:eastAsia="Calibri"/>
+          <w:szCs w:val="24"/>
+        </w:rPr>
+        <w:t xml:space="preserve"> </w:t>
+      </w:r>
+      <w:proofErr w:type="spellStart"/>
+      <w:r>
+        <w:rPr>
+          <w:rFonts w:eastAsia="Calibri"/>
+          <w:szCs w:val="24"/>
         </w:rPr>
         <w:t>Store</w:t>
       </w:r>
       <w:proofErr w:type="spellEnd"/>
       <w:r>
         <w:rPr>
-          <w:rFonts w:ascii="Calibri" w:eastAsia="Calibri" w:hAnsi="Calibri" w:cs="Calibri"/>
-          <w:sz w:val="22"/>
+          <w:rFonts w:eastAsia="Calibri"/>
+          <w:szCs w:val="24"/>
         </w:rPr>
         <w:t xml:space="preserve"> pro vylepšení grafiky a celkového vzhledu hry. Například pro vývoj důležitý </w:t>
       </w:r>
       <w:proofErr w:type="spellStart"/>
       <w:r>
         <w:rPr>
-          <w:rFonts w:ascii="Calibri" w:eastAsia="Calibri" w:hAnsi="Calibri" w:cs="Calibri"/>
-          <w:sz w:val="22"/>
+          <w:rFonts w:eastAsia="Calibri"/>
+          <w:szCs w:val="24"/>
         </w:rPr>
         <w:t>Poly</w:t>
       </w:r>
       <w:proofErr w:type="spellEnd"/>
       <w:r>
         <w:rPr>
-          <w:rFonts w:ascii="Calibri" w:eastAsia="Calibri" w:hAnsi="Calibri" w:cs="Calibri"/>
-          <w:sz w:val="22"/>
-        </w:rPr>
-        <w:t xml:space="preserve"> </w:t>
-      </w:r>
-      <w:proofErr w:type="spellStart"/>
-      <w:r>
-        <w:rPr>
-          <w:rFonts w:ascii="Calibri" w:eastAsia="Calibri" w:hAnsi="Calibri" w:cs="Calibri"/>
-          <w:sz w:val="22"/>
+          <w:rFonts w:eastAsia="Calibri"/>
+          <w:szCs w:val="24"/>
+        </w:rPr>
+        <w:t xml:space="preserve"> </w:t>
+      </w:r>
+      <w:proofErr w:type="spellStart"/>
+      <w:r>
+        <w:rPr>
+          <w:rFonts w:eastAsia="Calibri"/>
+          <w:szCs w:val="24"/>
         </w:rPr>
         <w:t>Brush</w:t>
       </w:r>
       <w:proofErr w:type="spellEnd"/>
       <w:r>
         <w:rPr>
-          <w:rFonts w:ascii="Calibri" w:eastAsia="Calibri" w:hAnsi="Calibri" w:cs="Calibri"/>
-          <w:sz w:val="22"/>
+          <w:rFonts w:eastAsia="Calibri"/>
+          <w:szCs w:val="24"/>
         </w:rPr>
         <w:t xml:space="preserve">. Ten umožňuje měnit strukturu jednotlivých vertexů přímo ve scéně Unity. Velmi nám tak ulehčil vytváření terénu, který bylo možné upravovat přímo ve scéně bez nutnosti exportování do </w:t>
       </w:r>
       <w:proofErr w:type="gramStart"/>
       <w:r>
         <w:rPr>
-          <w:rFonts w:ascii="Calibri" w:eastAsia="Calibri" w:hAnsi="Calibri" w:cs="Calibri"/>
-          <w:sz w:val="22"/>
+          <w:rFonts w:eastAsia="Calibri"/>
+          <w:szCs w:val="24"/>
         </w:rPr>
         <w:t>3D</w:t>
       </w:r>
       <w:proofErr w:type="gramEnd"/>
       <w:r>
         <w:rPr>
-          <w:rFonts w:ascii="Calibri" w:eastAsia="Calibri" w:hAnsi="Calibri" w:cs="Calibri"/>
-          <w:sz w:val="22"/>
+          <w:rFonts w:eastAsia="Calibri"/>
+          <w:szCs w:val="24"/>
         </w:rPr>
         <w:t xml:space="preserve"> modelovacího softwaru. Dalším důležitým </w:t>
       </w:r>
       <w:proofErr w:type="spellStart"/>
       <w:r>
         <w:rPr>
-          <w:rFonts w:ascii="Calibri" w:eastAsia="Calibri" w:hAnsi="Calibri" w:cs="Calibri"/>
-          <w:sz w:val="22"/>
+          <w:rFonts w:eastAsia="Calibri"/>
+          <w:szCs w:val="24"/>
         </w:rPr>
         <w:t>assetem</w:t>
       </w:r>
       <w:proofErr w:type="spellEnd"/>
       <w:r>
         <w:rPr>
-          <w:rFonts w:ascii="Calibri" w:eastAsia="Calibri" w:hAnsi="Calibri" w:cs="Calibri"/>
-          <w:sz w:val="22"/>
+          <w:rFonts w:eastAsia="Calibri"/>
+          <w:szCs w:val="24"/>
         </w:rPr>
         <w:t xml:space="preserve"> ve hře je </w:t>
       </w:r>
       <w:proofErr w:type="spellStart"/>
       <w:r>
         <w:rPr>
-          <w:rFonts w:ascii="Calibri" w:eastAsia="Calibri" w:hAnsi="Calibri" w:cs="Calibri"/>
-          <w:sz w:val="22"/>
+          <w:rFonts w:eastAsia="Calibri"/>
+          <w:szCs w:val="24"/>
         </w:rPr>
         <w:t>Cloud</w:t>
       </w:r>
       <w:proofErr w:type="spellEnd"/>
       <w:r>
         <w:rPr>
-          <w:rFonts w:ascii="Calibri" w:eastAsia="Calibri" w:hAnsi="Calibri" w:cs="Calibri"/>
-          <w:sz w:val="22"/>
+          <w:rFonts w:eastAsia="Calibri"/>
+          <w:szCs w:val="24"/>
         </w:rPr>
         <w:t xml:space="preserve"> </w:t>
       </w:r>
@@ -2865,120 +2934,120 @@
       <w:proofErr w:type="gramStart"/>
       <w:r>
         <w:rPr>
-          <w:rFonts w:ascii="Calibri" w:eastAsia="Calibri" w:hAnsi="Calibri" w:cs="Calibri"/>
-          <w:sz w:val="22"/>
+          <w:rFonts w:eastAsia="Calibri"/>
+          <w:szCs w:val="24"/>
         </w:rPr>
         <w:t>Asset</w:t>
       </w:r>
       <w:proofErr w:type="spellEnd"/>
       <w:r>
         <w:rPr>
-          <w:rFonts w:ascii="Calibri" w:eastAsia="Calibri" w:hAnsi="Calibri" w:cs="Calibri"/>
-          <w:sz w:val="22"/>
+          <w:rFonts w:eastAsia="Calibri"/>
+          <w:szCs w:val="24"/>
         </w:rPr>
         <w:t>,</w:t>
       </w:r>
       <w:proofErr w:type="gramEnd"/>
       <w:r>
         <w:rPr>
-          <w:rFonts w:ascii="Calibri" w:eastAsia="Calibri" w:hAnsi="Calibri" w:cs="Calibri"/>
-          <w:sz w:val="22"/>
+          <w:rFonts w:eastAsia="Calibri"/>
+          <w:szCs w:val="24"/>
         </w:rPr>
         <w:t xml:space="preserve"> neboli </w:t>
       </w:r>
       <w:proofErr w:type="spellStart"/>
       <w:r>
         <w:rPr>
-          <w:rFonts w:ascii="Calibri" w:eastAsia="Calibri" w:hAnsi="Calibri" w:cs="Calibri"/>
-          <w:sz w:val="22"/>
+          <w:rFonts w:eastAsia="Calibri"/>
+          <w:szCs w:val="24"/>
         </w:rPr>
         <w:t>shader</w:t>
       </w:r>
       <w:proofErr w:type="spellEnd"/>
       <w:r>
         <w:rPr>
-          <w:rFonts w:ascii="Calibri" w:eastAsia="Calibri" w:hAnsi="Calibri" w:cs="Calibri"/>
-          <w:sz w:val="22"/>
+          <w:rFonts w:eastAsia="Calibri"/>
+          <w:szCs w:val="24"/>
         </w:rPr>
         <w:t xml:space="preserve"> pro oblohu. </w:t>
       </w:r>
       <w:proofErr w:type="spellStart"/>
       <w:r>
         <w:rPr>
-          <w:rFonts w:ascii="Calibri" w:eastAsia="Calibri" w:hAnsi="Calibri" w:cs="Calibri"/>
-          <w:sz w:val="22"/>
+          <w:rFonts w:eastAsia="Calibri"/>
+          <w:szCs w:val="24"/>
         </w:rPr>
         <w:t>Shader</w:t>
       </w:r>
       <w:proofErr w:type="spellEnd"/>
       <w:r>
         <w:rPr>
-          <w:rFonts w:ascii="Calibri" w:eastAsia="Calibri" w:hAnsi="Calibri" w:cs="Calibri"/>
-          <w:sz w:val="22"/>
+          <w:rFonts w:eastAsia="Calibri"/>
+          <w:szCs w:val="24"/>
         </w:rPr>
         <w:t xml:space="preserve"> vytváří atmosféru dynamické oblohy s pohybujícími se mráčky. Během projektu jsme se snažili využít co nejméně </w:t>
       </w:r>
       <w:proofErr w:type="spellStart"/>
       <w:r>
         <w:rPr>
-          <w:rFonts w:ascii="Calibri" w:eastAsia="Calibri" w:hAnsi="Calibri" w:cs="Calibri"/>
-          <w:sz w:val="22"/>
+          <w:rFonts w:eastAsia="Calibri"/>
+          <w:szCs w:val="24"/>
         </w:rPr>
         <w:t>assetů</w:t>
       </w:r>
       <w:proofErr w:type="spellEnd"/>
       <w:r>
         <w:rPr>
-          <w:rFonts w:ascii="Calibri" w:eastAsia="Calibri" w:hAnsi="Calibri" w:cs="Calibri"/>
-          <w:sz w:val="22"/>
+          <w:rFonts w:eastAsia="Calibri"/>
+          <w:szCs w:val="24"/>
         </w:rPr>
         <w:t xml:space="preserve">, abychom se nedostali k tomu, že se z našeho projektu stane </w:t>
       </w:r>
       <w:proofErr w:type="spellStart"/>
       <w:r>
         <w:rPr>
-          <w:rFonts w:ascii="Calibri" w:eastAsia="Calibri" w:hAnsi="Calibri" w:cs="Calibri"/>
-          <w:sz w:val="22"/>
+          <w:rFonts w:eastAsia="Calibri"/>
+          <w:szCs w:val="24"/>
         </w:rPr>
         <w:t>Downloads</w:t>
       </w:r>
       <w:proofErr w:type="spellEnd"/>
       <w:r>
         <w:rPr>
-          <w:rFonts w:ascii="Calibri" w:eastAsia="Calibri" w:hAnsi="Calibri" w:cs="Calibri"/>
-          <w:sz w:val="22"/>
-        </w:rPr>
-        <w:t xml:space="preserve"> </w:t>
-      </w:r>
-      <w:proofErr w:type="spellStart"/>
-      <w:r>
-        <w:rPr>
-          <w:rFonts w:ascii="Calibri" w:eastAsia="Calibri" w:hAnsi="Calibri" w:cs="Calibri"/>
-          <w:sz w:val="22"/>
+          <w:rFonts w:eastAsia="Calibri"/>
+          <w:szCs w:val="24"/>
+        </w:rPr>
+        <w:t xml:space="preserve"> </w:t>
+      </w:r>
+      <w:proofErr w:type="spellStart"/>
+      <w:r>
+        <w:rPr>
+          <w:rFonts w:eastAsia="Calibri"/>
+          <w:szCs w:val="24"/>
         </w:rPr>
         <w:t>folder</w:t>
       </w:r>
       <w:proofErr w:type="spellEnd"/>
       <w:r>
         <w:rPr>
-          <w:rFonts w:ascii="Calibri" w:eastAsia="Calibri" w:hAnsi="Calibri" w:cs="Calibri"/>
-          <w:sz w:val="22"/>
+          <w:rFonts w:eastAsia="Calibri"/>
+          <w:szCs w:val="24"/>
         </w:rPr>
         <w:t xml:space="preserve"> Unity </w:t>
       </w:r>
       <w:proofErr w:type="spellStart"/>
       <w:r>
         <w:rPr>
-          <w:rFonts w:ascii="Calibri" w:eastAsia="Calibri" w:hAnsi="Calibri" w:cs="Calibri"/>
-          <w:sz w:val="22"/>
+          <w:rFonts w:eastAsia="Calibri"/>
+          <w:szCs w:val="24"/>
         </w:rPr>
         <w:t>Asset</w:t>
       </w:r>
       <w:proofErr w:type="spellEnd"/>
       <w:r>
         <w:rPr>
-          <w:rFonts w:ascii="Calibri" w:eastAsia="Calibri" w:hAnsi="Calibri" w:cs="Calibri"/>
-          <w:sz w:val="22"/>
+          <w:rFonts w:eastAsia="Calibri"/>
+          <w:szCs w:val="24"/>
         </w:rPr>
         <w:t xml:space="preserve"> </w:t>
       </w:r>
@@ -2991,34 +3060,43 @@
         <w:spacing w:after="114" w:line="259" w:lineRule="auto"/>
         <w:ind w:left="0" w:firstLine="0"/>
         <w:jc w:val="left"/>
-      </w:pPr>
-      <w:proofErr w:type="spellStart"/>
-      <w:r>
-        <w:rPr>
-          <w:rFonts w:ascii="Calibri" w:eastAsia="Calibri" w:hAnsi="Calibri" w:cs="Calibri"/>
-          <w:sz w:val="22"/>
+        <w:rPr>
+          <w:szCs w:val="24"/>
+        </w:rPr>
+      </w:pPr>
+      <w:proofErr w:type="spellStart"/>
+      <w:r>
+        <w:rPr>
+          <w:rFonts w:eastAsia="Calibri"/>
+          <w:szCs w:val="24"/>
         </w:rPr>
         <w:t>Storu</w:t>
       </w:r>
       <w:proofErr w:type="spellEnd"/>
       <w:r>
         <w:rPr>
-          <w:rFonts w:ascii="Calibri" w:eastAsia="Calibri" w:hAnsi="Calibri" w:cs="Calibri"/>
-          <w:sz w:val="22"/>
+          <w:rFonts w:eastAsia="Calibri"/>
+          <w:szCs w:val="24"/>
         </w:rPr>
         <w:t xml:space="preserve">.  </w:t>
       </w:r>
       <w:r>
         <w:rPr>
-          <w:rFonts w:ascii="Calibri" w:eastAsia="Calibri" w:hAnsi="Calibri" w:cs="Calibri"/>
-          <w:sz w:val="22"/>
+          <w:rFonts w:eastAsia="Calibri"/>
+          <w:szCs w:val="24"/>
         </w:rPr>
         <w:tab/>
       </w:r>
       <w:r>
-        <w:t xml:space="preserve"> </w:t>
-      </w:r>
-      <w:r>
+        <w:rPr>
+          <w:szCs w:val="24"/>
+        </w:rPr>
+        <w:t xml:space="preserve"> </w:t>
+      </w:r>
+      <w:r>
+        <w:rPr>
+          <w:szCs w:val="24"/>
+        </w:rPr>
         <w:br w:type="page"/>
       </w:r>
     </w:p>
@@ -4530,6 +4608,10 @@
         <w:spacing w:after="170" w:line="259" w:lineRule="auto"/>
         <w:ind w:left="146" w:firstLine="0"/>
         <w:jc w:val="left"/>
+        <w:rPr>
+          <w:b/>
+          <w:szCs w:val="24"/>
+        </w:rPr>
       </w:pPr>
       <w:r>
         <w:rPr>
@@ -4537,6 +4619,45 @@
           <w:sz w:val="22"/>
         </w:rPr>
         <w:t xml:space="preserve"> </w:t>
+      </w:r>
+      <w:r>
+        <w:rPr>
+          <w:rFonts w:eastAsia="Calibri"/>
+          <w:b/>
+          <w:szCs w:val="24"/>
+        </w:rPr>
+        <w:t>Zdroje:</w:t>
+      </w:r>
+      <w:r>
+        <w:rPr>
+          <w:rFonts w:eastAsia="Calibri"/>
+          <w:b/>
+          <w:szCs w:val="24"/>
+        </w:rPr>
+        <w:t xml:space="preserve"> </w:t>
+      </w:r>
+      <w:r>
+        <w:rPr>
+          <w:rFonts w:ascii="Arial" w:hAnsi="Arial" w:cs="Arial"/>
+          <w:sz w:val="22"/>
+        </w:rPr>
+        <w:t>8. [</w:t>
+      </w:r>
+      <w:proofErr w:type="spellStart"/>
+      <w:r>
+        <w:rPr>
+          <w:rFonts w:ascii="Arial" w:hAnsi="Arial" w:cs="Arial"/>
+          <w:sz w:val="22"/>
+        </w:rPr>
+        <w:t>Blender</w:t>
+      </w:r>
+      <w:proofErr w:type="spellEnd"/>
+      <w:r>
+        <w:rPr>
+          <w:rFonts w:ascii="Arial" w:hAnsi="Arial" w:cs="Arial"/>
+          <w:sz w:val="22"/>
+        </w:rPr>
+        <w:t>]</w:t>
       </w:r>
     </w:p>
     <w:p>
@@ -4775,20 +4896,58 @@
       <w:r>
         <w:t xml:space="preserve"> </w:t>
       </w:r>
+      <w:bookmarkStart w:id="12" w:name="_GoBack"/>
       <w:bookmarkEnd w:id="11"/>
+      <w:bookmarkEnd w:id="12"/>
     </w:p>
     <w:p>
       <w:pPr>
         <w:spacing w:after="170" w:line="259" w:lineRule="auto"/>
         <w:ind w:left="146" w:firstLine="0"/>
         <w:jc w:val="left"/>
+        <w:rPr>
+          <w:b/>
+          <w:szCs w:val="24"/>
+        </w:rPr>
       </w:pPr>
       <w:r>
         <w:rPr>
           <w:rFonts w:ascii="Calibri" w:eastAsia="Calibri" w:hAnsi="Calibri" w:cs="Calibri"/>
-          <w:sz w:val="22"/>
-        </w:rPr>
-        <w:t xml:space="preserve"> </w:t>
+          <w:b/>
+          <w:sz w:val="22"/>
+        </w:rPr>
+        <w:t xml:space="preserve"> </w:t>
+      </w:r>
+      <w:r>
+        <w:rPr>
+          <w:rFonts w:eastAsia="Calibri"/>
+          <w:b/>
+          <w:szCs w:val="24"/>
+        </w:rPr>
+        <w:t xml:space="preserve">Zdroje: </w:t>
+      </w:r>
+      <w:r>
+        <w:rPr>
+          <w:rFonts w:ascii="Arial" w:hAnsi="Arial" w:cs="Arial"/>
+          <w:sz w:val="22"/>
+        </w:rPr>
+        <w:t>10.[</w:t>
+      </w:r>
+      <w:proofErr w:type="spellStart"/>
+      <w:r>
+        <w:rPr>
+          <w:rFonts w:ascii="Arial" w:hAnsi="Arial" w:cs="Arial"/>
+          <w:sz w:val="22"/>
+        </w:rPr>
+        <w:t>Painter</w:t>
+      </w:r>
+      <w:proofErr w:type="spellEnd"/>
+      <w:r>
+        <w:rPr>
+          <w:rFonts w:ascii="Arial" w:hAnsi="Arial" w:cs="Arial"/>
+          <w:sz w:val="22"/>
+        </w:rPr>
+        <w:t>]</w:t>
       </w:r>
     </w:p>
     <w:p>
@@ -4855,6 +5014,12 @@
       <w:r>
         <w:t xml:space="preserve"> plochu, z které se to přenášelo na 3D model postavy. Tento software nefunguje ovšem jako normální malovací programy. Je složitější a obsahuje daleko více možností. Práce s ním byla velmi složitá, ale nakonec jsme tuto výzvu </w:t>
       </w:r>
+    </w:p>
+    <w:p>
+      <w:pPr>
+        <w:spacing w:after="0"/>
+        <w:ind w:left="141"/>
+      </w:pPr>
       <w:r>
         <w:lastRenderedPageBreak/>
         <w:t xml:space="preserve">splnili. V programu se nachází i speciální barvy, které na světle mohou odrážet různé světlo, </w:t>
@@ -5016,7 +5181,7 @@
         <w:pStyle w:val="Nadpis2"/>
         <w:ind w:left="707" w:hanging="576"/>
       </w:pPr>
-      <w:bookmarkStart w:id="12" w:name="_Toc11659"/>
+      <w:bookmarkStart w:id="13" w:name="_Toc11659"/>
       <w:proofErr w:type="spellStart"/>
       <w:r>
         <w:t>Mixamo</w:t>
@@ -5025,7 +5190,7 @@
       <w:r>
         <w:t xml:space="preserve"> </w:t>
       </w:r>
-      <w:bookmarkEnd w:id="12"/>
+      <w:bookmarkEnd w:id="13"/>
     </w:p>
     <w:p>
       <w:pPr>
@@ -5088,12 +5253,7 @@
       <w:proofErr w:type="spellEnd"/>
       <w:proofErr w:type="gramEnd"/>
       <w:r>
-        <w:t xml:space="preserve"> přímo pro Unity. Mohli jsme si určit i počet snímků za vteřinu, nebo jestli bude animace chodit na místě nebo dopředu. Tato str</w:t>
-      </w:r>
-      <w:bookmarkStart w:id="13" w:name="_GoBack"/>
-      <w:bookmarkEnd w:id="13"/>
-      <w:r>
-        <w:t xml:space="preserve">ánka nám velmi pomohla a zkrátila čas naší práce s grafikou. </w:t>
+        <w:t xml:space="preserve"> přímo pro Unity. Mohli jsme si určit i počet snímků za vteřinu, nebo jestli bude animace chodit na místě nebo dopředu. Tato stránka nám velmi pomohla a zkrátila čas naší práce s grafikou. </w:t>
       </w:r>
     </w:p>
     <w:p>
@@ -5107,7 +5267,13 @@
         <w:t>Zdroje</w:t>
       </w:r>
       <w:r>
-        <w:t>: [Animace]</w:t>
+        <w:t xml:space="preserve">: </w:t>
+      </w:r>
+      <w:r>
+        <w:t xml:space="preserve">1. </w:t>
+      </w:r>
+      <w:r>
+        <w:t>[Animace]</w:t>
       </w:r>
     </w:p>
     <w:p>
@@ -5460,6 +5626,80 @@
     </w:p>
     <w:p>
       <w:pPr>
+        <w:ind w:left="141"/>
+        <w:rPr>
+          <w:b/>
+        </w:rPr>
+      </w:pPr>
+      <w:r>
+        <w:rPr>
+          <w:b/>
+        </w:rPr>
+        <w:t xml:space="preserve">Zdroje: </w:t>
+      </w:r>
+      <w:r>
+        <w:rPr>
+          <w:rFonts w:ascii="Arial" w:hAnsi="Arial" w:cs="Arial"/>
+          <w:sz w:val="22"/>
+        </w:rPr>
+        <w:t>6. [</w:t>
+      </w:r>
+      <w:proofErr w:type="spellStart"/>
+      <w:r>
+        <w:rPr>
+          <w:rFonts w:ascii="Arial" w:hAnsi="Arial" w:cs="Arial"/>
+          <w:sz w:val="22"/>
+        </w:rPr>
+        <w:t>Maya</w:t>
+      </w:r>
+      <w:r>
+        <w:rPr>
+          <w:rFonts w:ascii="Arial" w:hAnsi="Arial" w:cs="Arial"/>
+          <w:sz w:val="22"/>
+        </w:rPr>
+        <w:t>_Modeling</w:t>
+      </w:r>
+      <w:proofErr w:type="spellEnd"/>
+      <w:r>
+        <w:rPr>
+          <w:rFonts w:ascii="Arial" w:hAnsi="Arial" w:cs="Arial"/>
+          <w:sz w:val="22"/>
+        </w:rPr>
+        <w:t>]</w:t>
+      </w:r>
+      <w:r>
+        <w:rPr>
+          <w:rFonts w:ascii="Arial" w:hAnsi="Arial" w:cs="Arial"/>
+          <w:sz w:val="22"/>
+        </w:rPr>
+        <w:t xml:space="preserve">, </w:t>
+      </w:r>
+      <w:r>
+        <w:rPr>
+          <w:rFonts w:ascii="Arial" w:hAnsi="Arial" w:cs="Arial"/>
+          <w:sz w:val="22"/>
+        </w:rPr>
+        <w:t>9.[</w:t>
+      </w:r>
+      <w:proofErr w:type="spellStart"/>
+      <w:r>
+        <w:rPr>
+          <w:rFonts w:ascii="Arial" w:hAnsi="Arial" w:cs="Arial"/>
+          <w:sz w:val="22"/>
+        </w:rPr>
+        <w:t>Maya</w:t>
+      </w:r>
+      <w:proofErr w:type="spellEnd"/>
+      <w:r>
+        <w:rPr>
+          <w:rFonts w:ascii="Arial" w:hAnsi="Arial" w:cs="Arial"/>
+          <w:sz w:val="22"/>
+        </w:rPr>
+        <w:t>]</w:t>
+      </w:r>
+    </w:p>
+    <w:p>
+      <w:pPr>
         <w:spacing w:after="62" w:line="259" w:lineRule="auto"/>
         <w:ind w:left="15" w:firstLine="0"/>
         <w:jc w:val="left"/>
@@ -6366,6 +6606,13 @@
           <w:rFonts w:ascii="Arial" w:hAnsi="Arial" w:cs="Arial"/>
           <w:sz w:val="22"/>
         </w:rPr>
+        <w:t xml:space="preserve">1. </w:t>
+      </w:r>
+      <w:r>
+        <w:rPr>
+          <w:rFonts w:ascii="Arial" w:hAnsi="Arial" w:cs="Arial"/>
+          <w:sz w:val="22"/>
+        </w:rPr>
         <w:t>[</w:t>
       </w:r>
       <w:proofErr w:type="gramStart"/>
@@ -6486,10 +6733,183 @@
         <w:ind w:left="0" w:firstLine="0"/>
         <w:jc w:val="left"/>
         <w:rPr>
+          <w:rFonts w:ascii="Arial" w:hAnsi="Arial" w:cs="Arial"/>
+          <w:sz w:val="22"/>
+          <w:u w:val="single"/>
+        </w:rPr>
+      </w:pPr>
+      <w:r>
+        <w:rPr>
+          <w:rFonts w:ascii="Arial" w:hAnsi="Arial" w:cs="Arial"/>
+          <w:sz w:val="22"/>
+          <w:u w:val="single"/>
+        </w:rPr>
+        <w:fldChar w:fldCharType="end"/>
+      </w:r>
+    </w:p>
+    <w:p>
+      <w:pPr>
+        <w:spacing w:after="0" w:line="240" w:lineRule="auto"/>
+        <w:ind w:left="0" w:firstLine="0"/>
+        <w:jc w:val="left"/>
+        <w:rPr>
           <w:rStyle w:val="Hypertextovodkaz"/>
           <w:szCs w:val="24"/>
         </w:rPr>
       </w:pPr>
+      <w:r>
+        <w:rPr>
+          <w:rFonts w:ascii="Arial" w:hAnsi="Arial" w:cs="Arial"/>
+          <w:sz w:val="22"/>
+          <w:u w:val="single"/>
+        </w:rPr>
+        <w:t xml:space="preserve">2. </w:t>
+      </w:r>
+      <w:r>
+        <w:rPr>
+          <w:rFonts w:ascii="Arial" w:hAnsi="Arial" w:cs="Arial"/>
+          <w:sz w:val="22"/>
+          <w:u w:val="single"/>
+        </w:rPr>
+        <w:t>[</w:t>
+      </w:r>
+      <w:proofErr w:type="spellStart"/>
+      <w:r>
+        <w:rPr>
+          <w:rFonts w:ascii="Arial" w:hAnsi="Arial" w:cs="Arial"/>
+          <w:sz w:val="22"/>
+          <w:u w:val="single"/>
+        </w:rPr>
+        <w:t>Unity_</w:t>
+      </w:r>
+      <w:proofErr w:type="gramStart"/>
+      <w:r>
+        <w:rPr>
+          <w:rFonts w:ascii="Arial" w:hAnsi="Arial" w:cs="Arial"/>
+          <w:sz w:val="22"/>
+          <w:u w:val="single"/>
+        </w:rPr>
+        <w:t>Video</w:t>
+      </w:r>
+      <w:r>
+        <w:rPr>
+          <w:rFonts w:ascii="Arial" w:hAnsi="Arial" w:cs="Arial"/>
+          <w:sz w:val="22"/>
+          <w:u w:val="single"/>
+        </w:rPr>
+        <w:t>Tutorials</w:t>
+      </w:r>
+      <w:proofErr w:type="spellEnd"/>
+      <w:r>
+        <w:rPr>
+          <w:rFonts w:ascii="Arial" w:hAnsi="Arial" w:cs="Arial"/>
+          <w:sz w:val="22"/>
+          <w:u w:val="single"/>
+        </w:rPr>
+        <w:t>]</w:t>
+      </w:r>
+      <w:r>
+        <w:rPr>
+          <w:rFonts w:ascii="Arial" w:hAnsi="Arial" w:cs="Arial"/>
+          <w:sz w:val="22"/>
+        </w:rPr>
+        <w:t xml:space="preserve"> </w:t>
+      </w:r>
+      <w:r>
+        <w:rPr>
+          <w:rFonts w:ascii="Arial" w:hAnsi="Arial" w:cs="Arial"/>
+          <w:sz w:val="22"/>
+        </w:rPr>
+        <w:t xml:space="preserve"> </w:t>
+      </w:r>
+      <w:r>
+        <w:rPr>
+          <w:rFonts w:ascii="Arial" w:hAnsi="Arial" w:cs="Arial"/>
+          <w:sz w:val="22"/>
+        </w:rPr>
+        <w:t xml:space="preserve"> </w:t>
+      </w:r>
+      <w:proofErr w:type="spellStart"/>
+      <w:proofErr w:type="gramEnd"/>
+      <w:r>
+        <w:rPr>
+          <w:rFonts w:ascii="Arial" w:hAnsi="Arial" w:cs="Arial"/>
+          <w:sz w:val="22"/>
+        </w:rPr>
+        <w:t>YouTube</w:t>
+      </w:r>
+      <w:proofErr w:type="spellEnd"/>
+      <w:r>
+        <w:rPr>
+          <w:rFonts w:ascii="Arial" w:hAnsi="Arial" w:cs="Arial"/>
+          <w:sz w:val="22"/>
+        </w:rPr>
+        <w:t xml:space="preserve"> [online]. Dostupné z: </w:t>
+      </w:r>
+      <w:r>
+        <w:rPr>
+          <w:rFonts w:ascii="Arial" w:hAnsi="Arial" w:cs="Arial"/>
+          <w:sz w:val="22"/>
+          <w:u w:val="single"/>
+        </w:rPr>
+        <w:fldChar w:fldCharType="begin"/>
+      </w:r>
+      <w:r>
+        <w:rPr>
+          <w:rFonts w:ascii="Arial" w:hAnsi="Arial" w:cs="Arial"/>
+          <w:sz w:val="22"/>
+          <w:u w:val="single"/>
+        </w:rPr>
+        <w:instrText xml:space="preserve"> HYPERLINK "https://www.youtube.com/user/Brackeys" </w:instrText>
+      </w:r>
+      <w:r>
+        <w:rPr>
+          <w:rFonts w:ascii="Arial" w:hAnsi="Arial" w:cs="Arial"/>
+          <w:sz w:val="22"/>
+          <w:u w:val="single"/>
+        </w:rPr>
+        <w:fldChar w:fldCharType="separate"/>
+      </w:r>
+      <w:r>
+        <w:rPr>
+          <w:rStyle w:val="Hypertextovodkaz"/>
+          <w:rFonts w:ascii="Arial" w:hAnsi="Arial" w:cs="Arial"/>
+          <w:sz w:val="22"/>
+        </w:rPr>
+        <w:t>https://www.youtube.com/user/Brackeys</w:t>
+      </w:r>
+      <w:r>
+        <w:rPr>
+          <w:rFonts w:ascii="Arial" w:hAnsi="Arial" w:cs="Arial"/>
+          <w:sz w:val="22"/>
+          <w:u w:val="single"/>
+        </w:rPr>
+        <w:fldChar w:fldCharType="begin"/>
+      </w:r>
+      <w:r>
+        <w:rPr>
+          <w:rFonts w:ascii="Arial" w:hAnsi="Arial" w:cs="Arial"/>
+          <w:sz w:val="22"/>
+          <w:u w:val="single"/>
+        </w:rPr>
+        <w:instrText xml:space="preserve"> HYPERLINK "https://www.youtube.com/user/SykooTV" </w:instrText>
+      </w:r>
+      <w:r>
+        <w:rPr>
+          <w:rFonts w:ascii="Arial" w:hAnsi="Arial" w:cs="Arial"/>
+          <w:sz w:val="22"/>
+          <w:u w:val="single"/>
+        </w:rPr>
+        <w:fldChar w:fldCharType="separate"/>
+      </w:r>
+      <w:r>
+        <w:rPr>
+          <w:rStyle w:val="Hypertextovodkaz"/>
+          <w:rFonts w:ascii="Arial" w:hAnsi="Arial" w:cs="Arial"/>
+          <w:sz w:val="22"/>
+        </w:rPr>
+        <w:t>https://www.youtube.com/user/SykooTV</w:t>
+      </w:r>
     </w:p>
     <w:p>
       <w:pPr>
@@ -6509,298 +6929,6 @@
         </w:rPr>
         <w:fldChar w:fldCharType="end"/>
       </w:r>
-      <w:proofErr w:type="spellStart"/>
-      <w:r>
-        <w:rPr>
-          <w:rFonts w:ascii="Arial" w:hAnsi="Arial" w:cs="Arial"/>
-          <w:sz w:val="22"/>
-        </w:rPr>
-        <w:t>Stack</w:t>
-      </w:r>
-      <w:proofErr w:type="spellEnd"/>
-      <w:r>
-        <w:rPr>
-          <w:rFonts w:ascii="Arial" w:hAnsi="Arial" w:cs="Arial"/>
-          <w:sz w:val="22"/>
-        </w:rPr>
-        <w:t xml:space="preserve"> </w:t>
-      </w:r>
-      <w:proofErr w:type="spellStart"/>
-      <w:proofErr w:type="gramStart"/>
-      <w:r>
-        <w:rPr>
-          <w:rFonts w:ascii="Arial" w:hAnsi="Arial" w:cs="Arial"/>
-          <w:sz w:val="22"/>
-        </w:rPr>
-        <w:t>Overflow</w:t>
-      </w:r>
-      <w:proofErr w:type="spellEnd"/>
-      <w:r>
-        <w:rPr>
-          <w:rFonts w:ascii="Arial" w:hAnsi="Arial" w:cs="Arial"/>
-          <w:sz w:val="22"/>
-        </w:rPr>
-        <w:t xml:space="preserve"> - </w:t>
-      </w:r>
-      <w:proofErr w:type="spellStart"/>
-      <w:r>
-        <w:rPr>
-          <w:rFonts w:ascii="Arial" w:hAnsi="Arial" w:cs="Arial"/>
-          <w:sz w:val="22"/>
-        </w:rPr>
-        <w:t>Where</w:t>
-      </w:r>
-      <w:proofErr w:type="spellEnd"/>
-      <w:proofErr w:type="gramEnd"/>
-      <w:r>
-        <w:rPr>
-          <w:rFonts w:ascii="Arial" w:hAnsi="Arial" w:cs="Arial"/>
-          <w:sz w:val="22"/>
-        </w:rPr>
-        <w:t xml:space="preserve"> </w:t>
-      </w:r>
-      <w:proofErr w:type="spellStart"/>
-      <w:r>
-        <w:rPr>
-          <w:rFonts w:ascii="Arial" w:hAnsi="Arial" w:cs="Arial"/>
-          <w:sz w:val="22"/>
-        </w:rPr>
-        <w:t>Developers</w:t>
-      </w:r>
-      <w:proofErr w:type="spellEnd"/>
-      <w:r>
-        <w:rPr>
-          <w:rFonts w:ascii="Arial" w:hAnsi="Arial" w:cs="Arial"/>
-          <w:sz w:val="22"/>
-        </w:rPr>
-        <w:t xml:space="preserve"> </w:t>
-      </w:r>
-      <w:proofErr w:type="spellStart"/>
-      <w:r>
-        <w:rPr>
-          <w:rFonts w:ascii="Arial" w:hAnsi="Arial" w:cs="Arial"/>
-          <w:sz w:val="22"/>
-        </w:rPr>
-        <w:t>Learn</w:t>
-      </w:r>
-      <w:proofErr w:type="spellEnd"/>
-      <w:r>
-        <w:rPr>
-          <w:rFonts w:ascii="Arial" w:hAnsi="Arial" w:cs="Arial"/>
-          <w:sz w:val="22"/>
-        </w:rPr>
-        <w:t xml:space="preserve">, </w:t>
-      </w:r>
-      <w:proofErr w:type="spellStart"/>
-      <w:r>
-        <w:rPr>
-          <w:rFonts w:ascii="Arial" w:hAnsi="Arial" w:cs="Arial"/>
-          <w:sz w:val="22"/>
-        </w:rPr>
-        <w:t>Share</w:t>
-      </w:r>
-      <w:proofErr w:type="spellEnd"/>
-      <w:r>
-        <w:rPr>
-          <w:rFonts w:ascii="Arial" w:hAnsi="Arial" w:cs="Arial"/>
-          <w:sz w:val="22"/>
-        </w:rPr>
-        <w:t xml:space="preserve">, &amp; </w:t>
-      </w:r>
-      <w:proofErr w:type="spellStart"/>
-      <w:r>
-        <w:rPr>
-          <w:rFonts w:ascii="Arial" w:hAnsi="Arial" w:cs="Arial"/>
-          <w:sz w:val="22"/>
-        </w:rPr>
-        <w:t>Build</w:t>
-      </w:r>
-      <w:proofErr w:type="spellEnd"/>
-      <w:r>
-        <w:rPr>
-          <w:rFonts w:ascii="Arial" w:hAnsi="Arial" w:cs="Arial"/>
-          <w:sz w:val="22"/>
-        </w:rPr>
-        <w:t xml:space="preserve"> </w:t>
-      </w:r>
-      <w:proofErr w:type="spellStart"/>
-      <w:r>
-        <w:rPr>
-          <w:rFonts w:ascii="Arial" w:hAnsi="Arial" w:cs="Arial"/>
-          <w:sz w:val="22"/>
-        </w:rPr>
-        <w:t>Careers</w:t>
-      </w:r>
-      <w:proofErr w:type="spellEnd"/>
-      <w:r>
-        <w:rPr>
-          <w:rFonts w:ascii="Arial" w:hAnsi="Arial" w:cs="Arial"/>
-          <w:sz w:val="22"/>
-        </w:rPr>
-        <w:t xml:space="preserve">. </w:t>
-      </w:r>
-      <w:proofErr w:type="spellStart"/>
-      <w:r>
-        <w:rPr>
-          <w:rFonts w:ascii="Arial" w:hAnsi="Arial" w:cs="Arial"/>
-          <w:sz w:val="22"/>
-        </w:rPr>
-        <w:t>Stack</w:t>
-      </w:r>
-      <w:proofErr w:type="spellEnd"/>
-      <w:r>
-        <w:rPr>
-          <w:rFonts w:ascii="Arial" w:hAnsi="Arial" w:cs="Arial"/>
-          <w:sz w:val="22"/>
-        </w:rPr>
-        <w:t xml:space="preserve"> </w:t>
-      </w:r>
-      <w:proofErr w:type="spellStart"/>
-      <w:proofErr w:type="gramStart"/>
-      <w:r>
-        <w:rPr>
-          <w:rFonts w:ascii="Arial" w:hAnsi="Arial" w:cs="Arial"/>
-          <w:sz w:val="22"/>
-        </w:rPr>
-        <w:t>Overflow</w:t>
-      </w:r>
-      <w:proofErr w:type="spellEnd"/>
-      <w:r>
-        <w:rPr>
-          <w:rFonts w:ascii="Arial" w:hAnsi="Arial" w:cs="Arial"/>
-          <w:sz w:val="22"/>
-        </w:rPr>
-        <w:t xml:space="preserve"> - </w:t>
-      </w:r>
-      <w:proofErr w:type="spellStart"/>
-      <w:r>
-        <w:rPr>
-          <w:rFonts w:ascii="Arial" w:hAnsi="Arial" w:cs="Arial"/>
-          <w:sz w:val="22"/>
-        </w:rPr>
-        <w:t>Where</w:t>
-      </w:r>
-      <w:proofErr w:type="spellEnd"/>
-      <w:proofErr w:type="gramEnd"/>
-      <w:r>
-        <w:rPr>
-          <w:rFonts w:ascii="Arial" w:hAnsi="Arial" w:cs="Arial"/>
-          <w:sz w:val="22"/>
-        </w:rPr>
-        <w:t xml:space="preserve"> </w:t>
-      </w:r>
-      <w:proofErr w:type="spellStart"/>
-      <w:r>
-        <w:rPr>
-          <w:rFonts w:ascii="Arial" w:hAnsi="Arial" w:cs="Arial"/>
-          <w:sz w:val="22"/>
-        </w:rPr>
-        <w:t>Developers</w:t>
-      </w:r>
-      <w:proofErr w:type="spellEnd"/>
-      <w:r>
-        <w:rPr>
-          <w:rFonts w:ascii="Arial" w:hAnsi="Arial" w:cs="Arial"/>
-          <w:sz w:val="22"/>
-        </w:rPr>
-        <w:t xml:space="preserve"> </w:t>
-      </w:r>
-      <w:proofErr w:type="spellStart"/>
-      <w:r>
-        <w:rPr>
-          <w:rFonts w:ascii="Arial" w:hAnsi="Arial" w:cs="Arial"/>
-          <w:sz w:val="22"/>
-        </w:rPr>
-        <w:t>Learn</w:t>
-      </w:r>
-      <w:proofErr w:type="spellEnd"/>
-      <w:r>
-        <w:rPr>
-          <w:rFonts w:ascii="Arial" w:hAnsi="Arial" w:cs="Arial"/>
-          <w:sz w:val="22"/>
-        </w:rPr>
-        <w:t xml:space="preserve">, </w:t>
-      </w:r>
-      <w:proofErr w:type="spellStart"/>
-      <w:r>
-        <w:rPr>
-          <w:rFonts w:ascii="Arial" w:hAnsi="Arial" w:cs="Arial"/>
-          <w:sz w:val="22"/>
-        </w:rPr>
-        <w:t>Share</w:t>
-      </w:r>
-      <w:proofErr w:type="spellEnd"/>
-      <w:r>
-        <w:rPr>
-          <w:rFonts w:ascii="Arial" w:hAnsi="Arial" w:cs="Arial"/>
-          <w:sz w:val="22"/>
-        </w:rPr>
-        <w:t xml:space="preserve">, &amp; </w:t>
-      </w:r>
-      <w:proofErr w:type="spellStart"/>
-      <w:r>
-        <w:rPr>
-          <w:rFonts w:ascii="Arial" w:hAnsi="Arial" w:cs="Arial"/>
-          <w:sz w:val="22"/>
-        </w:rPr>
-        <w:t>Build</w:t>
-      </w:r>
-      <w:proofErr w:type="spellEnd"/>
-      <w:r>
-        <w:rPr>
-          <w:rFonts w:ascii="Arial" w:hAnsi="Arial" w:cs="Arial"/>
-          <w:sz w:val="22"/>
-        </w:rPr>
-        <w:t xml:space="preserve"> </w:t>
-      </w:r>
-      <w:proofErr w:type="spellStart"/>
-      <w:r>
-        <w:rPr>
-          <w:rFonts w:ascii="Arial" w:hAnsi="Arial" w:cs="Arial"/>
-          <w:sz w:val="22"/>
-        </w:rPr>
-        <w:t>Careers</w:t>
-      </w:r>
-      <w:proofErr w:type="spellEnd"/>
-      <w:r>
-        <w:rPr>
-          <w:rFonts w:ascii="Arial" w:hAnsi="Arial" w:cs="Arial"/>
-          <w:sz w:val="22"/>
-        </w:rPr>
-        <w:t xml:space="preserve">[online]. Dostupné z: </w:t>
-      </w:r>
-      <w:r>
-        <w:rPr>
-          <w:rFonts w:ascii="Arial" w:hAnsi="Arial" w:cs="Arial"/>
-          <w:sz w:val="22"/>
-          <w:u w:val="single"/>
-        </w:rPr>
-        <w:fldChar w:fldCharType="begin"/>
-      </w:r>
-      <w:r>
-        <w:rPr>
-          <w:rFonts w:ascii="Arial" w:hAnsi="Arial" w:cs="Arial"/>
-          <w:sz w:val="22"/>
-          <w:u w:val="single"/>
-        </w:rPr>
-        <w:instrText xml:space="preserve"> HYPERLINK "https://stackoverflow.com/" </w:instrText>
-      </w:r>
-      <w:r>
-        <w:rPr>
-          <w:rFonts w:ascii="Arial" w:hAnsi="Arial" w:cs="Arial"/>
-          <w:sz w:val="22"/>
-          <w:u w:val="single"/>
-        </w:rPr>
-        <w:fldChar w:fldCharType="separate"/>
-      </w:r>
-      <w:r>
-        <w:rPr>
-          <w:rStyle w:val="Hypertextovodkaz"/>
-          <w:rFonts w:ascii="Arial" w:hAnsi="Arial" w:cs="Arial"/>
-          <w:sz w:val="22"/>
-        </w:rPr>
-        <w:t>https://stackoverflow.com/</w:t>
-      </w:r>
     </w:p>
     <w:p>
       <w:pPr>
@@ -6808,10 +6936,141 @@
         <w:ind w:left="0" w:firstLine="0"/>
         <w:jc w:val="left"/>
         <w:rPr>
+          <w:color w:val="auto"/>
+          <w:szCs w:val="24"/>
+        </w:rPr>
+      </w:pPr>
+      <w:r>
+        <w:rPr>
+          <w:rFonts w:ascii="Arial" w:hAnsi="Arial" w:cs="Arial"/>
+          <w:sz w:val="22"/>
+          <w:u w:val="single"/>
+        </w:rPr>
+        <w:fldChar w:fldCharType="end"/>
+      </w:r>
+    </w:p>
+    <w:p>
+      <w:pPr>
+        <w:spacing w:after="0" w:line="240" w:lineRule="auto"/>
+        <w:ind w:left="0" w:firstLine="0"/>
+        <w:jc w:val="left"/>
+        <w:rPr>
           <w:rStyle w:val="Hypertextovodkaz"/>
           <w:szCs w:val="24"/>
         </w:rPr>
       </w:pPr>
+      <w:r>
+        <w:rPr>
+          <w:rFonts w:ascii="Arial" w:hAnsi="Arial" w:cs="Arial"/>
+          <w:sz w:val="22"/>
+        </w:rPr>
+        <w:t xml:space="preserve"> 3. [</w:t>
+      </w:r>
+      <w:proofErr w:type="spellStart"/>
+      <w:r>
+        <w:rPr>
+          <w:rFonts w:ascii="Arial" w:hAnsi="Arial" w:cs="Arial"/>
+          <w:sz w:val="22"/>
+        </w:rPr>
+        <w:t>Unity_documentace</w:t>
+      </w:r>
+      <w:proofErr w:type="spellEnd"/>
+      <w:r>
+        <w:rPr>
+          <w:rFonts w:ascii="Arial" w:hAnsi="Arial" w:cs="Arial"/>
+          <w:sz w:val="22"/>
+        </w:rPr>
+        <w:t xml:space="preserve">] </w:t>
+      </w:r>
+      <w:proofErr w:type="gramStart"/>
+      <w:r>
+        <w:rPr>
+          <w:rFonts w:ascii="Arial" w:hAnsi="Arial" w:cs="Arial"/>
+          <w:sz w:val="22"/>
+        </w:rPr>
+        <w:t xml:space="preserve">Unity - </w:t>
+      </w:r>
+      <w:proofErr w:type="spellStart"/>
+      <w:r>
+        <w:rPr>
+          <w:rFonts w:ascii="Arial" w:hAnsi="Arial" w:cs="Arial"/>
+          <w:sz w:val="22"/>
+        </w:rPr>
+        <w:t>Manual</w:t>
+      </w:r>
+      <w:proofErr w:type="spellEnd"/>
+      <w:proofErr w:type="gramEnd"/>
+      <w:r>
+        <w:rPr>
+          <w:rFonts w:ascii="Arial" w:hAnsi="Arial" w:cs="Arial"/>
+          <w:sz w:val="22"/>
+        </w:rPr>
+        <w:t xml:space="preserve">: Unity User </w:t>
+      </w:r>
+      <w:proofErr w:type="spellStart"/>
+      <w:r>
+        <w:rPr>
+          <w:rFonts w:ascii="Arial" w:hAnsi="Arial" w:cs="Arial"/>
+          <w:sz w:val="22"/>
+        </w:rPr>
+        <w:t>Manual</w:t>
+      </w:r>
+      <w:proofErr w:type="spellEnd"/>
+      <w:r>
+        <w:rPr>
+          <w:rFonts w:ascii="Arial" w:hAnsi="Arial" w:cs="Arial"/>
+          <w:sz w:val="22"/>
+        </w:rPr>
+        <w:t xml:space="preserve"> (2019.1). [online]. Copyright © 2019 Unity Technologies. </w:t>
+      </w:r>
+      <w:proofErr w:type="spellStart"/>
+      <w:r>
+        <w:rPr>
+          <w:rFonts w:ascii="Arial" w:hAnsi="Arial" w:cs="Arial"/>
+          <w:sz w:val="22"/>
+        </w:rPr>
+        <w:t>Publication</w:t>
+      </w:r>
+      <w:proofErr w:type="spellEnd"/>
+      <w:r>
+        <w:rPr>
+          <w:rFonts w:ascii="Arial" w:hAnsi="Arial" w:cs="Arial"/>
+          <w:sz w:val="22"/>
+        </w:rPr>
+        <w:t xml:space="preserve"> [cit. 29.05.2019]. Dostupné z: </w:t>
+      </w:r>
+      <w:r>
+        <w:rPr>
+          <w:rFonts w:ascii="Arial" w:hAnsi="Arial" w:cs="Arial"/>
+          <w:sz w:val="22"/>
+          <w:u w:val="single"/>
+        </w:rPr>
+        <w:fldChar w:fldCharType="begin"/>
+      </w:r>
+      <w:r>
+        <w:rPr>
+          <w:rFonts w:ascii="Arial" w:hAnsi="Arial" w:cs="Arial"/>
+          <w:sz w:val="22"/>
+          <w:u w:val="single"/>
+        </w:rPr>
+        <w:instrText xml:space="preserve"> HYPERLINK "https://docs.unity3d.com/Manual/index.html?_ga=2.155298430.474796638.1557485111-1330079149.1557485111" </w:instrText>
+      </w:r>
+      <w:r>
+        <w:rPr>
+          <w:rFonts w:ascii="Arial" w:hAnsi="Arial" w:cs="Arial"/>
+          <w:sz w:val="22"/>
+          <w:u w:val="single"/>
+        </w:rPr>
+        <w:fldChar w:fldCharType="separate"/>
+      </w:r>
+      <w:r>
+        <w:rPr>
+          <w:rStyle w:val="Hypertextovodkaz"/>
+          <w:rFonts w:ascii="Arial" w:hAnsi="Arial" w:cs="Arial"/>
+          <w:sz w:val="22"/>
+        </w:rPr>
+        <w:t>https://docs.unity3d.com/Manual/index.html?_ga=2.155298430.474796638.1557485111-1330079149.1557485111</w:t>
+      </w:r>
     </w:p>
     <w:p>
       <w:pPr>
@@ -6819,7 +7078,7 @@
         <w:ind w:left="0" w:firstLine="0"/>
         <w:jc w:val="left"/>
         <w:rPr>
-          <w:rStyle w:val="Hypertextovodkaz"/>
+          <w:color w:val="auto"/>
           <w:szCs w:val="24"/>
         </w:rPr>
       </w:pPr>
@@ -6830,111 +7089,6 @@
           <w:u w:val="single"/>
         </w:rPr>
         <w:fldChar w:fldCharType="end"/>
-      </w:r>
-      <w:r>
-        <w:rPr>
-          <w:rFonts w:ascii="Arial" w:hAnsi="Arial" w:cs="Arial"/>
-          <w:sz w:val="22"/>
-          <w:u w:val="single"/>
-        </w:rPr>
-        <w:t>[</w:t>
-      </w:r>
-      <w:proofErr w:type="spellStart"/>
-      <w:r>
-        <w:rPr>
-          <w:rFonts w:ascii="Arial" w:hAnsi="Arial" w:cs="Arial"/>
-          <w:sz w:val="22"/>
-          <w:u w:val="single"/>
-        </w:rPr>
-        <w:t>Unity_</w:t>
-      </w:r>
-      <w:proofErr w:type="gramStart"/>
-      <w:r>
-        <w:rPr>
-          <w:rFonts w:ascii="Arial" w:hAnsi="Arial" w:cs="Arial"/>
-          <w:sz w:val="22"/>
-          <w:u w:val="single"/>
-        </w:rPr>
-        <w:t>Tutorials</w:t>
-      </w:r>
-      <w:proofErr w:type="spellEnd"/>
-      <w:r>
-        <w:rPr>
-          <w:rFonts w:ascii="Arial" w:hAnsi="Arial" w:cs="Arial"/>
-          <w:sz w:val="22"/>
-          <w:u w:val="single"/>
-        </w:rPr>
-        <w:t>]</w:t>
-      </w:r>
-      <w:r>
-        <w:rPr>
-          <w:rFonts w:ascii="Arial" w:hAnsi="Arial" w:cs="Arial"/>
-          <w:sz w:val="22"/>
-        </w:rPr>
-        <w:t xml:space="preserve"> </w:t>
-      </w:r>
-      <w:r>
-        <w:rPr>
-          <w:rFonts w:ascii="Arial" w:hAnsi="Arial" w:cs="Arial"/>
-          <w:sz w:val="22"/>
-        </w:rPr>
-        <w:t xml:space="preserve"> </w:t>
-      </w:r>
-      <w:r>
-        <w:rPr>
-          <w:rFonts w:ascii="Arial" w:hAnsi="Arial" w:cs="Arial"/>
-          <w:sz w:val="22"/>
-        </w:rPr>
-        <w:t xml:space="preserve"> </w:t>
-      </w:r>
-      <w:proofErr w:type="spellStart"/>
-      <w:proofErr w:type="gramEnd"/>
-      <w:r>
-        <w:rPr>
-          <w:rFonts w:ascii="Arial" w:hAnsi="Arial" w:cs="Arial"/>
-          <w:sz w:val="22"/>
-        </w:rPr>
-        <w:t>YouTube</w:t>
-      </w:r>
-      <w:proofErr w:type="spellEnd"/>
-      <w:r>
-        <w:rPr>
-          <w:rFonts w:ascii="Arial" w:hAnsi="Arial" w:cs="Arial"/>
-          <w:sz w:val="22"/>
-        </w:rPr>
-        <w:t xml:space="preserve"> [online]. Dostupné z: </w:t>
-      </w:r>
-      <w:r>
-        <w:rPr>
-          <w:rFonts w:ascii="Arial" w:hAnsi="Arial" w:cs="Arial"/>
-          <w:sz w:val="22"/>
-          <w:u w:val="single"/>
-        </w:rPr>
-        <w:fldChar w:fldCharType="begin"/>
-      </w:r>
-      <w:r>
-        <w:rPr>
-          <w:rFonts w:ascii="Arial" w:hAnsi="Arial" w:cs="Arial"/>
-          <w:sz w:val="22"/>
-          <w:u w:val="single"/>
-        </w:rPr>
-        <w:instrText xml:space="preserve"> HYPERLINK "https://www.youtube.com/user/Brackeys" </w:instrText>
-      </w:r>
-      <w:r>
-        <w:rPr>
-          <w:rFonts w:ascii="Arial" w:hAnsi="Arial" w:cs="Arial"/>
-          <w:sz w:val="22"/>
-          <w:u w:val="single"/>
-        </w:rPr>
-        <w:fldChar w:fldCharType="separate"/>
-      </w:r>
-      <w:r>
-        <w:rPr>
-          <w:rStyle w:val="Hypertextovodkaz"/>
-          <w:rFonts w:ascii="Arial" w:hAnsi="Arial" w:cs="Arial"/>
-          <w:sz w:val="22"/>
-        </w:rPr>
-        <w:t>https://www.youtube.com/user/Brackeys</w:t>
       </w:r>
     </w:p>
     <w:p>
@@ -6951,140 +7105,25 @@
         <w:rPr>
           <w:rFonts w:ascii="Arial" w:hAnsi="Arial" w:cs="Arial"/>
           <w:sz w:val="22"/>
-          <w:u w:val="single"/>
-        </w:rPr>
-        <w:fldChar w:fldCharType="end"/>
-      </w:r>
-    </w:p>
-    <w:p>
-      <w:pPr>
-        <w:spacing w:after="0" w:line="240" w:lineRule="auto"/>
-        <w:ind w:left="0" w:firstLine="0"/>
-        <w:jc w:val="left"/>
-        <w:rPr>
-          <w:rStyle w:val="Hypertextovodkaz"/>
-          <w:szCs w:val="24"/>
-        </w:rPr>
-      </w:pPr>
-      <w:proofErr w:type="gramStart"/>
-      <w:r>
-        <w:rPr>
-          <w:rFonts w:ascii="Arial" w:hAnsi="Arial" w:cs="Arial"/>
-          <w:sz w:val="22"/>
-        </w:rPr>
-        <w:t xml:space="preserve">Unity - </w:t>
-      </w:r>
-      <w:proofErr w:type="spellStart"/>
-      <w:r>
-        <w:rPr>
-          <w:rFonts w:ascii="Arial" w:hAnsi="Arial" w:cs="Arial"/>
-          <w:sz w:val="22"/>
-        </w:rPr>
-        <w:t>Manual</w:t>
-      </w:r>
-      <w:proofErr w:type="spellEnd"/>
-      <w:proofErr w:type="gramEnd"/>
-      <w:r>
-        <w:rPr>
-          <w:rFonts w:ascii="Arial" w:hAnsi="Arial" w:cs="Arial"/>
-          <w:sz w:val="22"/>
-        </w:rPr>
-        <w:t xml:space="preserve">: Unity User </w:t>
-      </w:r>
-      <w:proofErr w:type="spellStart"/>
-      <w:r>
-        <w:rPr>
-          <w:rFonts w:ascii="Arial" w:hAnsi="Arial" w:cs="Arial"/>
-          <w:sz w:val="22"/>
-        </w:rPr>
-        <w:t>Manual</w:t>
-      </w:r>
-      <w:proofErr w:type="spellEnd"/>
-      <w:r>
-        <w:rPr>
-          <w:rFonts w:ascii="Arial" w:hAnsi="Arial" w:cs="Arial"/>
-          <w:sz w:val="22"/>
-        </w:rPr>
-        <w:t xml:space="preserve"> (2019.1). [online]. Copyright © 2019 Unity Technologies. </w:t>
-      </w:r>
-      <w:proofErr w:type="spellStart"/>
-      <w:r>
-        <w:rPr>
-          <w:rFonts w:ascii="Arial" w:hAnsi="Arial" w:cs="Arial"/>
-          <w:sz w:val="22"/>
-        </w:rPr>
-        <w:t>Publication</w:t>
-      </w:r>
-      <w:proofErr w:type="spellEnd"/>
-      <w:r>
-        <w:rPr>
-          <w:rFonts w:ascii="Arial" w:hAnsi="Arial" w:cs="Arial"/>
-          <w:sz w:val="22"/>
-        </w:rPr>
-        <w:t xml:space="preserve"> [cit. 29.05.2019]. Dostupné z: </w:t>
-      </w:r>
-      <w:r>
-        <w:rPr>
-          <w:rFonts w:ascii="Arial" w:hAnsi="Arial" w:cs="Arial"/>
-          <w:sz w:val="22"/>
-          <w:u w:val="single"/>
-        </w:rPr>
-        <w:fldChar w:fldCharType="begin"/>
-      </w:r>
-      <w:r>
-        <w:rPr>
-          <w:rFonts w:ascii="Arial" w:hAnsi="Arial" w:cs="Arial"/>
-          <w:sz w:val="22"/>
-          <w:u w:val="single"/>
-        </w:rPr>
-        <w:instrText xml:space="preserve"> HYPERLINK "https://docs.unity3d.com/Manual/index.html?_ga=2.155298430.474796638.1557485111-1330079149.1557485111" </w:instrText>
-      </w:r>
-      <w:r>
-        <w:rPr>
-          <w:rFonts w:ascii="Arial" w:hAnsi="Arial" w:cs="Arial"/>
-          <w:sz w:val="22"/>
-          <w:u w:val="single"/>
-        </w:rPr>
-        <w:fldChar w:fldCharType="separate"/>
-      </w:r>
-      <w:r>
-        <w:rPr>
-          <w:rStyle w:val="Hypertextovodkaz"/>
-          <w:rFonts w:ascii="Arial" w:hAnsi="Arial" w:cs="Arial"/>
-          <w:sz w:val="22"/>
-        </w:rPr>
-        <w:t>https://docs.unity3d.com/Manual/index.html?_ga=2.155298430.474796638.1557485111-1330079149.1557485111</w:t>
-      </w:r>
-    </w:p>
-    <w:p>
-      <w:pPr>
-        <w:spacing w:after="0" w:line="240" w:lineRule="auto"/>
-        <w:ind w:left="0" w:firstLine="0"/>
-        <w:jc w:val="left"/>
-        <w:rPr>
-          <w:color w:val="auto"/>
-          <w:szCs w:val="24"/>
-        </w:rPr>
-      </w:pPr>
-      <w:r>
-        <w:rPr>
-          <w:rFonts w:ascii="Arial" w:hAnsi="Arial" w:cs="Arial"/>
-          <w:sz w:val="22"/>
-          <w:u w:val="single"/>
-        </w:rPr>
-        <w:fldChar w:fldCharType="end"/>
-      </w:r>
-    </w:p>
-    <w:p>
-      <w:pPr>
-        <w:spacing w:after="0" w:line="240" w:lineRule="auto"/>
-        <w:ind w:left="0" w:firstLine="0"/>
-        <w:jc w:val="left"/>
-        <w:rPr>
-          <w:color w:val="auto"/>
-          <w:szCs w:val="24"/>
-        </w:rPr>
-      </w:pPr>
+        </w:rPr>
+        <w:t xml:space="preserve"> 4. [</w:t>
+      </w:r>
+      <w:proofErr w:type="spellStart"/>
+      <w:r>
+        <w:rPr>
+          <w:rFonts w:ascii="Arial" w:hAnsi="Arial" w:cs="Arial"/>
+          <w:sz w:val="22"/>
+        </w:rPr>
+        <w:t>Effects</w:t>
+      </w:r>
+      <w:proofErr w:type="spellEnd"/>
+      <w:r>
+        <w:rPr>
+          <w:rFonts w:ascii="Arial" w:hAnsi="Arial" w:cs="Arial"/>
+          <w:sz w:val="22"/>
+        </w:rPr>
+        <w:t xml:space="preserve">] </w:t>
+      </w:r>
       <w:r>
         <w:rPr>
           <w:rFonts w:ascii="Arial" w:hAnsi="Arial" w:cs="Arial"/>
@@ -7234,6 +7273,29 @@
           <w:rFonts w:ascii="Arial" w:hAnsi="Arial" w:cs="Arial"/>
           <w:sz w:val="22"/>
         </w:rPr>
+        <w:t>5. [</w:t>
+      </w:r>
+      <w:proofErr w:type="spellStart"/>
+      <w:r>
+        <w:rPr>
+          <w:rFonts w:ascii="Arial" w:hAnsi="Arial" w:cs="Arial"/>
+          <w:sz w:val="22"/>
+        </w:rPr>
+        <w:t>Unity_Totorials</w:t>
+      </w:r>
+      <w:proofErr w:type="spellEnd"/>
+      <w:r>
+        <w:rPr>
+          <w:rFonts w:ascii="Arial" w:hAnsi="Arial" w:cs="Arial"/>
+          <w:sz w:val="22"/>
+        </w:rPr>
+        <w:t xml:space="preserve">] </w:t>
+      </w:r>
+      <w:r>
+        <w:rPr>
+          <w:rFonts w:ascii="Arial" w:hAnsi="Arial" w:cs="Arial"/>
+          <w:sz w:val="22"/>
+        </w:rPr>
         <w:t xml:space="preserve">Unity </w:t>
       </w:r>
       <w:proofErr w:type="spellStart"/>
@@ -7335,6 +7397,44 @@
           <w:rFonts w:ascii="Arial" w:hAnsi="Arial" w:cs="Arial"/>
           <w:sz w:val="22"/>
         </w:rPr>
+        <w:t>6. [</w:t>
+      </w:r>
+      <w:proofErr w:type="spellStart"/>
+      <w:r>
+        <w:rPr>
+          <w:rFonts w:ascii="Arial" w:hAnsi="Arial" w:cs="Arial"/>
+          <w:sz w:val="22"/>
+        </w:rPr>
+        <w:t>Maya</w:t>
+      </w:r>
+      <w:r>
+        <w:rPr>
+          <w:rFonts w:ascii="Arial" w:hAnsi="Arial" w:cs="Arial"/>
+          <w:sz w:val="22"/>
+        </w:rPr>
+        <w:t>_Modeling</w:t>
+      </w:r>
+      <w:proofErr w:type="spellEnd"/>
+      <w:r>
+        <w:rPr>
+          <w:rFonts w:ascii="Arial" w:hAnsi="Arial" w:cs="Arial"/>
+          <w:sz w:val="22"/>
+        </w:rPr>
+        <w:t>]</w:t>
+      </w:r>
+      <w:r>
+        <w:rPr>
+          <w:rFonts w:ascii="Arial" w:hAnsi="Arial" w:cs="Arial"/>
+          <w:sz w:val="22"/>
+          <w:u w:val="single"/>
+        </w:rPr>
+        <w:t xml:space="preserve"> </w:t>
+      </w:r>
+      <w:r>
+        <w:rPr>
+          <w:rFonts w:ascii="Arial" w:hAnsi="Arial" w:cs="Arial"/>
+          <w:sz w:val="22"/>
+        </w:rPr>
         <w:t xml:space="preserve">Autodesk </w:t>
       </w:r>
       <w:proofErr w:type="spellStart"/>
@@ -7477,7 +7577,46 @@
           <w:rFonts w:ascii="Arial" w:hAnsi="Arial" w:cs="Arial"/>
           <w:sz w:val="22"/>
         </w:rPr>
-        <w:t xml:space="preserve">Unity VFX </w:t>
+        <w:t>7. [</w:t>
+      </w:r>
+      <w:proofErr w:type="spellStart"/>
+      <w:r>
+        <w:rPr>
+          <w:rFonts w:ascii="Arial" w:hAnsi="Arial" w:cs="Arial"/>
+          <w:sz w:val="22"/>
+        </w:rPr>
+        <w:t>Graphic_</w:t>
+      </w:r>
+      <w:proofErr w:type="gramStart"/>
+      <w:r>
+        <w:rPr>
+          <w:rFonts w:ascii="Arial" w:hAnsi="Arial" w:cs="Arial"/>
+          <w:sz w:val="22"/>
+        </w:rPr>
+        <w:t>fire</w:t>
+      </w:r>
+      <w:proofErr w:type="spellEnd"/>
+      <w:r>
+        <w:rPr>
+          <w:rFonts w:ascii="Arial" w:hAnsi="Arial" w:cs="Arial"/>
+          <w:sz w:val="22"/>
+        </w:rPr>
+        <w:t>]</w:t>
+      </w:r>
+      <w:r>
+        <w:rPr>
+          <w:rFonts w:ascii="Arial" w:hAnsi="Arial" w:cs="Arial"/>
+          <w:sz w:val="22"/>
+        </w:rPr>
+        <w:t>Unity</w:t>
+      </w:r>
+      <w:proofErr w:type="gramEnd"/>
+      <w:r>
+        <w:rPr>
+          <w:rFonts w:ascii="Arial" w:hAnsi="Arial" w:cs="Arial"/>
+          <w:sz w:val="22"/>
+        </w:rPr>
+        <w:t xml:space="preserve"> VFX </w:t>
       </w:r>
       <w:proofErr w:type="spellStart"/>
       <w:r>
@@ -7573,7 +7712,7 @@
           <w:sz w:val="22"/>
           <w:u w:val="single"/>
         </w:rPr>
-        <w:instrText xml:space="preserve"> HYPERLINK "https://www.youtube.com/watch?v=5Mw6NpSEb2o" </w:instrText>
+        <w:instrText>HYPERLINK "https://www.youtube.com/watch?v=5Mw6NpSEb2o"</w:instrText>
       </w:r>
       <w:r>
         <w:rPr>
@@ -7581,6 +7720,13 @@
           <w:sz w:val="22"/>
           <w:u w:val="single"/>
         </w:rPr>
+      </w:r>
+      <w:r>
+        <w:rPr>
+          <w:rFonts w:ascii="Arial" w:hAnsi="Arial" w:cs="Arial"/>
+          <w:sz w:val="22"/>
+          <w:u w:val="single"/>
+        </w:rPr>
         <w:fldChar w:fldCharType="separate"/>
       </w:r>
       <w:r>
@@ -7589,7 +7735,15 @@
           <w:rFonts w:ascii="Arial" w:hAnsi="Arial" w:cs="Arial"/>
           <w:sz w:val="22"/>
         </w:rPr>
-        <w:t>https://www.youtube.com/watch?v=5Mw6NpSEb2o</w:t>
+        <w:t>https://www.youtube.com/watch?v=</w:t>
+      </w:r>
+      <w:r>
+        <w:rPr>
+          <w:rStyle w:val="Hypertextovodkaz"/>
+          <w:rFonts w:ascii="Arial" w:hAnsi="Arial" w:cs="Arial"/>
+          <w:sz w:val="22"/>
+        </w:rPr>
+        <w:t>5Mw6NpSEb2o</w:t>
       </w:r>
     </w:p>
     <w:p>
@@ -7609,6 +7763,25 @@
         <w:ind w:left="0" w:firstLine="0"/>
         <w:jc w:val="left"/>
         <w:rPr>
+          <w:color w:val="auto"/>
+          <w:szCs w:val="24"/>
+        </w:rPr>
+      </w:pPr>
+      <w:r>
+        <w:rPr>
+          <w:rFonts w:ascii="Arial" w:hAnsi="Arial" w:cs="Arial"/>
+          <w:sz w:val="22"/>
+          <w:u w:val="single"/>
+        </w:rPr>
+        <w:fldChar w:fldCharType="end"/>
+      </w:r>
+    </w:p>
+    <w:p>
+      <w:pPr>
+        <w:spacing w:after="0" w:line="240" w:lineRule="auto"/>
+        <w:ind w:left="0" w:firstLine="0"/>
+        <w:jc w:val="left"/>
+        <w:rPr>
           <w:rStyle w:val="Hypertextovodkaz"/>
           <w:szCs w:val="24"/>
         </w:rPr>
@@ -7617,25 +7790,249 @@
         <w:rPr>
           <w:rFonts w:ascii="Arial" w:hAnsi="Arial" w:cs="Arial"/>
           <w:sz w:val="22"/>
+        </w:rPr>
+        <w:t>8. [</w:t>
+      </w:r>
+      <w:proofErr w:type="spellStart"/>
+      <w:r>
+        <w:rPr>
+          <w:rFonts w:ascii="Arial" w:hAnsi="Arial" w:cs="Arial"/>
+          <w:sz w:val="22"/>
+        </w:rPr>
+        <w:t>Blender</w:t>
+      </w:r>
+      <w:proofErr w:type="spellEnd"/>
+      <w:r>
+        <w:rPr>
+          <w:rFonts w:ascii="Arial" w:hAnsi="Arial" w:cs="Arial"/>
+          <w:sz w:val="22"/>
+        </w:rPr>
+        <w:t xml:space="preserve">] </w:t>
+      </w:r>
+      <w:r>
+        <w:rPr>
+          <w:rFonts w:ascii="Arial" w:hAnsi="Arial" w:cs="Arial"/>
+          <w:sz w:val="22"/>
+        </w:rPr>
+        <w:t xml:space="preserve">blender.org - </w:t>
+      </w:r>
+      <w:proofErr w:type="spellStart"/>
+      <w:r>
+        <w:rPr>
+          <w:rFonts w:ascii="Arial" w:hAnsi="Arial" w:cs="Arial"/>
+          <w:sz w:val="22"/>
+        </w:rPr>
+        <w:t>Home</w:t>
+      </w:r>
+      <w:proofErr w:type="spellEnd"/>
+      <w:r>
+        <w:rPr>
+          <w:rFonts w:ascii="Arial" w:hAnsi="Arial" w:cs="Arial"/>
+          <w:sz w:val="22"/>
+        </w:rPr>
+        <w:t xml:space="preserve"> </w:t>
+      </w:r>
+      <w:proofErr w:type="spellStart"/>
+      <w:r>
+        <w:rPr>
+          <w:rFonts w:ascii="Arial" w:hAnsi="Arial" w:cs="Arial"/>
+          <w:sz w:val="22"/>
+        </w:rPr>
+        <w:t>of</w:t>
+      </w:r>
+      <w:proofErr w:type="spellEnd"/>
+      <w:r>
+        <w:rPr>
+          <w:rFonts w:ascii="Arial" w:hAnsi="Arial" w:cs="Arial"/>
+          <w:sz w:val="22"/>
+        </w:rPr>
+        <w:t xml:space="preserve"> </w:t>
+      </w:r>
+      <w:proofErr w:type="spellStart"/>
+      <w:r>
+        <w:rPr>
+          <w:rFonts w:ascii="Arial" w:hAnsi="Arial" w:cs="Arial"/>
+          <w:sz w:val="22"/>
+        </w:rPr>
+        <w:t>the</w:t>
+      </w:r>
+      <w:proofErr w:type="spellEnd"/>
+      <w:r>
+        <w:rPr>
+          <w:rFonts w:ascii="Arial" w:hAnsi="Arial" w:cs="Arial"/>
+          <w:sz w:val="22"/>
+        </w:rPr>
+        <w:t xml:space="preserve"> </w:t>
+      </w:r>
+      <w:proofErr w:type="spellStart"/>
+      <w:r>
+        <w:rPr>
+          <w:rFonts w:ascii="Arial" w:hAnsi="Arial" w:cs="Arial"/>
+          <w:sz w:val="22"/>
+        </w:rPr>
+        <w:t>Blender</w:t>
+      </w:r>
+      <w:proofErr w:type="spellEnd"/>
+      <w:r>
+        <w:rPr>
+          <w:rFonts w:ascii="Arial" w:hAnsi="Arial" w:cs="Arial"/>
+          <w:sz w:val="22"/>
+        </w:rPr>
+        <w:t xml:space="preserve"> </w:t>
+      </w:r>
+      <w:proofErr w:type="spellStart"/>
+      <w:proofErr w:type="gramStart"/>
+      <w:r>
+        <w:rPr>
+          <w:rFonts w:ascii="Arial" w:hAnsi="Arial" w:cs="Arial"/>
+          <w:sz w:val="22"/>
+        </w:rPr>
+        <w:t>project</w:t>
+      </w:r>
+      <w:proofErr w:type="spellEnd"/>
+      <w:r>
+        <w:rPr>
+          <w:rFonts w:ascii="Arial" w:hAnsi="Arial" w:cs="Arial"/>
+          <w:sz w:val="22"/>
+        </w:rPr>
+        <w:t xml:space="preserve"> - Free</w:t>
+      </w:r>
+      <w:proofErr w:type="gramEnd"/>
+      <w:r>
+        <w:rPr>
+          <w:rFonts w:ascii="Arial" w:hAnsi="Arial" w:cs="Arial"/>
+          <w:sz w:val="22"/>
+        </w:rPr>
+        <w:t xml:space="preserve"> and Open 3D </w:t>
+      </w:r>
+      <w:proofErr w:type="spellStart"/>
+      <w:r>
+        <w:rPr>
+          <w:rFonts w:ascii="Arial" w:hAnsi="Arial" w:cs="Arial"/>
+          <w:sz w:val="22"/>
+        </w:rPr>
+        <w:t>Creation</w:t>
+      </w:r>
+      <w:proofErr w:type="spellEnd"/>
+      <w:r>
+        <w:rPr>
+          <w:rFonts w:ascii="Arial" w:hAnsi="Arial" w:cs="Arial"/>
+          <w:sz w:val="22"/>
+        </w:rPr>
+        <w:t xml:space="preserve"> Software. blender.org - </w:t>
+      </w:r>
+      <w:proofErr w:type="spellStart"/>
+      <w:r>
+        <w:rPr>
+          <w:rFonts w:ascii="Arial" w:hAnsi="Arial" w:cs="Arial"/>
+          <w:sz w:val="22"/>
+        </w:rPr>
+        <w:t>Home</w:t>
+      </w:r>
+      <w:proofErr w:type="spellEnd"/>
+      <w:r>
+        <w:rPr>
+          <w:rFonts w:ascii="Arial" w:hAnsi="Arial" w:cs="Arial"/>
+          <w:sz w:val="22"/>
+        </w:rPr>
+        <w:t xml:space="preserve"> </w:t>
+      </w:r>
+      <w:proofErr w:type="spellStart"/>
+      <w:r>
+        <w:rPr>
+          <w:rFonts w:ascii="Arial" w:hAnsi="Arial" w:cs="Arial"/>
+          <w:sz w:val="22"/>
+        </w:rPr>
+        <w:t>of</w:t>
+      </w:r>
+      <w:proofErr w:type="spellEnd"/>
+      <w:r>
+        <w:rPr>
+          <w:rFonts w:ascii="Arial" w:hAnsi="Arial" w:cs="Arial"/>
+          <w:sz w:val="22"/>
+        </w:rPr>
+        <w:t xml:space="preserve"> </w:t>
+      </w:r>
+      <w:proofErr w:type="spellStart"/>
+      <w:r>
+        <w:rPr>
+          <w:rFonts w:ascii="Arial" w:hAnsi="Arial" w:cs="Arial"/>
+          <w:sz w:val="22"/>
+        </w:rPr>
+        <w:t>the</w:t>
+      </w:r>
+      <w:proofErr w:type="spellEnd"/>
+      <w:r>
+        <w:rPr>
+          <w:rFonts w:ascii="Arial" w:hAnsi="Arial" w:cs="Arial"/>
+          <w:sz w:val="22"/>
+        </w:rPr>
+        <w:t xml:space="preserve"> </w:t>
+      </w:r>
+      <w:proofErr w:type="spellStart"/>
+      <w:r>
+        <w:rPr>
+          <w:rFonts w:ascii="Arial" w:hAnsi="Arial" w:cs="Arial"/>
+          <w:sz w:val="22"/>
+        </w:rPr>
+        <w:t>Blender</w:t>
+      </w:r>
+      <w:proofErr w:type="spellEnd"/>
+      <w:r>
+        <w:rPr>
+          <w:rFonts w:ascii="Arial" w:hAnsi="Arial" w:cs="Arial"/>
+          <w:sz w:val="22"/>
+        </w:rPr>
+        <w:t xml:space="preserve"> </w:t>
+      </w:r>
+      <w:proofErr w:type="spellStart"/>
+      <w:proofErr w:type="gramStart"/>
+      <w:r>
+        <w:rPr>
+          <w:rFonts w:ascii="Arial" w:hAnsi="Arial" w:cs="Arial"/>
+          <w:sz w:val="22"/>
+        </w:rPr>
+        <w:t>project</w:t>
+      </w:r>
+      <w:proofErr w:type="spellEnd"/>
+      <w:r>
+        <w:rPr>
+          <w:rFonts w:ascii="Arial" w:hAnsi="Arial" w:cs="Arial"/>
+          <w:sz w:val="22"/>
+        </w:rPr>
+        <w:t xml:space="preserve"> - Free</w:t>
+      </w:r>
+      <w:proofErr w:type="gramEnd"/>
+      <w:r>
+        <w:rPr>
+          <w:rFonts w:ascii="Arial" w:hAnsi="Arial" w:cs="Arial"/>
+          <w:sz w:val="22"/>
+        </w:rPr>
+        <w:t xml:space="preserve"> and Open 3D </w:t>
+      </w:r>
+      <w:proofErr w:type="spellStart"/>
+      <w:r>
+        <w:rPr>
+          <w:rFonts w:ascii="Arial" w:hAnsi="Arial" w:cs="Arial"/>
+          <w:sz w:val="22"/>
+        </w:rPr>
+        <w:t>Creation</w:t>
+      </w:r>
+      <w:proofErr w:type="spellEnd"/>
+      <w:r>
+        <w:rPr>
+          <w:rFonts w:ascii="Arial" w:hAnsi="Arial" w:cs="Arial"/>
+          <w:sz w:val="22"/>
+        </w:rPr>
+        <w:t xml:space="preserve"> Software [online]. Dostupné z: </w:t>
+      </w:r>
+      <w:r>
+        <w:rPr>
+          <w:rFonts w:ascii="Arial" w:hAnsi="Arial" w:cs="Arial"/>
+          <w:sz w:val="22"/>
           <w:u w:val="single"/>
         </w:rPr>
-        <w:fldChar w:fldCharType="end"/>
-      </w:r>
-      <w:proofErr w:type="spellStart"/>
-      <w:r>
-        <w:rPr>
-          <w:rFonts w:ascii="Arial" w:hAnsi="Arial" w:cs="Arial"/>
-          <w:sz w:val="22"/>
-        </w:rPr>
-        <w:t>YouTube</w:t>
-      </w:r>
-      <w:proofErr w:type="spellEnd"/>
-      <w:r>
-        <w:rPr>
-          <w:rFonts w:ascii="Arial" w:hAnsi="Arial" w:cs="Arial"/>
-          <w:sz w:val="22"/>
-        </w:rPr>
-        <w:t xml:space="preserve"> [online]. Dostupné z: </w:t>
+        <w:fldChar w:fldCharType="begin"/>
       </w:r>
       <w:r>
         <w:rPr>
@@ -7643,7 +8040,7 @@
           <w:sz w:val="22"/>
           <w:u w:val="single"/>
         </w:rPr>
-        <w:fldChar w:fldCharType="begin"/>
+        <w:instrText xml:space="preserve"> HYPERLINK "https://www.blender.org/" </w:instrText>
       </w:r>
       <w:r>
         <w:rPr>
@@ -7651,14 +8048,6 @@
           <w:sz w:val="22"/>
           <w:u w:val="single"/>
         </w:rPr>
-        <w:instrText xml:space="preserve"> HYPERLINK "https://www.youtube.com/user/SykooTV" </w:instrText>
-      </w:r>
-      <w:r>
-        <w:rPr>
-          <w:rFonts w:ascii="Arial" w:hAnsi="Arial" w:cs="Arial"/>
-          <w:sz w:val="22"/>
-          <w:u w:val="single"/>
-        </w:rPr>
         <w:fldChar w:fldCharType="separate"/>
       </w:r>
       <w:r>
@@ -7667,7 +8056,7 @@
           <w:rFonts w:ascii="Arial" w:hAnsi="Arial" w:cs="Arial"/>
           <w:sz w:val="22"/>
         </w:rPr>
-        <w:t>https://www.youtube.com/user/SykooTV</w:t>
+        <w:t>https://www.blender.org/</w:t>
       </w:r>
     </w:p>
     <w:p>
@@ -7676,18 +8065,10 @@
         <w:ind w:left="0" w:firstLine="0"/>
         <w:jc w:val="left"/>
         <w:rPr>
-          <w:color w:val="auto"/>
+          <w:rStyle w:val="Hypertextovodkaz"/>
           <w:szCs w:val="24"/>
         </w:rPr>
       </w:pPr>
-      <w:r>
-        <w:rPr>
-          <w:rFonts w:ascii="Arial" w:hAnsi="Arial" w:cs="Arial"/>
-          <w:sz w:val="22"/>
-          <w:u w:val="single"/>
-        </w:rPr>
-        <w:fldChar w:fldCharType="end"/>
-      </w:r>
     </w:p>
     <w:p>
       <w:pPr>
@@ -7703,89 +8084,96 @@
         <w:rPr>
           <w:rFonts w:ascii="Arial" w:hAnsi="Arial" w:cs="Arial"/>
           <w:sz w:val="22"/>
-        </w:rPr>
-        <w:t xml:space="preserve">blender.org - </w:t>
-      </w:r>
-      <w:proofErr w:type="spellStart"/>
-      <w:r>
-        <w:rPr>
-          <w:rFonts w:ascii="Arial" w:hAnsi="Arial" w:cs="Arial"/>
-          <w:sz w:val="22"/>
-        </w:rPr>
-        <w:t>Home</w:t>
-      </w:r>
-      <w:proofErr w:type="spellEnd"/>
-      <w:r>
-        <w:rPr>
-          <w:rFonts w:ascii="Arial" w:hAnsi="Arial" w:cs="Arial"/>
-          <w:sz w:val="22"/>
-        </w:rPr>
-        <w:t xml:space="preserve"> </w:t>
-      </w:r>
-      <w:proofErr w:type="spellStart"/>
-      <w:r>
-        <w:rPr>
-          <w:rFonts w:ascii="Arial" w:hAnsi="Arial" w:cs="Arial"/>
-          <w:sz w:val="22"/>
-        </w:rPr>
-        <w:t>of</w:t>
-      </w:r>
-      <w:proofErr w:type="spellEnd"/>
-      <w:r>
-        <w:rPr>
-          <w:rFonts w:ascii="Arial" w:hAnsi="Arial" w:cs="Arial"/>
-          <w:sz w:val="22"/>
-        </w:rPr>
-        <w:t xml:space="preserve"> </w:t>
-      </w:r>
-      <w:proofErr w:type="spellStart"/>
-      <w:r>
-        <w:rPr>
-          <w:rFonts w:ascii="Arial" w:hAnsi="Arial" w:cs="Arial"/>
-          <w:sz w:val="22"/>
-        </w:rPr>
-        <w:t>the</w:t>
-      </w:r>
-      <w:proofErr w:type="spellEnd"/>
-      <w:r>
-        <w:rPr>
-          <w:rFonts w:ascii="Arial" w:hAnsi="Arial" w:cs="Arial"/>
-          <w:sz w:val="22"/>
-        </w:rPr>
-        <w:t xml:space="preserve"> </w:t>
-      </w:r>
-      <w:proofErr w:type="spellStart"/>
-      <w:r>
-        <w:rPr>
-          <w:rFonts w:ascii="Arial" w:hAnsi="Arial" w:cs="Arial"/>
-          <w:sz w:val="22"/>
-        </w:rPr>
-        <w:t>Blender</w:t>
-      </w:r>
-      <w:proofErr w:type="spellEnd"/>
-      <w:r>
-        <w:rPr>
-          <w:rFonts w:ascii="Arial" w:hAnsi="Arial" w:cs="Arial"/>
-          <w:sz w:val="22"/>
-        </w:rPr>
-        <w:t xml:space="preserve"> </w:t>
-      </w:r>
-      <w:proofErr w:type="spellStart"/>
+          <w:u w:val="single"/>
+        </w:rPr>
+        <w:fldChar w:fldCharType="end"/>
+      </w:r>
+      <w:r>
+        <w:rPr>
+          <w:rFonts w:ascii="Arial" w:hAnsi="Arial" w:cs="Arial"/>
+          <w:sz w:val="22"/>
+        </w:rPr>
+        <w:t>9.[</w:t>
+      </w:r>
+      <w:proofErr w:type="spellStart"/>
+      <w:r>
+        <w:rPr>
+          <w:rFonts w:ascii="Arial" w:hAnsi="Arial" w:cs="Arial"/>
+          <w:sz w:val="22"/>
+        </w:rPr>
+        <w:t>Maya</w:t>
+      </w:r>
+      <w:proofErr w:type="spellEnd"/>
+      <w:r>
+        <w:rPr>
+          <w:rFonts w:ascii="Arial" w:hAnsi="Arial" w:cs="Arial"/>
+          <w:sz w:val="22"/>
+        </w:rPr>
+        <w:t>]</w:t>
+      </w:r>
+      <w:r>
+        <w:rPr>
+          <w:rFonts w:ascii="Arial" w:hAnsi="Arial" w:cs="Arial"/>
+          <w:sz w:val="22"/>
+          <w:u w:val="single"/>
+        </w:rPr>
+        <w:t xml:space="preserve"> </w:t>
+      </w:r>
+      <w:proofErr w:type="spellStart"/>
+      <w:r>
+        <w:rPr>
+          <w:rFonts w:ascii="Arial" w:hAnsi="Arial" w:cs="Arial"/>
+          <w:sz w:val="22"/>
+        </w:rPr>
+        <w:t>Maya</w:t>
+      </w:r>
+      <w:proofErr w:type="spellEnd"/>
+      <w:r>
+        <w:rPr>
+          <w:rFonts w:ascii="Arial" w:hAnsi="Arial" w:cs="Arial"/>
+          <w:sz w:val="22"/>
+        </w:rPr>
+        <w:t xml:space="preserve">| </w:t>
+      </w:r>
+      <w:proofErr w:type="spellStart"/>
+      <w:r>
+        <w:rPr>
+          <w:rFonts w:ascii="Arial" w:hAnsi="Arial" w:cs="Arial"/>
+          <w:sz w:val="22"/>
+        </w:rPr>
+        <w:t>Computer</w:t>
+      </w:r>
+      <w:proofErr w:type="spellEnd"/>
+      <w:r>
+        <w:rPr>
+          <w:rFonts w:ascii="Arial" w:hAnsi="Arial" w:cs="Arial"/>
+          <w:sz w:val="22"/>
+        </w:rPr>
+        <w:t xml:space="preserve"> </w:t>
+      </w:r>
+      <w:proofErr w:type="spellStart"/>
+      <w:r>
+        <w:rPr>
+          <w:rFonts w:ascii="Arial" w:hAnsi="Arial" w:cs="Arial"/>
+          <w:sz w:val="22"/>
+        </w:rPr>
+        <w:t>Animation</w:t>
+      </w:r>
+      <w:proofErr w:type="spellEnd"/>
+      <w:r>
+        <w:rPr>
+          <w:rFonts w:ascii="Arial" w:hAnsi="Arial" w:cs="Arial"/>
+          <w:sz w:val="22"/>
+        </w:rPr>
+        <w:t xml:space="preserve"> &amp; Modeling Software | Autodesk. Autodesk | </w:t>
+      </w:r>
       <w:proofErr w:type="gramStart"/>
       <w:r>
         <w:rPr>
           <w:rFonts w:ascii="Arial" w:hAnsi="Arial" w:cs="Arial"/>
           <w:sz w:val="22"/>
         </w:rPr>
-        <w:t>project</w:t>
-      </w:r>
-      <w:proofErr w:type="spellEnd"/>
-      <w:r>
-        <w:rPr>
-          <w:rFonts w:ascii="Arial" w:hAnsi="Arial" w:cs="Arial"/>
-          <w:sz w:val="22"/>
-        </w:rPr>
-        <w:t xml:space="preserve"> - Free</w:t>
+        <w:t>3D</w:t>
       </w:r>
       <w:proofErr w:type="gramEnd"/>
       <w:r>
@@ -7793,128 +8181,39 @@
           <w:rFonts w:ascii="Arial" w:hAnsi="Arial" w:cs="Arial"/>
           <w:sz w:val="22"/>
         </w:rPr>
-        <w:t xml:space="preserve"> and Open 3D </w:t>
-      </w:r>
-      <w:proofErr w:type="spellStart"/>
-      <w:r>
-        <w:rPr>
-          <w:rFonts w:ascii="Arial" w:hAnsi="Arial" w:cs="Arial"/>
-          <w:sz w:val="22"/>
-        </w:rPr>
-        <w:t>Creation</w:t>
-      </w:r>
-      <w:proofErr w:type="spellEnd"/>
-      <w:r>
-        <w:rPr>
-          <w:rFonts w:ascii="Arial" w:hAnsi="Arial" w:cs="Arial"/>
-          <w:sz w:val="22"/>
-        </w:rPr>
-        <w:t xml:space="preserve"> Software. blender.org - </w:t>
-      </w:r>
-      <w:proofErr w:type="spellStart"/>
-      <w:r>
-        <w:rPr>
-          <w:rFonts w:ascii="Arial" w:hAnsi="Arial" w:cs="Arial"/>
-          <w:sz w:val="22"/>
-        </w:rPr>
-        <w:t>Home</w:t>
-      </w:r>
-      <w:proofErr w:type="spellEnd"/>
-      <w:r>
-        <w:rPr>
-          <w:rFonts w:ascii="Arial" w:hAnsi="Arial" w:cs="Arial"/>
-          <w:sz w:val="22"/>
-        </w:rPr>
-        <w:t xml:space="preserve"> </w:t>
-      </w:r>
-      <w:proofErr w:type="spellStart"/>
-      <w:r>
-        <w:rPr>
-          <w:rFonts w:ascii="Arial" w:hAnsi="Arial" w:cs="Arial"/>
-          <w:sz w:val="22"/>
-        </w:rPr>
-        <w:t>of</w:t>
-      </w:r>
-      <w:proofErr w:type="spellEnd"/>
-      <w:r>
-        <w:rPr>
-          <w:rFonts w:ascii="Arial" w:hAnsi="Arial" w:cs="Arial"/>
-          <w:sz w:val="22"/>
-        </w:rPr>
-        <w:t xml:space="preserve"> </w:t>
-      </w:r>
-      <w:proofErr w:type="spellStart"/>
-      <w:r>
-        <w:rPr>
-          <w:rFonts w:ascii="Arial" w:hAnsi="Arial" w:cs="Arial"/>
-          <w:sz w:val="22"/>
-        </w:rPr>
-        <w:t>the</w:t>
-      </w:r>
-      <w:proofErr w:type="spellEnd"/>
-      <w:r>
-        <w:rPr>
-          <w:rFonts w:ascii="Arial" w:hAnsi="Arial" w:cs="Arial"/>
-          <w:sz w:val="22"/>
-        </w:rPr>
-        <w:t xml:space="preserve"> </w:t>
-      </w:r>
-      <w:proofErr w:type="spellStart"/>
-      <w:r>
-        <w:rPr>
-          <w:rFonts w:ascii="Arial" w:hAnsi="Arial" w:cs="Arial"/>
-          <w:sz w:val="22"/>
-        </w:rPr>
-        <w:t>Blender</w:t>
-      </w:r>
-      <w:proofErr w:type="spellEnd"/>
-      <w:r>
-        <w:rPr>
-          <w:rFonts w:ascii="Arial" w:hAnsi="Arial" w:cs="Arial"/>
-          <w:sz w:val="22"/>
-        </w:rPr>
-        <w:t xml:space="preserve"> </w:t>
-      </w:r>
-      <w:proofErr w:type="spellStart"/>
-      <w:proofErr w:type="gramStart"/>
-      <w:r>
-        <w:rPr>
-          <w:rFonts w:ascii="Arial" w:hAnsi="Arial" w:cs="Arial"/>
-          <w:sz w:val="22"/>
-        </w:rPr>
-        <w:t>project</w:t>
-      </w:r>
-      <w:proofErr w:type="spellEnd"/>
-      <w:r>
-        <w:rPr>
-          <w:rFonts w:ascii="Arial" w:hAnsi="Arial" w:cs="Arial"/>
-          <w:sz w:val="22"/>
-        </w:rPr>
-        <w:t xml:space="preserve"> - Free</w:t>
-      </w:r>
-      <w:proofErr w:type="gramEnd"/>
-      <w:r>
-        <w:rPr>
-          <w:rFonts w:ascii="Arial" w:hAnsi="Arial" w:cs="Arial"/>
-          <w:sz w:val="22"/>
-        </w:rPr>
-        <w:t xml:space="preserve"> and Open 3D </w:t>
-      </w:r>
-      <w:proofErr w:type="spellStart"/>
-      <w:r>
-        <w:rPr>
-          <w:rFonts w:ascii="Arial" w:hAnsi="Arial" w:cs="Arial"/>
-          <w:sz w:val="22"/>
-        </w:rPr>
-        <w:t>Creation</w:t>
-      </w:r>
-      <w:proofErr w:type="spellEnd"/>
-      <w:r>
-        <w:rPr>
-          <w:rFonts w:ascii="Arial" w:hAnsi="Arial" w:cs="Arial"/>
-          <w:sz w:val="22"/>
-        </w:rPr>
-        <w:t xml:space="preserve"> Software [online]. Dostupné z: </w:t>
+        <w:t xml:space="preserve"> Design, </w:t>
+      </w:r>
+      <w:proofErr w:type="spellStart"/>
+      <w:r>
+        <w:rPr>
+          <w:rFonts w:ascii="Arial" w:hAnsi="Arial" w:cs="Arial"/>
+          <w:sz w:val="22"/>
+        </w:rPr>
+        <w:t>Engineering</w:t>
+      </w:r>
+      <w:proofErr w:type="spellEnd"/>
+      <w:r>
+        <w:rPr>
+          <w:rFonts w:ascii="Arial" w:hAnsi="Arial" w:cs="Arial"/>
+          <w:sz w:val="22"/>
+        </w:rPr>
+        <w:t xml:space="preserve"> &amp; </w:t>
+      </w:r>
+      <w:proofErr w:type="spellStart"/>
+      <w:r>
+        <w:rPr>
+          <w:rFonts w:ascii="Arial" w:hAnsi="Arial" w:cs="Arial"/>
+          <w:sz w:val="22"/>
+        </w:rPr>
+        <w:t>Construction</w:t>
+      </w:r>
+      <w:proofErr w:type="spellEnd"/>
+      <w:r>
+        <w:rPr>
+          <w:rFonts w:ascii="Arial" w:hAnsi="Arial" w:cs="Arial"/>
+          <w:sz w:val="22"/>
+        </w:rPr>
+        <w:t xml:space="preserve"> Software [online]. Copyright © 2017 Autodesk, Inc. [cit. 29.05.2019]. Dostupné z: </w:t>
       </w:r>
       <w:r>
         <w:rPr>
@@ -7930,7 +8229,7 @@
           <w:sz w:val="22"/>
           <w:u w:val="single"/>
         </w:rPr>
-        <w:instrText xml:space="preserve"> HYPERLINK "https://www.blender.org/" </w:instrText>
+        <w:instrText xml:space="preserve"> HYPERLINK "https://www.autodesk.com/products/maya/overview" </w:instrText>
       </w:r>
       <w:r>
         <w:rPr>
@@ -7946,7 +8245,7 @@
           <w:rFonts w:ascii="Arial" w:hAnsi="Arial" w:cs="Arial"/>
           <w:sz w:val="22"/>
         </w:rPr>
-        <w:t>https://www.blender.org/</w:t>
+        <w:t>https://www.autodesk.com/products/maya/overview</w:t>
       </w:r>
     </w:p>
     <w:p>
@@ -7978,13 +8277,43 @@
         </w:rPr>
         <w:fldChar w:fldCharType="end"/>
       </w:r>
-      <w:proofErr w:type="spellStart"/>
-      <w:r>
-        <w:rPr>
-          <w:rFonts w:ascii="Arial" w:hAnsi="Arial" w:cs="Arial"/>
-          <w:sz w:val="22"/>
-        </w:rPr>
-        <w:t>Maya</w:t>
+      <w:r>
+        <w:rPr>
+          <w:rFonts w:ascii="Arial" w:hAnsi="Arial" w:cs="Arial"/>
+          <w:sz w:val="22"/>
+        </w:rPr>
+        <w:t>10.[</w:t>
+      </w:r>
+      <w:proofErr w:type="spellStart"/>
+      <w:r>
+        <w:rPr>
+          <w:rFonts w:ascii="Arial" w:hAnsi="Arial" w:cs="Arial"/>
+          <w:sz w:val="22"/>
+        </w:rPr>
+        <w:t>Painter</w:t>
+      </w:r>
+      <w:proofErr w:type="spellEnd"/>
+      <w:r>
+        <w:rPr>
+          <w:rFonts w:ascii="Arial" w:hAnsi="Arial" w:cs="Arial"/>
+          <w:sz w:val="22"/>
+        </w:rPr>
+        <w:t>]</w:t>
+      </w:r>
+      <w:r>
+        <w:rPr>
+          <w:rFonts w:ascii="Arial" w:hAnsi="Arial" w:cs="Arial"/>
+          <w:sz w:val="22"/>
+        </w:rPr>
+        <w:t xml:space="preserve">Substance </w:t>
+      </w:r>
+      <w:proofErr w:type="spellStart"/>
+      <w:r>
+        <w:rPr>
+          <w:rFonts w:ascii="Arial" w:hAnsi="Arial" w:cs="Arial"/>
+          <w:sz w:val="22"/>
+        </w:rPr>
+        <w:t>Painter</w:t>
       </w:r>
       <w:proofErr w:type="spellEnd"/>
       <w:r>
@@ -8000,31 +8329,15 @@
           <w:rFonts w:ascii="Arial" w:hAnsi="Arial" w:cs="Arial"/>
           <w:sz w:val="22"/>
         </w:rPr>
-        <w:t>Computer</w:t>
-      </w:r>
-      <w:proofErr w:type="spellEnd"/>
-      <w:r>
-        <w:rPr>
-          <w:rFonts w:ascii="Arial" w:hAnsi="Arial" w:cs="Arial"/>
-          <w:sz w:val="22"/>
-        </w:rPr>
-        <w:t xml:space="preserve"> </w:t>
-      </w:r>
-      <w:proofErr w:type="spellStart"/>
-      <w:r>
-        <w:rPr>
-          <w:rFonts w:ascii="Arial" w:hAnsi="Arial" w:cs="Arial"/>
-          <w:sz w:val="22"/>
-        </w:rPr>
-        <w:t>Animation</w:t>
-      </w:r>
-      <w:proofErr w:type="spellEnd"/>
-      <w:r>
-        <w:rPr>
-          <w:rFonts w:ascii="Arial" w:hAnsi="Arial" w:cs="Arial"/>
-          <w:sz w:val="22"/>
-        </w:rPr>
-        <w:t xml:space="preserve"> &amp; Modeling Software | Autodesk. Autodesk | </w:t>
+        <w:t>The</w:t>
+      </w:r>
+      <w:proofErr w:type="spellEnd"/>
+      <w:r>
+        <w:rPr>
+          <w:rFonts w:ascii="Arial" w:hAnsi="Arial" w:cs="Arial"/>
+          <w:sz w:val="22"/>
+        </w:rPr>
+        <w:t xml:space="preserve"> </w:t>
       </w:r>
       <w:proofErr w:type="gramStart"/>
       <w:r>
@@ -8040,39 +8353,119 @@
           <w:rFonts w:ascii="Arial" w:hAnsi="Arial" w:cs="Arial"/>
           <w:sz w:val="22"/>
         </w:rPr>
-        <w:t xml:space="preserve"> Design, </w:t>
-      </w:r>
-      <w:proofErr w:type="spellStart"/>
-      <w:r>
-        <w:rPr>
-          <w:rFonts w:ascii="Arial" w:hAnsi="Arial" w:cs="Arial"/>
-          <w:sz w:val="22"/>
-        </w:rPr>
-        <w:t>Engineering</w:t>
-      </w:r>
-      <w:proofErr w:type="spellEnd"/>
-      <w:r>
-        <w:rPr>
-          <w:rFonts w:ascii="Arial" w:hAnsi="Arial" w:cs="Arial"/>
-          <w:sz w:val="22"/>
-        </w:rPr>
-        <w:t xml:space="preserve"> &amp; </w:t>
-      </w:r>
-      <w:proofErr w:type="spellStart"/>
-      <w:r>
-        <w:rPr>
-          <w:rFonts w:ascii="Arial" w:hAnsi="Arial" w:cs="Arial"/>
-          <w:sz w:val="22"/>
-        </w:rPr>
-        <w:t>Construction</w:t>
-      </w:r>
-      <w:proofErr w:type="spellEnd"/>
-      <w:r>
-        <w:rPr>
-          <w:rFonts w:ascii="Arial" w:hAnsi="Arial" w:cs="Arial"/>
-          <w:sz w:val="22"/>
-        </w:rPr>
-        <w:t xml:space="preserve"> Software [online]. Copyright © 2017 Autodesk, Inc. [cit. 29.05.2019]. Dostupné z: </w:t>
+        <w:t xml:space="preserve"> </w:t>
+      </w:r>
+      <w:proofErr w:type="spellStart"/>
+      <w:r>
+        <w:rPr>
+          <w:rFonts w:ascii="Arial" w:hAnsi="Arial" w:cs="Arial"/>
+          <w:sz w:val="22"/>
+        </w:rPr>
+        <w:t>Painting</w:t>
+      </w:r>
+      <w:proofErr w:type="spellEnd"/>
+      <w:r>
+        <w:rPr>
+          <w:rFonts w:ascii="Arial" w:hAnsi="Arial" w:cs="Arial"/>
+          <w:sz w:val="22"/>
+        </w:rPr>
+        <w:t xml:space="preserve"> Software. Substance | </w:t>
+      </w:r>
+      <w:proofErr w:type="spellStart"/>
+      <w:r>
+        <w:rPr>
+          <w:rFonts w:ascii="Arial" w:hAnsi="Arial" w:cs="Arial"/>
+          <w:sz w:val="22"/>
+        </w:rPr>
+        <w:t>The</w:t>
+      </w:r>
+      <w:proofErr w:type="spellEnd"/>
+      <w:r>
+        <w:rPr>
+          <w:rFonts w:ascii="Arial" w:hAnsi="Arial" w:cs="Arial"/>
+          <w:sz w:val="22"/>
+        </w:rPr>
+        <w:t xml:space="preserve"> reference software </w:t>
+      </w:r>
+      <w:proofErr w:type="spellStart"/>
+      <w:r>
+        <w:rPr>
+          <w:rFonts w:ascii="Arial" w:hAnsi="Arial" w:cs="Arial"/>
+          <w:sz w:val="22"/>
+        </w:rPr>
+        <w:t>solution</w:t>
+      </w:r>
+      <w:proofErr w:type="spellEnd"/>
+      <w:r>
+        <w:rPr>
+          <w:rFonts w:ascii="Arial" w:hAnsi="Arial" w:cs="Arial"/>
+          <w:sz w:val="22"/>
+        </w:rPr>
+        <w:t xml:space="preserve"> </w:t>
+      </w:r>
+      <w:proofErr w:type="spellStart"/>
+      <w:r>
+        <w:rPr>
+          <w:rFonts w:ascii="Arial" w:hAnsi="Arial" w:cs="Arial"/>
+          <w:sz w:val="22"/>
+        </w:rPr>
+        <w:t>for</w:t>
+      </w:r>
+      <w:proofErr w:type="spellEnd"/>
+      <w:r>
+        <w:rPr>
+          <w:rFonts w:ascii="Arial" w:hAnsi="Arial" w:cs="Arial"/>
+          <w:sz w:val="22"/>
+        </w:rPr>
+        <w:t xml:space="preserve"> </w:t>
+      </w:r>
+      <w:proofErr w:type="gramStart"/>
+      <w:r>
+        <w:rPr>
+          <w:rFonts w:ascii="Arial" w:hAnsi="Arial" w:cs="Arial"/>
+          <w:sz w:val="22"/>
+        </w:rPr>
+        <w:t>3D</w:t>
+      </w:r>
+      <w:proofErr w:type="gramEnd"/>
+      <w:r>
+        <w:rPr>
+          <w:rFonts w:ascii="Arial" w:hAnsi="Arial" w:cs="Arial"/>
+          <w:sz w:val="22"/>
+        </w:rPr>
+        <w:t xml:space="preserve"> </w:t>
+      </w:r>
+      <w:proofErr w:type="spellStart"/>
+      <w:r>
+        <w:rPr>
+          <w:rFonts w:ascii="Arial" w:hAnsi="Arial" w:cs="Arial"/>
+          <w:sz w:val="22"/>
+        </w:rPr>
+        <w:t>digital</w:t>
+      </w:r>
+      <w:proofErr w:type="spellEnd"/>
+      <w:r>
+        <w:rPr>
+          <w:rFonts w:ascii="Arial" w:hAnsi="Arial" w:cs="Arial"/>
+          <w:sz w:val="22"/>
+        </w:rPr>
+        <w:t xml:space="preserve"> </w:t>
+      </w:r>
+      <w:proofErr w:type="spellStart"/>
+      <w:r>
+        <w:rPr>
+          <w:rFonts w:ascii="Arial" w:hAnsi="Arial" w:cs="Arial"/>
+          <w:sz w:val="22"/>
+        </w:rPr>
+        <w:t>materials</w:t>
+      </w:r>
+      <w:proofErr w:type="spellEnd"/>
+      <w:r>
+        <w:rPr>
+          <w:rFonts w:ascii="Arial" w:hAnsi="Arial" w:cs="Arial"/>
+          <w:sz w:val="22"/>
+        </w:rPr>
+        <w:t xml:space="preserve"> [online]. Copyright © 2019 Adobe [cit. 29.05.2019]. Dostupné z: </w:t>
       </w:r>
       <w:r>
         <w:rPr>
@@ -8088,7 +8481,7 @@
           <w:sz w:val="22"/>
           <w:u w:val="single"/>
         </w:rPr>
-        <w:instrText xml:space="preserve"> HYPERLINK "https://www.autodesk.com/products/maya/overview" </w:instrText>
+        <w:instrText xml:space="preserve"> HYPERLINK "https://www.substance3d.com/products/substance-painter" </w:instrText>
       </w:r>
       <w:r>
         <w:rPr>
@@ -8104,7 +8497,15 @@
           <w:rFonts w:ascii="Arial" w:hAnsi="Arial" w:cs="Arial"/>
           <w:sz w:val="22"/>
         </w:rPr>
-        <w:t>https://www.autodesk.com/products/maya/overview</w:t>
+        <w:t>https://www.su</w:t>
+      </w:r>
+      <w:r>
+        <w:rPr>
+          <w:rStyle w:val="Hypertextovodkaz"/>
+          <w:rFonts w:ascii="Arial" w:hAnsi="Arial" w:cs="Arial"/>
+          <w:sz w:val="22"/>
+        </w:rPr>
+        <w:t>bstance3d.com/products/substance-painter</w:t>
       </w:r>
     </w:p>
     <w:p>
@@ -8123,10 +8524,6 @@
         <w:spacing w:after="0" w:line="240" w:lineRule="auto"/>
         <w:ind w:left="0" w:firstLine="0"/>
         <w:jc w:val="left"/>
-        <w:rPr>
-          <w:rStyle w:val="Hypertextovodkaz"/>
-          <w:szCs w:val="24"/>
-        </w:rPr>
       </w:pPr>
       <w:r>
         <w:rPr>
@@ -8137,297 +8534,7 @@
         <w:fldChar w:fldCharType="end"/>
       </w:r>
       <w:r>
-        <w:rPr>
-          <w:rFonts w:ascii="Arial" w:hAnsi="Arial" w:cs="Arial"/>
-          <w:sz w:val="22"/>
-        </w:rPr>
-        <w:t xml:space="preserve">Substance </w:t>
-      </w:r>
-      <w:proofErr w:type="spellStart"/>
-      <w:r>
-        <w:rPr>
-          <w:rFonts w:ascii="Arial" w:hAnsi="Arial" w:cs="Arial"/>
-          <w:sz w:val="22"/>
-        </w:rPr>
-        <w:t>Painter</w:t>
-      </w:r>
-      <w:proofErr w:type="spellEnd"/>
-      <w:r>
-        <w:rPr>
-          <w:rFonts w:ascii="Arial" w:hAnsi="Arial" w:cs="Arial"/>
-          <w:sz w:val="22"/>
-        </w:rPr>
-        <w:t xml:space="preserve"> | </w:t>
-      </w:r>
-      <w:proofErr w:type="spellStart"/>
-      <w:r>
-        <w:rPr>
-          <w:rFonts w:ascii="Arial" w:hAnsi="Arial" w:cs="Arial"/>
-          <w:sz w:val="22"/>
-        </w:rPr>
-        <w:t>The</w:t>
-      </w:r>
-      <w:proofErr w:type="spellEnd"/>
-      <w:r>
-        <w:rPr>
-          <w:rFonts w:ascii="Arial" w:hAnsi="Arial" w:cs="Arial"/>
-          <w:sz w:val="22"/>
-        </w:rPr>
-        <w:t xml:space="preserve"> </w:t>
-      </w:r>
-      <w:proofErr w:type="gramStart"/>
-      <w:r>
-        <w:rPr>
-          <w:rFonts w:ascii="Arial" w:hAnsi="Arial" w:cs="Arial"/>
-          <w:sz w:val="22"/>
-        </w:rPr>
-        <w:t>3D</w:t>
-      </w:r>
-      <w:proofErr w:type="gramEnd"/>
-      <w:r>
-        <w:rPr>
-          <w:rFonts w:ascii="Arial" w:hAnsi="Arial" w:cs="Arial"/>
-          <w:sz w:val="22"/>
-        </w:rPr>
-        <w:t xml:space="preserve"> </w:t>
-      </w:r>
-      <w:proofErr w:type="spellStart"/>
-      <w:r>
-        <w:rPr>
-          <w:rFonts w:ascii="Arial" w:hAnsi="Arial" w:cs="Arial"/>
-          <w:sz w:val="22"/>
-        </w:rPr>
-        <w:t>Painting</w:t>
-      </w:r>
-      <w:proofErr w:type="spellEnd"/>
-      <w:r>
-        <w:rPr>
-          <w:rFonts w:ascii="Arial" w:hAnsi="Arial" w:cs="Arial"/>
-          <w:sz w:val="22"/>
-        </w:rPr>
-        <w:t xml:space="preserve"> Software. Substance | </w:t>
-      </w:r>
-      <w:proofErr w:type="spellStart"/>
-      <w:r>
-        <w:rPr>
-          <w:rFonts w:ascii="Arial" w:hAnsi="Arial" w:cs="Arial"/>
-          <w:sz w:val="22"/>
-        </w:rPr>
-        <w:t>The</w:t>
-      </w:r>
-      <w:proofErr w:type="spellEnd"/>
-      <w:r>
-        <w:rPr>
-          <w:rFonts w:ascii="Arial" w:hAnsi="Arial" w:cs="Arial"/>
-          <w:sz w:val="22"/>
-        </w:rPr>
-        <w:t xml:space="preserve"> reference software </w:t>
-      </w:r>
-      <w:proofErr w:type="spellStart"/>
-      <w:r>
-        <w:rPr>
-          <w:rFonts w:ascii="Arial" w:hAnsi="Arial" w:cs="Arial"/>
-          <w:sz w:val="22"/>
-        </w:rPr>
-        <w:t>solution</w:t>
-      </w:r>
-      <w:proofErr w:type="spellEnd"/>
-      <w:r>
-        <w:rPr>
-          <w:rFonts w:ascii="Arial" w:hAnsi="Arial" w:cs="Arial"/>
-          <w:sz w:val="22"/>
-        </w:rPr>
-        <w:t xml:space="preserve"> </w:t>
-      </w:r>
-      <w:proofErr w:type="spellStart"/>
-      <w:r>
-        <w:rPr>
-          <w:rFonts w:ascii="Arial" w:hAnsi="Arial" w:cs="Arial"/>
-          <w:sz w:val="22"/>
-        </w:rPr>
-        <w:t>for</w:t>
-      </w:r>
-      <w:proofErr w:type="spellEnd"/>
-      <w:r>
-        <w:rPr>
-          <w:rFonts w:ascii="Arial" w:hAnsi="Arial" w:cs="Arial"/>
-          <w:sz w:val="22"/>
-        </w:rPr>
-        <w:t xml:space="preserve"> </w:t>
-      </w:r>
-      <w:proofErr w:type="gramStart"/>
-      <w:r>
-        <w:rPr>
-          <w:rFonts w:ascii="Arial" w:hAnsi="Arial" w:cs="Arial"/>
-          <w:sz w:val="22"/>
-        </w:rPr>
-        <w:t>3D</w:t>
-      </w:r>
-      <w:proofErr w:type="gramEnd"/>
-      <w:r>
-        <w:rPr>
-          <w:rFonts w:ascii="Arial" w:hAnsi="Arial" w:cs="Arial"/>
-          <w:sz w:val="22"/>
-        </w:rPr>
-        <w:t xml:space="preserve"> </w:t>
-      </w:r>
-      <w:proofErr w:type="spellStart"/>
-      <w:r>
-        <w:rPr>
-          <w:rFonts w:ascii="Arial" w:hAnsi="Arial" w:cs="Arial"/>
-          <w:sz w:val="22"/>
-        </w:rPr>
-        <w:t>digital</w:t>
-      </w:r>
-      <w:proofErr w:type="spellEnd"/>
-      <w:r>
-        <w:rPr>
-          <w:rFonts w:ascii="Arial" w:hAnsi="Arial" w:cs="Arial"/>
-          <w:sz w:val="22"/>
-        </w:rPr>
-        <w:t xml:space="preserve"> </w:t>
-      </w:r>
-      <w:proofErr w:type="spellStart"/>
-      <w:r>
-        <w:rPr>
-          <w:rFonts w:ascii="Arial" w:hAnsi="Arial" w:cs="Arial"/>
-          <w:sz w:val="22"/>
-        </w:rPr>
-        <w:t>materials</w:t>
-      </w:r>
-      <w:proofErr w:type="spellEnd"/>
-      <w:r>
-        <w:rPr>
-          <w:rFonts w:ascii="Arial" w:hAnsi="Arial" w:cs="Arial"/>
-          <w:sz w:val="22"/>
-        </w:rPr>
-        <w:t xml:space="preserve"> [online]. Copyright © 2019 Adobe [cit. 29.05.2019]. Dostupné z: </w:t>
-      </w:r>
-      <w:r>
-        <w:rPr>
-          <w:rFonts w:ascii="Arial" w:hAnsi="Arial" w:cs="Arial"/>
-          <w:sz w:val="22"/>
-          <w:u w:val="single"/>
-        </w:rPr>
-        <w:fldChar w:fldCharType="begin"/>
-      </w:r>
-      <w:r>
-        <w:rPr>
-          <w:rFonts w:ascii="Arial" w:hAnsi="Arial" w:cs="Arial"/>
-          <w:sz w:val="22"/>
-          <w:u w:val="single"/>
-        </w:rPr>
-        <w:instrText xml:space="preserve"> HYPERLINK "https://www.substance3d.com/products/substance-painter" </w:instrText>
-      </w:r>
-      <w:r>
-        <w:rPr>
-          <w:rFonts w:ascii="Arial" w:hAnsi="Arial" w:cs="Arial"/>
-          <w:sz w:val="22"/>
-          <w:u w:val="single"/>
-        </w:rPr>
-        <w:fldChar w:fldCharType="separate"/>
-      </w:r>
-      <w:r>
-        <w:rPr>
-          <w:rStyle w:val="Hypertextovodkaz"/>
-          <w:rFonts w:ascii="Arial" w:hAnsi="Arial" w:cs="Arial"/>
-          <w:sz w:val="22"/>
-        </w:rPr>
-        <w:t>https://www.substance3d.com/products/substance-painter</w:t>
-      </w:r>
-    </w:p>
-    <w:p>
-      <w:pPr>
-        <w:spacing w:after="0" w:line="240" w:lineRule="auto"/>
-        <w:ind w:left="0" w:firstLine="0"/>
-        <w:jc w:val="left"/>
-        <w:rPr>
-          <w:rStyle w:val="Hypertextovodkaz"/>
-          <w:szCs w:val="24"/>
-        </w:rPr>
-      </w:pPr>
-    </w:p>
-    <w:p>
-      <w:pPr>
-        <w:spacing w:after="0" w:line="240" w:lineRule="auto"/>
-        <w:ind w:left="0" w:firstLine="0"/>
-        <w:jc w:val="left"/>
-        <w:rPr>
-          <w:rStyle w:val="Hypertextovodkaz"/>
-          <w:szCs w:val="24"/>
-        </w:rPr>
-      </w:pPr>
-      <w:r>
-        <w:rPr>
-          <w:rFonts w:ascii="Arial" w:hAnsi="Arial" w:cs="Arial"/>
-          <w:sz w:val="22"/>
-          <w:u w:val="single"/>
-        </w:rPr>
-        <w:fldChar w:fldCharType="end"/>
-      </w:r>
-      <w:proofErr w:type="spellStart"/>
-      <w:r>
-        <w:rPr>
-          <w:rFonts w:ascii="Arial" w:hAnsi="Arial" w:cs="Arial"/>
-          <w:sz w:val="22"/>
-        </w:rPr>
-        <w:t>Document</w:t>
-      </w:r>
-      <w:proofErr w:type="spellEnd"/>
-      <w:r>
-        <w:rPr>
-          <w:rFonts w:ascii="Arial" w:hAnsi="Arial" w:cs="Arial"/>
-          <w:sz w:val="22"/>
-        </w:rPr>
-        <w:t xml:space="preserve"> </w:t>
-      </w:r>
-      <w:proofErr w:type="spellStart"/>
-      <w:r>
-        <w:rPr>
-          <w:rFonts w:ascii="Arial" w:hAnsi="Arial" w:cs="Arial"/>
-          <w:sz w:val="22"/>
-        </w:rPr>
-        <w:t>Moved</w:t>
-      </w:r>
-      <w:proofErr w:type="spellEnd"/>
-      <w:r>
-        <w:rPr>
-          <w:rFonts w:ascii="Arial" w:hAnsi="Arial" w:cs="Arial"/>
-          <w:sz w:val="22"/>
-        </w:rPr>
-        <w:t xml:space="preserve"> [online]. Copyright ©O [cit. 29.05.2019]. Dostupné z: </w:t>
-      </w:r>
-      <w:r>
-        <w:rPr>
-          <w:rFonts w:ascii="Arial" w:hAnsi="Arial" w:cs="Arial"/>
-          <w:sz w:val="22"/>
-          <w:u w:val="single"/>
-        </w:rPr>
-        <w:fldChar w:fldCharType="begin"/>
-      </w:r>
-      <w:r>
-        <w:rPr>
-          <w:rFonts w:ascii="Arial" w:hAnsi="Arial" w:cs="Arial"/>
-          <w:sz w:val="22"/>
-          <w:u w:val="single"/>
-        </w:rPr>
-        <w:instrText xml:space="preserve"> HYPERLINK "https://doc.xenko.com/latest/en/manual/graphics/post-effects/media/bloom-1.png" </w:instrText>
-      </w:r>
-      <w:r>
-        <w:rPr>
-          <w:rFonts w:ascii="Arial" w:hAnsi="Arial" w:cs="Arial"/>
-          <w:sz w:val="22"/>
-          <w:u w:val="single"/>
-        </w:rPr>
-        <w:fldChar w:fldCharType="separate"/>
-      </w:r>
-      <w:r>
-        <w:rPr>
-          <w:rStyle w:val="Hypertextovodkaz"/>
-          <w:rFonts w:ascii="Arial" w:hAnsi="Arial" w:cs="Arial"/>
-          <w:sz w:val="22"/>
-        </w:rPr>
-        <w:t>https://doc.xenko.com/latest/en/manual/graphics/post-effects/media/bloom-1.png</w:t>
+        <w:t xml:space="preserve"> </w:t>
       </w:r>
     </w:p>
     <w:p>
@@ -8436,14 +8543,6 @@
         <w:ind w:left="141" w:right="187"/>
         <w:jc w:val="left"/>
       </w:pPr>
-      <w:r>
-        <w:rPr>
-          <w:rFonts w:ascii="Arial" w:hAnsi="Arial" w:cs="Arial"/>
-          <w:sz w:val="22"/>
-          <w:u w:val="single"/>
-        </w:rPr>
-        <w:fldChar w:fldCharType="end"/>
-      </w:r>
     </w:p>
     <w:sectPr>
       <w:footerReference w:type="even" r:id="rId22"/>
@@ -9548,6 +9647,18 @@
       <w:shd w:val="clear" w:color="auto" w:fill="E1DFDD"/>
     </w:rPr>
   </w:style>
+  <w:style w:type="character" w:styleId="Sledovanodkaz">
+    <w:name w:val="FollowedHyperlink"/>
+    <w:basedOn w:val="Standardnpsmoodstavce"/>
+    <w:uiPriority w:val="99"/>
+    <w:semiHidden/>
+    <w:unhideWhenUsed/>
+    <w:rsid w:val="007B29BD"/>
+    <w:rPr>
+      <w:color w:val="954F72" w:themeColor="followedHyperlink"/>
+      <w:u w:val="single"/>
+    </w:rPr>
+  </w:style>
 </w:styles>
 </file>
 
